--- a/Програмний документ.docx
+++ b/Програмний документ.docx
@@ -515,16 +515,7 @@
           <w:szCs w:val="28"/>
           <w:lang w:val="uk-UA"/>
         </w:rPr>
-        <w:t>, групова динаміка та комунікації</w:t>
-      </w:r>
-      <w:r>
-        <w:rPr>
-          <w:rFonts w:ascii="Times New Roman" w:hAnsi="Times New Roman" w:cs="Times New Roman"/>
-          <w:sz w:val="28"/>
-          <w:szCs w:val="28"/>
-          <w:lang w:val="uk-UA"/>
-        </w:rPr>
-        <w:t>»</w:t>
+        <w:t>, групова динаміка та комунікації»</w:t>
       </w:r>
     </w:p>
     <w:p>
@@ -878,16 +869,7 @@
           <w:szCs w:val="28"/>
           <w:lang w:val="uk-UA"/>
         </w:rPr>
-        <w:t>Вступ</w:t>
-      </w:r>
-      <w:r>
-        <w:rPr>
-          <w:rFonts w:ascii="Times New Roman" w:hAnsi="Times New Roman" w:cs="Times New Roman"/>
-          <w:sz w:val="28"/>
-          <w:szCs w:val="28"/>
-          <w:lang w:val="uk-UA"/>
-        </w:rPr>
-        <w:t xml:space="preserve">: </w:t>
+        <w:t xml:space="preserve">Вступ: </w:t>
       </w:r>
     </w:p>
     <w:p>
@@ -968,7 +950,16 @@
           <w:szCs w:val="28"/>
           <w:lang w:val="uk-UA"/>
         </w:rPr>
-        <w:t>Самостійна</w:t>
+        <w:t>Самостійна робота з курсу “</w:t>
+      </w:r>
+      <w:r>
+        <w:rPr>
+          <w:rFonts w:ascii="Times New Roman" w:hAnsi="Times New Roman" w:cs="Times New Roman"/>
+          <w:sz w:val="28"/>
+          <w:szCs w:val="28"/>
+          <w:lang w:val="en-US"/>
+        </w:rPr>
+        <w:t>Soft</w:t>
       </w:r>
       <w:r>
         <w:rPr>
@@ -984,60 +975,6 @@
           <w:rFonts w:ascii="Times New Roman" w:hAnsi="Times New Roman" w:cs="Times New Roman"/>
           <w:sz w:val="28"/>
           <w:szCs w:val="28"/>
-          <w:lang w:val="uk-UA"/>
-        </w:rPr>
-        <w:t>робота</w:t>
-      </w:r>
-      <w:r>
-        <w:rPr>
-          <w:rFonts w:ascii="Times New Roman" w:hAnsi="Times New Roman" w:cs="Times New Roman"/>
-          <w:sz w:val="28"/>
-          <w:szCs w:val="28"/>
-          <w:lang w:val="uk-UA"/>
-        </w:rPr>
-        <w:t xml:space="preserve"> з курс</w:t>
-      </w:r>
-      <w:r>
-        <w:rPr>
-          <w:rFonts w:ascii="Times New Roman" w:hAnsi="Times New Roman" w:cs="Times New Roman"/>
-          <w:sz w:val="28"/>
-          <w:szCs w:val="28"/>
-          <w:lang w:val="uk-UA"/>
-        </w:rPr>
-        <w:t xml:space="preserve">у </w:t>
-      </w:r>
-      <w:r>
-        <w:rPr>
-          <w:rFonts w:ascii="Times New Roman" w:hAnsi="Times New Roman" w:cs="Times New Roman"/>
-          <w:sz w:val="28"/>
-          <w:szCs w:val="28"/>
-          <w:lang w:val="uk-UA"/>
-        </w:rPr>
-        <w:t>“</w:t>
-      </w:r>
-      <w:r>
-        <w:rPr>
-          <w:rFonts w:ascii="Times New Roman" w:hAnsi="Times New Roman" w:cs="Times New Roman"/>
-          <w:sz w:val="28"/>
-          <w:szCs w:val="28"/>
-          <w:lang w:val="en-US"/>
-        </w:rPr>
-        <w:t>Soft</w:t>
-      </w:r>
-      <w:r>
-        <w:rPr>
-          <w:rFonts w:ascii="Times New Roman" w:hAnsi="Times New Roman" w:cs="Times New Roman"/>
-          <w:sz w:val="28"/>
-          <w:szCs w:val="28"/>
-          <w:lang w:val="uk-UA"/>
-        </w:rPr>
-        <w:t xml:space="preserve"> </w:t>
-      </w:r>
-      <w:r>
-        <w:rPr>
-          <w:rFonts w:ascii="Times New Roman" w:hAnsi="Times New Roman" w:cs="Times New Roman"/>
-          <w:sz w:val="28"/>
-          <w:szCs w:val="28"/>
           <w:lang w:val="en-US"/>
         </w:rPr>
         <w:t>skills</w:t>
@@ -1049,16 +986,7 @@
           <w:szCs w:val="28"/>
           <w:lang w:val="uk-UA"/>
         </w:rPr>
-        <w:t>, групова динаміка та комунікації”</w:t>
-      </w:r>
-      <w:r>
-        <w:rPr>
-          <w:rFonts w:ascii="Times New Roman" w:hAnsi="Times New Roman" w:cs="Times New Roman"/>
-          <w:sz w:val="28"/>
-          <w:szCs w:val="28"/>
-          <w:lang w:val="uk-UA"/>
-        </w:rPr>
-        <w:t xml:space="preserve"> </w:t>
+        <w:t xml:space="preserve">, групова динаміка та комунікації” </w:t>
       </w:r>
     </w:p>
     <w:p>
@@ -1131,25 +1059,7 @@
           <w:szCs w:val="28"/>
           <w:lang w:val="uk-UA"/>
         </w:rPr>
-        <w:t xml:space="preserve">Затверджено на засіданні кафедри </w:t>
-      </w:r>
-      <w:r>
-        <w:rPr>
-          <w:rFonts w:ascii="Times New Roman" w:hAnsi="Times New Roman" w:cs="Times New Roman"/>
-          <w:sz w:val="28"/>
-          <w:szCs w:val="28"/>
-          <w:lang w:val="uk-UA"/>
-        </w:rPr>
-        <w:t>програмних засобів</w:t>
-      </w:r>
-      <w:r>
-        <w:rPr>
-          <w:rFonts w:ascii="Times New Roman" w:hAnsi="Times New Roman" w:cs="Times New Roman"/>
-          <w:sz w:val="28"/>
-          <w:szCs w:val="28"/>
-          <w:lang w:val="uk-UA"/>
-        </w:rPr>
-        <w:t xml:space="preserve">, </w:t>
+        <w:t xml:space="preserve">Затверджено на засіданні кафедри програмних засобів, </w:t>
       </w:r>
       <w:r>
         <w:rPr>
@@ -1166,16 +1076,7 @@
           <w:szCs w:val="28"/>
           <w:lang w:val="uk-UA"/>
         </w:rPr>
-        <w:t xml:space="preserve">дата: </w:t>
-      </w:r>
-      <w:r>
-        <w:rPr>
-          <w:rFonts w:ascii="Times New Roman" w:hAnsi="Times New Roman" w:cs="Times New Roman"/>
-          <w:sz w:val="28"/>
-          <w:szCs w:val="28"/>
-          <w:lang w:val="uk-UA"/>
-        </w:rPr>
-        <w:t>30 березня 2023 р.</w:t>
+        <w:t>дата: 30 березня 2023 р.</w:t>
       </w:r>
     </w:p>
     <w:p>
@@ -1331,15 +1232,7 @@
           <w:sz w:val="28"/>
           <w:szCs w:val="28"/>
         </w:rPr>
-        <w:t xml:space="preserve"> автомата</w:t>
-      </w:r>
-      <w:r>
-        <w:rPr>
-          <w:rFonts w:ascii="Times New Roman" w:hAnsi="Times New Roman" w:cs="Times New Roman"/>
-          <w:sz w:val="28"/>
-          <w:szCs w:val="28"/>
-        </w:rPr>
-        <w:t xml:space="preserve"> </w:t>
+        <w:t xml:space="preserve"> автомата </w:t>
       </w:r>
       <w:r>
         <w:rPr>
@@ -1771,25 +1664,7 @@
           <w:szCs w:val="28"/>
           <w:lang w:val="uk-UA"/>
         </w:rPr>
-        <w:t xml:space="preserve">Застосування правил гри для формування нового </w:t>
-      </w:r>
-      <w:r>
-        <w:rPr>
-          <w:rFonts w:ascii="Times New Roman" w:hAnsi="Times New Roman" w:cs="Times New Roman"/>
-          <w:sz w:val="28"/>
-          <w:szCs w:val="28"/>
-          <w:lang w:val="uk-UA"/>
-        </w:rPr>
-        <w:t>покоління</w:t>
-      </w:r>
-      <w:r>
-        <w:rPr>
-          <w:rFonts w:ascii="Times New Roman" w:hAnsi="Times New Roman" w:cs="Times New Roman"/>
-          <w:sz w:val="28"/>
-          <w:szCs w:val="28"/>
-          <w:lang w:val="uk-UA"/>
-        </w:rPr>
-        <w:t>;</w:t>
+        <w:t>Застосування правил гри для формування нового покоління;</w:t>
       </w:r>
     </w:p>
     <w:p>
@@ -4921,7 +4796,6 @@
           <w:rFonts w:ascii="Times New Roman" w:hAnsi="Times New Roman" w:cs="Times New Roman"/>
           <w:sz w:val="28"/>
           <w:szCs w:val="28"/>
-          <w:lang w:val="en-US"/>
         </w:rPr>
       </w:pPr>
       <w:r>
@@ -5203,16 +5077,7 @@
           <w:szCs w:val="28"/>
           <w:lang w:val="uk-UA"/>
         </w:rPr>
-        <w:t>Спосіб кодування:</w:t>
-      </w:r>
-      <w:r>
-        <w:rPr>
-          <w:rFonts w:ascii="Times New Roman" w:hAnsi="Times New Roman" w:cs="Times New Roman"/>
-          <w:sz w:val="28"/>
-          <w:szCs w:val="28"/>
-          <w:lang w:val="uk-UA"/>
-        </w:rPr>
-        <w:t xml:space="preserve"> </w:t>
+        <w:t xml:space="preserve">Спосіб кодування: </w:t>
       </w:r>
       <w:proofErr w:type="spellStart"/>
       <w:r>
@@ -5287,6 +5152,7 @@
       <w:r>
         <w:rPr>
           <w:rFonts w:ascii="Times New Roman" w:hAnsi="Times New Roman" w:cs="Times New Roman"/>
+          <w:noProof/>
           <w:sz w:val="28"/>
           <w:szCs w:val="28"/>
           <w:lang w:val="uk-UA"/>
@@ -5391,6 +5257,7 @@
       <w:r>
         <w:rPr>
           <w:rFonts w:ascii="Times New Roman" w:hAnsi="Times New Roman" w:cs="Times New Roman"/>
+          <w:noProof/>
           <w:sz w:val="28"/>
           <w:szCs w:val="28"/>
           <w:lang w:val="uk-UA"/>
@@ -5453,43 +5320,7 @@
           <w:szCs w:val="28"/>
           <w:lang w:val="uk-UA"/>
         </w:rPr>
-        <w:t>Рисунок 1.</w:t>
-      </w:r>
-      <w:r>
-        <w:rPr>
-          <w:rFonts w:ascii="Times New Roman" w:hAnsi="Times New Roman" w:cs="Times New Roman"/>
-          <w:sz w:val="28"/>
-          <w:szCs w:val="28"/>
-          <w:lang w:val="uk-UA"/>
-        </w:rPr>
-        <w:t>2</w:t>
-      </w:r>
-      <w:r>
-        <w:rPr>
-          <w:rFonts w:ascii="Times New Roman" w:hAnsi="Times New Roman" w:cs="Times New Roman"/>
-          <w:sz w:val="28"/>
-          <w:szCs w:val="28"/>
-          <w:lang w:val="uk-UA"/>
-        </w:rPr>
-        <w:t xml:space="preserve"> – в</w:t>
-      </w:r>
-      <w:r>
-        <w:rPr>
-          <w:rFonts w:ascii="Times New Roman" w:hAnsi="Times New Roman" w:cs="Times New Roman"/>
-          <w:sz w:val="28"/>
-          <w:szCs w:val="28"/>
-          <w:lang w:val="uk-UA"/>
-        </w:rPr>
-        <w:t>и</w:t>
-      </w:r>
-      <w:r>
-        <w:rPr>
-          <w:rFonts w:ascii="Times New Roman" w:hAnsi="Times New Roman" w:cs="Times New Roman"/>
-          <w:sz w:val="28"/>
-          <w:szCs w:val="28"/>
-          <w:lang w:val="uk-UA"/>
-        </w:rPr>
-        <w:t>ведення даних у програмі</w:t>
+        <w:t>Рисунок 1.2 – виведення даних у програмі</w:t>
       </w:r>
     </w:p>
     <w:p>
@@ -6337,9 +6168,9 @@
           <w:sz w:val="19"/>
           <w:szCs w:val="19"/>
           <w:highlight w:val="white"/>
-        </w:rPr>
-      </w:pPr>
-      <w:proofErr w:type="spellStart"/>
+          <w:lang w:val="en-US"/>
+        </w:rPr>
+      </w:pPr>
       <w:r>
         <w:rPr>
           <w:rFonts w:ascii="Cascadia Mono" w:hAnsi="Cascadia Mono" w:cs="Cascadia Mono"/>
@@ -6347,17 +6178,18 @@
           <w:sz w:val="19"/>
           <w:szCs w:val="19"/>
           <w:highlight w:val="white"/>
+          <w:lang w:val="en-US"/>
         </w:rPr>
         <w:t>void</w:t>
       </w:r>
-      <w:proofErr w:type="spellEnd"/>
-      <w:r>
-        <w:rPr>
-          <w:rFonts w:ascii="Cascadia Mono" w:hAnsi="Cascadia Mono" w:cs="Cascadia Mono"/>
-          <w:color w:val="000000"/>
-          <w:sz w:val="19"/>
-          <w:szCs w:val="19"/>
-          <w:highlight w:val="white"/>
+      <w:r>
+        <w:rPr>
+          <w:rFonts w:ascii="Cascadia Mono" w:hAnsi="Cascadia Mono" w:cs="Cascadia Mono"/>
+          <w:color w:val="000000"/>
+          <w:sz w:val="19"/>
+          <w:szCs w:val="19"/>
+          <w:highlight w:val="white"/>
+          <w:lang w:val="en-US"/>
         </w:rPr>
         <w:t xml:space="preserve"> </w:t>
       </w:r>
@@ -6370,6 +6202,7 @@
           <w:sz w:val="19"/>
           <w:szCs w:val="19"/>
           <w:highlight w:val="white"/>
+          <w:lang w:val="en-US"/>
         </w:rPr>
         <w:t>fielddelete</w:t>
       </w:r>
@@ -6381,10 +6214,10 @@
           <w:sz w:val="19"/>
           <w:szCs w:val="19"/>
           <w:highlight w:val="white"/>
+          <w:lang w:val="en-US"/>
         </w:rPr>
         <w:t>(</w:t>
       </w:r>
-      <w:proofErr w:type="spellStart"/>
       <w:proofErr w:type="gramEnd"/>
       <w:r>
         <w:rPr>
@@ -6393,21 +6226,21 @@
           <w:sz w:val="19"/>
           <w:szCs w:val="19"/>
           <w:highlight w:val="white"/>
+          <w:lang w:val="en-US"/>
         </w:rPr>
         <w:t>char</w:t>
       </w:r>
-      <w:proofErr w:type="spellEnd"/>
-      <w:r>
-        <w:rPr>
-          <w:rFonts w:ascii="Cascadia Mono" w:hAnsi="Cascadia Mono" w:cs="Cascadia Mono"/>
-          <w:color w:val="000000"/>
-          <w:sz w:val="19"/>
-          <w:szCs w:val="19"/>
-          <w:highlight w:val="white"/>
+      <w:r>
+        <w:rPr>
+          <w:rFonts w:ascii="Cascadia Mono" w:hAnsi="Cascadia Mono" w:cs="Cascadia Mono"/>
+          <w:color w:val="000000"/>
+          <w:sz w:val="19"/>
+          <w:szCs w:val="19"/>
+          <w:highlight w:val="white"/>
+          <w:lang w:val="en-US"/>
         </w:rPr>
         <w:t xml:space="preserve">**, </w:t>
       </w:r>
-      <w:proofErr w:type="spellStart"/>
       <w:r>
         <w:rPr>
           <w:rFonts w:ascii="Cascadia Mono" w:hAnsi="Cascadia Mono" w:cs="Cascadia Mono"/>
@@ -6415,17 +6248,18 @@
           <w:sz w:val="19"/>
           <w:szCs w:val="19"/>
           <w:highlight w:val="white"/>
+          <w:lang w:val="en-US"/>
         </w:rPr>
         <w:t>int</w:t>
       </w:r>
-      <w:proofErr w:type="spellEnd"/>
-      <w:r>
-        <w:rPr>
-          <w:rFonts w:ascii="Cascadia Mono" w:hAnsi="Cascadia Mono" w:cs="Cascadia Mono"/>
-          <w:color w:val="000000"/>
-          <w:sz w:val="19"/>
-          <w:szCs w:val="19"/>
-          <w:highlight w:val="white"/>
+      <w:r>
+        <w:rPr>
+          <w:rFonts w:ascii="Cascadia Mono" w:hAnsi="Cascadia Mono" w:cs="Cascadia Mono"/>
+          <w:color w:val="000000"/>
+          <w:sz w:val="19"/>
+          <w:szCs w:val="19"/>
+          <w:highlight w:val="white"/>
+          <w:lang w:val="en-US"/>
         </w:rPr>
         <w:t>);</w:t>
       </w:r>
@@ -12759,15 +12593,17 @@
           <w:sz w:val="19"/>
           <w:szCs w:val="19"/>
           <w:highlight w:val="white"/>
-        </w:rPr>
-      </w:pPr>
-      <w:r>
-        <w:rPr>
-          <w:rFonts w:ascii="Cascadia Mono" w:hAnsi="Cascadia Mono" w:cs="Cascadia Mono"/>
-          <w:color w:val="000000"/>
-          <w:sz w:val="19"/>
-          <w:szCs w:val="19"/>
-          <w:highlight w:val="white"/>
+          <w:lang w:val="en-US"/>
+        </w:rPr>
+      </w:pPr>
+      <w:r>
+        <w:rPr>
+          <w:rFonts w:ascii="Cascadia Mono" w:hAnsi="Cascadia Mono" w:cs="Cascadia Mono"/>
+          <w:color w:val="000000"/>
+          <w:sz w:val="19"/>
+          <w:szCs w:val="19"/>
+          <w:highlight w:val="white"/>
+          <w:lang w:val="en-US"/>
         </w:rPr>
         <w:t>}</w:t>
       </w:r>
@@ -12784,6 +12620,7 @@
           <w:rFonts w:ascii="Times New Roman" w:hAnsi="Times New Roman" w:cs="Times New Roman"/>
           <w:sz w:val="28"/>
           <w:szCs w:val="28"/>
+          <w:lang w:val="en-US"/>
         </w:rPr>
       </w:pPr>
     </w:p>
@@ -12805,7 +12642,6 @@
           <w:lang w:val="uk-UA"/>
         </w:rPr>
       </w:pPr>
-      <w:proofErr w:type="spellStart"/>
       <w:r>
         <w:rPr>
           <w:rFonts w:ascii="Times New Roman" w:hAnsi="Times New Roman" w:cs="Times New Roman"/>
@@ -12824,16 +12660,15 @@
         </w:rPr>
         <w:t>funcs</w:t>
       </w:r>
-      <w:proofErr w:type="spellEnd"/>
-      <w:r>
-        <w:rPr>
-          <w:rFonts w:ascii="Times New Roman" w:hAnsi="Times New Roman" w:cs="Times New Roman"/>
-          <w:sz w:val="28"/>
-          <w:szCs w:val="28"/>
+      <w:r>
+        <w:rPr>
+          <w:rFonts w:ascii="Times New Roman" w:hAnsi="Times New Roman" w:cs="Times New Roman"/>
+          <w:sz w:val="28"/>
+          <w:szCs w:val="28"/>
+          <w:lang w:val="en-US"/>
         </w:rPr>
         <w:t>.</w:t>
       </w:r>
-      <w:proofErr w:type="spellStart"/>
       <w:r>
         <w:rPr>
           <w:rFonts w:ascii="Times New Roman" w:hAnsi="Times New Roman" w:cs="Times New Roman"/>
@@ -12843,12 +12678,12 @@
         </w:rPr>
         <w:t>cpp</w:t>
       </w:r>
-      <w:proofErr w:type="spellEnd"/>
-      <w:r>
-        <w:rPr>
-          <w:rFonts w:ascii="Times New Roman" w:hAnsi="Times New Roman" w:cs="Times New Roman"/>
-          <w:sz w:val="28"/>
-          <w:szCs w:val="28"/>
+      <w:r>
+        <w:rPr>
+          <w:rFonts w:ascii="Times New Roman" w:hAnsi="Times New Roman" w:cs="Times New Roman"/>
+          <w:sz w:val="28"/>
+          <w:szCs w:val="28"/>
+          <w:lang w:val="en-US"/>
         </w:rPr>
         <w:t xml:space="preserve"> – </w:t>
       </w:r>
@@ -12894,6 +12729,7 @@
           <w:sz w:val="19"/>
           <w:szCs w:val="19"/>
           <w:highlight w:val="white"/>
+          <w:lang w:val="en-US"/>
         </w:rPr>
       </w:pPr>
       <w:r>
@@ -12903,6 +12739,7 @@
           <w:sz w:val="19"/>
           <w:szCs w:val="19"/>
           <w:highlight w:val="white"/>
+          <w:lang w:val="en-US"/>
         </w:rPr>
         <w:t>#include</w:t>
       </w:r>
@@ -12913,6 +12750,7 @@
           <w:sz w:val="19"/>
           <w:szCs w:val="19"/>
           <w:highlight w:val="white"/>
+          <w:lang w:val="en-US"/>
         </w:rPr>
         <w:t xml:space="preserve"> </w:t>
       </w:r>
@@ -12923,6 +12761,7 @@
           <w:sz w:val="19"/>
           <w:szCs w:val="19"/>
           <w:highlight w:val="white"/>
+          <w:lang w:val="en-US"/>
         </w:rPr>
         <w:t>"</w:t>
       </w:r>
@@ -12934,6 +12773,7 @@
           <w:sz w:val="19"/>
           <w:szCs w:val="19"/>
           <w:highlight w:val="white"/>
+          <w:lang w:val="en-US"/>
         </w:rPr>
         <w:t>funcs.h</w:t>
       </w:r>
@@ -12945,6 +12785,7 @@
           <w:sz w:val="19"/>
           <w:szCs w:val="19"/>
           <w:highlight w:val="white"/>
+          <w:lang w:val="en-US"/>
         </w:rPr>
         <w:t>"</w:t>
       </w:r>
@@ -12961,6 +12802,7 @@
           <w:sz w:val="19"/>
           <w:szCs w:val="19"/>
           <w:highlight w:val="white"/>
+          <w:lang w:val="en-US"/>
         </w:rPr>
       </w:pPr>
       <w:r>
@@ -12970,6 +12812,7 @@
           <w:sz w:val="19"/>
           <w:szCs w:val="19"/>
           <w:highlight w:val="white"/>
+          <w:lang w:val="en-US"/>
         </w:rPr>
         <w:t>#include</w:t>
       </w:r>
@@ -12980,6 +12823,7 @@
           <w:sz w:val="19"/>
           <w:szCs w:val="19"/>
           <w:highlight w:val="white"/>
+          <w:lang w:val="en-US"/>
         </w:rPr>
         <w:t xml:space="preserve"> </w:t>
       </w:r>
@@ -12990,6 +12834,7 @@
           <w:sz w:val="19"/>
           <w:szCs w:val="19"/>
           <w:highlight w:val="white"/>
+          <w:lang w:val="en-US"/>
         </w:rPr>
         <w:t>&lt;</w:t>
       </w:r>
@@ -13001,6 +12846,7 @@
           <w:sz w:val="19"/>
           <w:szCs w:val="19"/>
           <w:highlight w:val="white"/>
+          <w:lang w:val="en-US"/>
         </w:rPr>
         <w:t>windows.h</w:t>
       </w:r>
@@ -13012,6 +12858,7 @@
           <w:sz w:val="19"/>
           <w:szCs w:val="19"/>
           <w:highlight w:val="white"/>
+          <w:lang w:val="en-US"/>
         </w:rPr>
         <w:t>&gt;</w:t>
       </w:r>
@@ -13028,6 +12875,7 @@
           <w:sz w:val="19"/>
           <w:szCs w:val="19"/>
           <w:highlight w:val="white"/>
+          <w:lang w:val="en-US"/>
         </w:rPr>
       </w:pPr>
     </w:p>
@@ -13598,6 +13446,7 @@
           <w:sz w:val="19"/>
           <w:szCs w:val="19"/>
           <w:highlight w:val="white"/>
+          <w:lang w:val="en-US"/>
         </w:rPr>
       </w:pPr>
       <w:r>
@@ -13611,14 +13460,14 @@
         <w:t xml:space="preserve">    </w:t>
       </w:r>
       <w:proofErr w:type="spellStart"/>
-      <w:proofErr w:type="gramStart"/>
-      <w:r>
-        <w:rPr>
-          <w:rFonts w:ascii="Cascadia Mono" w:hAnsi="Cascadia Mono" w:cs="Cascadia Mono"/>
-          <w:color w:val="000000"/>
-          <w:sz w:val="19"/>
-          <w:szCs w:val="19"/>
-          <w:highlight w:val="white"/>
+      <w:r>
+        <w:rPr>
+          <w:rFonts w:ascii="Cascadia Mono" w:hAnsi="Cascadia Mono" w:cs="Cascadia Mono"/>
+          <w:color w:val="000000"/>
+          <w:sz w:val="19"/>
+          <w:szCs w:val="19"/>
+          <w:highlight w:val="white"/>
+          <w:lang w:val="en-US"/>
         </w:rPr>
         <w:t>cin</w:t>
       </w:r>
@@ -13630,41 +13479,9 @@
           <w:sz w:val="19"/>
           <w:szCs w:val="19"/>
           <w:highlight w:val="white"/>
-        </w:rPr>
-        <w:t xml:space="preserve"> &gt;</w:t>
-      </w:r>
-      <w:proofErr w:type="gramEnd"/>
-      <w:r>
-        <w:rPr>
-          <w:rFonts w:ascii="Cascadia Mono" w:hAnsi="Cascadia Mono" w:cs="Cascadia Mono"/>
-          <w:color w:val="000000"/>
-          <w:sz w:val="19"/>
-          <w:szCs w:val="19"/>
-          <w:highlight w:val="white"/>
-        </w:rPr>
-        <w:t xml:space="preserve">&gt; </w:t>
-      </w:r>
-      <w:proofErr w:type="spellStart"/>
-      <w:r>
-        <w:rPr>
-          <w:rFonts w:ascii="Cascadia Mono" w:hAnsi="Cascadia Mono" w:cs="Cascadia Mono"/>
-          <w:color w:val="000000"/>
-          <w:sz w:val="19"/>
-          <w:szCs w:val="19"/>
-          <w:highlight w:val="white"/>
-        </w:rPr>
-        <w:t>count</w:t>
-      </w:r>
-      <w:proofErr w:type="spellEnd"/>
-      <w:r>
-        <w:rPr>
-          <w:rFonts w:ascii="Cascadia Mono" w:hAnsi="Cascadia Mono" w:cs="Cascadia Mono"/>
-          <w:color w:val="000000"/>
-          <w:sz w:val="19"/>
-          <w:szCs w:val="19"/>
-          <w:highlight w:val="white"/>
-        </w:rPr>
-        <w:t>;</w:t>
+          <w:lang w:val="en-US"/>
+        </w:rPr>
+        <w:t xml:space="preserve"> &gt;&gt; count;</w:t>
       </w:r>
     </w:p>
     <w:p>
@@ -13679,6 +13496,7 @@
           <w:sz w:val="19"/>
           <w:szCs w:val="19"/>
           <w:highlight w:val="white"/>
+          <w:lang w:val="en-US"/>
         </w:rPr>
       </w:pPr>
     </w:p>
@@ -13694,28 +13512,75 @@
           <w:sz w:val="19"/>
           <w:szCs w:val="19"/>
           <w:highlight w:val="white"/>
-        </w:rPr>
-      </w:pPr>
-      <w:r>
-        <w:rPr>
-          <w:rFonts w:ascii="Cascadia Mono" w:hAnsi="Cascadia Mono" w:cs="Cascadia Mono"/>
-          <w:color w:val="000000"/>
-          <w:sz w:val="19"/>
-          <w:szCs w:val="19"/>
-          <w:highlight w:val="white"/>
+          <w:lang w:val="en-US"/>
+        </w:rPr>
+      </w:pPr>
+      <w:r>
+        <w:rPr>
+          <w:rFonts w:ascii="Cascadia Mono" w:hAnsi="Cascadia Mono" w:cs="Cascadia Mono"/>
+          <w:color w:val="000000"/>
+          <w:sz w:val="19"/>
+          <w:szCs w:val="19"/>
+          <w:highlight w:val="white"/>
+          <w:lang w:val="en-US"/>
         </w:rPr>
         <w:t xml:space="preserve">    </w:t>
       </w:r>
+      <w:r>
+        <w:rPr>
+          <w:rFonts w:ascii="Cascadia Mono" w:hAnsi="Cascadia Mono" w:cs="Cascadia Mono"/>
+          <w:color w:val="0000FF"/>
+          <w:sz w:val="19"/>
+          <w:szCs w:val="19"/>
+          <w:highlight w:val="white"/>
+          <w:lang w:val="en-US"/>
+        </w:rPr>
+        <w:t>for</w:t>
+      </w:r>
+      <w:r>
+        <w:rPr>
+          <w:rFonts w:ascii="Cascadia Mono" w:hAnsi="Cascadia Mono" w:cs="Cascadia Mono"/>
+          <w:color w:val="000000"/>
+          <w:sz w:val="19"/>
+          <w:szCs w:val="19"/>
+          <w:highlight w:val="white"/>
+          <w:lang w:val="en-US"/>
+        </w:rPr>
+        <w:t xml:space="preserve"> (</w:t>
+      </w:r>
+      <w:r>
+        <w:rPr>
+          <w:rFonts w:ascii="Cascadia Mono" w:hAnsi="Cascadia Mono" w:cs="Cascadia Mono"/>
+          <w:color w:val="0000FF"/>
+          <w:sz w:val="19"/>
+          <w:szCs w:val="19"/>
+          <w:highlight w:val="white"/>
+          <w:lang w:val="en-US"/>
+        </w:rPr>
+        <w:t>int</w:t>
+      </w:r>
+      <w:r>
+        <w:rPr>
+          <w:rFonts w:ascii="Cascadia Mono" w:hAnsi="Cascadia Mono" w:cs="Cascadia Mono"/>
+          <w:color w:val="000000"/>
+          <w:sz w:val="19"/>
+          <w:szCs w:val="19"/>
+          <w:highlight w:val="white"/>
+          <w:lang w:val="en-US"/>
+        </w:rPr>
+        <w:t xml:space="preserve"> </w:t>
+      </w:r>
       <w:proofErr w:type="spellStart"/>
       <w:r>
         <w:rPr>
           <w:rFonts w:ascii="Cascadia Mono" w:hAnsi="Cascadia Mono" w:cs="Cascadia Mono"/>
-          <w:color w:val="0000FF"/>
-          <w:sz w:val="19"/>
-          <w:szCs w:val="19"/>
-          <w:highlight w:val="white"/>
-        </w:rPr>
-        <w:t>for</w:t>
+          <w:color w:val="000000"/>
+          <w:sz w:val="19"/>
+          <w:szCs w:val="19"/>
+          <w:highlight w:val="white"/>
+          <w:lang w:val="en-US"/>
+        </w:rPr>
+        <w:t>i</w:t>
       </w:r>
       <w:proofErr w:type="spellEnd"/>
       <w:r>
@@ -13725,19 +13590,21 @@
           <w:sz w:val="19"/>
           <w:szCs w:val="19"/>
           <w:highlight w:val="white"/>
-        </w:rPr>
-        <w:t xml:space="preserve"> (</w:t>
+          <w:lang w:val="en-US"/>
+        </w:rPr>
+        <w:t xml:space="preserve"> = 0; </w:t>
       </w:r>
       <w:proofErr w:type="spellStart"/>
       <w:r>
         <w:rPr>
           <w:rFonts w:ascii="Cascadia Mono" w:hAnsi="Cascadia Mono" w:cs="Cascadia Mono"/>
-          <w:color w:val="0000FF"/>
-          <w:sz w:val="19"/>
-          <w:szCs w:val="19"/>
-          <w:highlight w:val="white"/>
-        </w:rPr>
-        <w:t>int</w:t>
+          <w:color w:val="000000"/>
+          <w:sz w:val="19"/>
+          <w:szCs w:val="19"/>
+          <w:highlight w:val="white"/>
+          <w:lang w:val="en-US"/>
+        </w:rPr>
+        <w:t>i</w:t>
       </w:r>
       <w:proofErr w:type="spellEnd"/>
       <w:r>
@@ -13747,8 +13614,33 @@
           <w:sz w:val="19"/>
           <w:szCs w:val="19"/>
           <w:highlight w:val="white"/>
-        </w:rPr>
-        <w:t xml:space="preserve"> i = 0; i </w:t>
+          <w:lang w:val="en-US"/>
+        </w:rPr>
+        <w:t xml:space="preserve"> &lt; count; </w:t>
+      </w:r>
+      <w:proofErr w:type="spellStart"/>
+      <w:r>
+        <w:rPr>
+          <w:rFonts w:ascii="Cascadia Mono" w:hAnsi="Cascadia Mono" w:cs="Cascadia Mono"/>
+          <w:color w:val="000000"/>
+          <w:sz w:val="19"/>
+          <w:szCs w:val="19"/>
+          <w:highlight w:val="white"/>
+          <w:lang w:val="en-US"/>
+        </w:rPr>
+        <w:t>i</w:t>
+      </w:r>
+      <w:proofErr w:type="spellEnd"/>
+      <w:r>
+        <w:rPr>
+          <w:rFonts w:ascii="Cascadia Mono" w:hAnsi="Cascadia Mono" w:cs="Cascadia Mono"/>
+          <w:color w:val="000000"/>
+          <w:sz w:val="19"/>
+          <w:szCs w:val="19"/>
+          <w:highlight w:val="white"/>
+          <w:lang w:val="en-US"/>
+        </w:rPr>
+        <w:t xml:space="preserve">++) </w:t>
       </w:r>
       <w:proofErr w:type="gramStart"/>
       <w:r>
@@ -13758,32 +13650,45 @@
           <w:sz w:val="19"/>
           <w:szCs w:val="19"/>
           <w:highlight w:val="white"/>
-        </w:rPr>
-        <w:t xml:space="preserve">&lt; </w:t>
+          <w:lang w:val="en-US"/>
+        </w:rPr>
+        <w:t xml:space="preserve">{ </w:t>
+      </w:r>
+      <w:r>
+        <w:rPr>
+          <w:rFonts w:ascii="Cascadia Mono" w:hAnsi="Cascadia Mono" w:cs="Cascadia Mono"/>
+          <w:color w:val="008000"/>
+          <w:sz w:val="19"/>
+          <w:szCs w:val="19"/>
+          <w:highlight w:val="white"/>
+          <w:lang w:val="en-US"/>
+        </w:rPr>
+        <w:t>/</w:t>
+      </w:r>
+      <w:proofErr w:type="gramEnd"/>
+      <w:r>
+        <w:rPr>
+          <w:rFonts w:ascii="Cascadia Mono" w:hAnsi="Cascadia Mono" w:cs="Cascadia Mono"/>
+          <w:color w:val="008000"/>
+          <w:sz w:val="19"/>
+          <w:szCs w:val="19"/>
+          <w:highlight w:val="white"/>
+          <w:lang w:val="en-US"/>
+        </w:rPr>
+        <w:t>/</w:t>
       </w:r>
       <w:proofErr w:type="spellStart"/>
       <w:r>
         <w:rPr>
           <w:rFonts w:ascii="Cascadia Mono" w:hAnsi="Cascadia Mono" w:cs="Cascadia Mono"/>
-          <w:color w:val="000000"/>
-          <w:sz w:val="19"/>
-          <w:szCs w:val="19"/>
-          <w:highlight w:val="white"/>
-        </w:rPr>
-        <w:t>count</w:t>
+          <w:color w:val="008000"/>
+          <w:sz w:val="19"/>
+          <w:szCs w:val="19"/>
+          <w:highlight w:val="white"/>
+        </w:rPr>
+        <w:t>користувач</w:t>
       </w:r>
       <w:proofErr w:type="spellEnd"/>
-      <w:proofErr w:type="gramEnd"/>
-      <w:r>
-        <w:rPr>
-          <w:rFonts w:ascii="Cascadia Mono" w:hAnsi="Cascadia Mono" w:cs="Cascadia Mono"/>
-          <w:color w:val="000000"/>
-          <w:sz w:val="19"/>
-          <w:szCs w:val="19"/>
-          <w:highlight w:val="white"/>
-        </w:rPr>
-        <w:t xml:space="preserve">; i++) { </w:t>
-      </w:r>
       <w:r>
         <w:rPr>
           <w:rFonts w:ascii="Cascadia Mono" w:hAnsi="Cascadia Mono" w:cs="Cascadia Mono"/>
@@ -13791,8 +13696,30 @@
           <w:sz w:val="19"/>
           <w:szCs w:val="19"/>
           <w:highlight w:val="white"/>
-        </w:rPr>
-        <w:t>//</w:t>
+          <w:lang w:val="en-US"/>
+        </w:rPr>
+        <w:t xml:space="preserve"> </w:t>
+      </w:r>
+      <w:r>
+        <w:rPr>
+          <w:rFonts w:ascii="Cascadia Mono" w:hAnsi="Cascadia Mono" w:cs="Cascadia Mono"/>
+          <w:color w:val="008000"/>
+          <w:sz w:val="19"/>
+          <w:szCs w:val="19"/>
+          <w:highlight w:val="white"/>
+        </w:rPr>
+        <w:t>вводить</w:t>
+      </w:r>
+      <w:r>
+        <w:rPr>
+          <w:rFonts w:ascii="Cascadia Mono" w:hAnsi="Cascadia Mono" w:cs="Cascadia Mono"/>
+          <w:color w:val="008000"/>
+          <w:sz w:val="19"/>
+          <w:szCs w:val="19"/>
+          <w:highlight w:val="white"/>
+          <w:lang w:val="en-US"/>
+        </w:rPr>
+        <w:t xml:space="preserve"> </w:t>
       </w:r>
       <w:proofErr w:type="spellStart"/>
       <w:r>
@@ -13803,7 +13730,7 @@
           <w:szCs w:val="19"/>
           <w:highlight w:val="white"/>
         </w:rPr>
-        <w:t>користувач</w:t>
+        <w:t>координати</w:t>
       </w:r>
       <w:proofErr w:type="spellEnd"/>
       <w:r>
@@ -13813,8 +13740,9 @@
           <w:sz w:val="19"/>
           <w:szCs w:val="19"/>
           <w:highlight w:val="white"/>
-        </w:rPr>
-        <w:t xml:space="preserve"> вводить </w:t>
+          <w:lang w:val="en-US"/>
+        </w:rPr>
+        <w:t xml:space="preserve"> </w:t>
       </w:r>
       <w:proofErr w:type="spellStart"/>
       <w:r>
@@ -13825,7 +13753,7 @@
           <w:szCs w:val="19"/>
           <w:highlight w:val="white"/>
         </w:rPr>
-        <w:t>координати</w:t>
+        <w:t>кожної</w:t>
       </w:r>
       <w:proofErr w:type="spellEnd"/>
       <w:r>
@@ -13835,28 +13763,7 @@
           <w:sz w:val="19"/>
           <w:szCs w:val="19"/>
           <w:highlight w:val="white"/>
-        </w:rPr>
-        <w:t xml:space="preserve"> </w:t>
-      </w:r>
-      <w:proofErr w:type="spellStart"/>
-      <w:r>
-        <w:rPr>
-          <w:rFonts w:ascii="Cascadia Mono" w:hAnsi="Cascadia Mono" w:cs="Cascadia Mono"/>
-          <w:color w:val="008000"/>
-          <w:sz w:val="19"/>
-          <w:szCs w:val="19"/>
-          <w:highlight w:val="white"/>
-        </w:rPr>
-        <w:t>кожної</w:t>
-      </w:r>
-      <w:proofErr w:type="spellEnd"/>
-      <w:r>
-        <w:rPr>
-          <w:rFonts w:ascii="Cascadia Mono" w:hAnsi="Cascadia Mono" w:cs="Cascadia Mono"/>
-          <w:color w:val="008000"/>
-          <w:sz w:val="19"/>
-          <w:szCs w:val="19"/>
-          <w:highlight w:val="white"/>
+          <w:lang w:val="en-US"/>
         </w:rPr>
         <w:t xml:space="preserve"> </w:t>
       </w:r>
@@ -13894,6 +13801,7 @@
           <w:sz w:val="19"/>
           <w:szCs w:val="19"/>
           <w:highlight w:val="white"/>
+          <w:lang w:val="en-US"/>
         </w:rPr>
         <w:t xml:space="preserve">        </w:t>
       </w:r>
@@ -15147,6 +15055,7 @@
           <w:sz w:val="19"/>
           <w:szCs w:val="19"/>
           <w:highlight w:val="white"/>
+          <w:lang w:val="en-US"/>
         </w:rPr>
       </w:pPr>
       <w:r>
@@ -15160,25 +15069,59 @@
         </w:rPr>
         <w:t xml:space="preserve">    </w:t>
       </w:r>
+      <w:r>
+        <w:rPr>
+          <w:rFonts w:ascii="Cascadia Mono" w:hAnsi="Cascadia Mono" w:cs="Cascadia Mono"/>
+          <w:color w:val="0000FF"/>
+          <w:sz w:val="19"/>
+          <w:szCs w:val="19"/>
+          <w:highlight w:val="white"/>
+          <w:lang w:val="en-US"/>
+        </w:rPr>
+        <w:t>int</w:t>
+      </w:r>
+      <w:r>
+        <w:rPr>
+          <w:rFonts w:ascii="Cascadia Mono" w:hAnsi="Cascadia Mono" w:cs="Cascadia Mono"/>
+          <w:color w:val="000000"/>
+          <w:sz w:val="19"/>
+          <w:szCs w:val="19"/>
+          <w:highlight w:val="white"/>
+          <w:lang w:val="en-US"/>
+        </w:rPr>
+        <w:t xml:space="preserve"> count = 0; </w:t>
+      </w:r>
+      <w:r>
+        <w:rPr>
+          <w:rFonts w:ascii="Cascadia Mono" w:hAnsi="Cascadia Mono" w:cs="Cascadia Mono"/>
+          <w:color w:val="008000"/>
+          <w:sz w:val="19"/>
+          <w:szCs w:val="19"/>
+          <w:highlight w:val="white"/>
+          <w:lang w:val="en-US"/>
+        </w:rPr>
+        <w:t xml:space="preserve">// </w:t>
+      </w:r>
       <w:proofErr w:type="spellStart"/>
       <w:r>
         <w:rPr>
           <w:rFonts w:ascii="Cascadia Mono" w:hAnsi="Cascadia Mono" w:cs="Cascadia Mono"/>
-          <w:color w:val="0000FF"/>
-          <w:sz w:val="19"/>
-          <w:szCs w:val="19"/>
-          <w:highlight w:val="white"/>
-        </w:rPr>
-        <w:t>int</w:t>
+          <w:color w:val="008000"/>
+          <w:sz w:val="19"/>
+          <w:szCs w:val="19"/>
+          <w:highlight w:val="white"/>
+        </w:rPr>
+        <w:t>лічильник</w:t>
       </w:r>
       <w:proofErr w:type="spellEnd"/>
       <w:r>
         <w:rPr>
           <w:rFonts w:ascii="Cascadia Mono" w:hAnsi="Cascadia Mono" w:cs="Cascadia Mono"/>
-          <w:color w:val="000000"/>
-          <w:sz w:val="19"/>
-          <w:szCs w:val="19"/>
-          <w:highlight w:val="white"/>
+          <w:color w:val="008000"/>
+          <w:sz w:val="19"/>
+          <w:szCs w:val="19"/>
+          <w:highlight w:val="white"/>
+          <w:lang w:val="en-US"/>
         </w:rPr>
         <w:t xml:space="preserve"> </w:t>
       </w:r>
@@ -15186,75 +15129,22 @@
       <w:r>
         <w:rPr>
           <w:rFonts w:ascii="Cascadia Mono" w:hAnsi="Cascadia Mono" w:cs="Cascadia Mono"/>
-          <w:color w:val="000000"/>
-          <w:sz w:val="19"/>
-          <w:szCs w:val="19"/>
-          <w:highlight w:val="white"/>
-        </w:rPr>
-        <w:t>count</w:t>
+          <w:color w:val="008000"/>
+          <w:sz w:val="19"/>
+          <w:szCs w:val="19"/>
+          <w:highlight w:val="white"/>
+        </w:rPr>
+        <w:t>живих</w:t>
       </w:r>
       <w:proofErr w:type="spellEnd"/>
       <w:r>
         <w:rPr>
           <w:rFonts w:ascii="Cascadia Mono" w:hAnsi="Cascadia Mono" w:cs="Cascadia Mono"/>
-          <w:color w:val="000000"/>
-          <w:sz w:val="19"/>
-          <w:szCs w:val="19"/>
-          <w:highlight w:val="white"/>
-        </w:rPr>
-        <w:t xml:space="preserve"> = 0; </w:t>
-      </w:r>
-      <w:r>
-        <w:rPr>
-          <w:rFonts w:ascii="Cascadia Mono" w:hAnsi="Cascadia Mono" w:cs="Cascadia Mono"/>
           <w:color w:val="008000"/>
           <w:sz w:val="19"/>
           <w:szCs w:val="19"/>
           <w:highlight w:val="white"/>
-        </w:rPr>
-        <w:t xml:space="preserve">// </w:t>
-      </w:r>
-      <w:proofErr w:type="spellStart"/>
-      <w:r>
-        <w:rPr>
-          <w:rFonts w:ascii="Cascadia Mono" w:hAnsi="Cascadia Mono" w:cs="Cascadia Mono"/>
-          <w:color w:val="008000"/>
-          <w:sz w:val="19"/>
-          <w:szCs w:val="19"/>
-          <w:highlight w:val="white"/>
-        </w:rPr>
-        <w:t>лічильник</w:t>
-      </w:r>
-      <w:proofErr w:type="spellEnd"/>
-      <w:r>
-        <w:rPr>
-          <w:rFonts w:ascii="Cascadia Mono" w:hAnsi="Cascadia Mono" w:cs="Cascadia Mono"/>
-          <w:color w:val="008000"/>
-          <w:sz w:val="19"/>
-          <w:szCs w:val="19"/>
-          <w:highlight w:val="white"/>
-        </w:rPr>
-        <w:t xml:space="preserve"> </w:t>
-      </w:r>
-      <w:proofErr w:type="spellStart"/>
-      <w:r>
-        <w:rPr>
-          <w:rFonts w:ascii="Cascadia Mono" w:hAnsi="Cascadia Mono" w:cs="Cascadia Mono"/>
-          <w:color w:val="008000"/>
-          <w:sz w:val="19"/>
-          <w:szCs w:val="19"/>
-          <w:highlight w:val="white"/>
-        </w:rPr>
-        <w:t>живих</w:t>
-      </w:r>
-      <w:proofErr w:type="spellEnd"/>
-      <w:r>
-        <w:rPr>
-          <w:rFonts w:ascii="Cascadia Mono" w:hAnsi="Cascadia Mono" w:cs="Cascadia Mono"/>
-          <w:color w:val="008000"/>
-          <w:sz w:val="19"/>
-          <w:szCs w:val="19"/>
-          <w:highlight w:val="white"/>
+          <w:lang w:val="en-US"/>
         </w:rPr>
         <w:t xml:space="preserve"> </w:t>
       </w:r>
@@ -15283,6 +15173,7 @@
           <w:sz w:val="19"/>
           <w:szCs w:val="19"/>
           <w:highlight w:val="white"/>
+          <w:lang w:val="en-US"/>
         </w:rPr>
       </w:pPr>
     </w:p>
@@ -15298,15 +15189,17 @@
           <w:sz w:val="19"/>
           <w:szCs w:val="19"/>
           <w:highlight w:val="white"/>
-        </w:rPr>
-      </w:pPr>
-      <w:r>
-        <w:rPr>
-          <w:rFonts w:ascii="Cascadia Mono" w:hAnsi="Cascadia Mono" w:cs="Cascadia Mono"/>
-          <w:color w:val="000000"/>
-          <w:sz w:val="19"/>
-          <w:szCs w:val="19"/>
-          <w:highlight w:val="white"/>
+          <w:lang w:val="en-US"/>
+        </w:rPr>
+      </w:pPr>
+      <w:r>
+        <w:rPr>
+          <w:rFonts w:ascii="Cascadia Mono" w:hAnsi="Cascadia Mono" w:cs="Cascadia Mono"/>
+          <w:color w:val="000000"/>
+          <w:sz w:val="19"/>
+          <w:szCs w:val="19"/>
+          <w:highlight w:val="white"/>
+          <w:lang w:val="en-US"/>
         </w:rPr>
         <w:t xml:space="preserve">    </w:t>
       </w:r>
@@ -15317,6 +15210,7 @@
           <w:sz w:val="19"/>
           <w:szCs w:val="19"/>
           <w:highlight w:val="white"/>
+          <w:lang w:val="en-US"/>
         </w:rPr>
         <w:t>//</w:t>
       </w:r>
@@ -15339,6 +15233,7 @@
           <w:sz w:val="19"/>
           <w:szCs w:val="19"/>
           <w:highlight w:val="white"/>
+          <w:lang w:val="en-US"/>
         </w:rPr>
         <w:t xml:space="preserve"> </w:t>
       </w:r>
@@ -15361,6 +15256,7 @@
           <w:sz w:val="19"/>
           <w:szCs w:val="19"/>
           <w:highlight w:val="white"/>
+          <w:lang w:val="en-US"/>
         </w:rPr>
         <w:t xml:space="preserve"> </w:t>
       </w:r>
@@ -15383,6 +15279,7 @@
           <w:sz w:val="19"/>
           <w:szCs w:val="19"/>
           <w:highlight w:val="white"/>
+          <w:lang w:val="en-US"/>
         </w:rPr>
         <w:t xml:space="preserve"> </w:t>
       </w:r>
@@ -15405,6 +15302,7 @@
           <w:sz w:val="19"/>
           <w:szCs w:val="19"/>
           <w:highlight w:val="white"/>
+          <w:lang w:val="en-US"/>
         </w:rPr>
         <w:t xml:space="preserve"> </w:t>
       </w:r>
@@ -15427,6 +15325,7 @@
           <w:sz w:val="19"/>
           <w:szCs w:val="19"/>
           <w:highlight w:val="white"/>
+          <w:lang w:val="en-US"/>
         </w:rPr>
         <w:t xml:space="preserve"> (x y)</w:t>
       </w:r>
@@ -15453,6 +15352,7 @@
           <w:sz w:val="19"/>
           <w:szCs w:val="19"/>
           <w:highlight w:val="white"/>
+          <w:lang w:val="en-US"/>
         </w:rPr>
         <w:t xml:space="preserve">    </w:t>
       </w:r>
@@ -15656,6 +15556,7 @@
           <w:sz w:val="19"/>
           <w:szCs w:val="19"/>
           <w:highlight w:val="white"/>
+          <w:lang w:val="en-US"/>
         </w:rPr>
       </w:pPr>
       <w:r>
@@ -15669,91 +15570,71 @@
         </w:rPr>
         <w:t xml:space="preserve">            </w:t>
       </w:r>
+      <w:r>
+        <w:rPr>
+          <w:rFonts w:ascii="Cascadia Mono" w:hAnsi="Cascadia Mono" w:cs="Cascadia Mono"/>
+          <w:color w:val="0000FF"/>
+          <w:sz w:val="19"/>
+          <w:szCs w:val="19"/>
+          <w:highlight w:val="white"/>
+          <w:lang w:val="en-US"/>
+        </w:rPr>
+        <w:t>if</w:t>
+      </w:r>
+      <w:r>
+        <w:rPr>
+          <w:rFonts w:ascii="Cascadia Mono" w:hAnsi="Cascadia Mono" w:cs="Cascadia Mono"/>
+          <w:color w:val="000000"/>
+          <w:sz w:val="19"/>
+          <w:szCs w:val="19"/>
+          <w:highlight w:val="white"/>
+          <w:lang w:val="en-US"/>
+        </w:rPr>
+        <w:t xml:space="preserve"> (dx == 0 &amp;&amp; </w:t>
+      </w:r>
       <w:proofErr w:type="spellStart"/>
       <w:r>
         <w:rPr>
           <w:rFonts w:ascii="Cascadia Mono" w:hAnsi="Cascadia Mono" w:cs="Cascadia Mono"/>
+          <w:color w:val="000000"/>
+          <w:sz w:val="19"/>
+          <w:szCs w:val="19"/>
+          <w:highlight w:val="white"/>
+          <w:lang w:val="en-US"/>
+        </w:rPr>
+        <w:t>dy</w:t>
+      </w:r>
+      <w:proofErr w:type="spellEnd"/>
+      <w:r>
+        <w:rPr>
+          <w:rFonts w:ascii="Cascadia Mono" w:hAnsi="Cascadia Mono" w:cs="Cascadia Mono"/>
+          <w:color w:val="000000"/>
+          <w:sz w:val="19"/>
+          <w:szCs w:val="19"/>
+          <w:highlight w:val="white"/>
+          <w:lang w:val="en-US"/>
+        </w:rPr>
+        <w:t xml:space="preserve"> == 0) </w:t>
+      </w:r>
+      <w:r>
+        <w:rPr>
+          <w:rFonts w:ascii="Cascadia Mono" w:hAnsi="Cascadia Mono" w:cs="Cascadia Mono"/>
           <w:color w:val="0000FF"/>
           <w:sz w:val="19"/>
           <w:szCs w:val="19"/>
           <w:highlight w:val="white"/>
-        </w:rPr>
-        <w:t>if</w:t>
-      </w:r>
-      <w:proofErr w:type="spellEnd"/>
-      <w:r>
-        <w:rPr>
-          <w:rFonts w:ascii="Cascadia Mono" w:hAnsi="Cascadia Mono" w:cs="Cascadia Mono"/>
-          <w:color w:val="000000"/>
-          <w:sz w:val="19"/>
-          <w:szCs w:val="19"/>
-          <w:highlight w:val="white"/>
-        </w:rPr>
-        <w:t xml:space="preserve"> (</w:t>
-      </w:r>
-      <w:proofErr w:type="spellStart"/>
-      <w:r>
-        <w:rPr>
-          <w:rFonts w:ascii="Cascadia Mono" w:hAnsi="Cascadia Mono" w:cs="Cascadia Mono"/>
-          <w:color w:val="000000"/>
-          <w:sz w:val="19"/>
-          <w:szCs w:val="19"/>
-          <w:highlight w:val="white"/>
-        </w:rPr>
-        <w:t>dx</w:t>
-      </w:r>
-      <w:proofErr w:type="spellEnd"/>
-      <w:r>
-        <w:rPr>
-          <w:rFonts w:ascii="Cascadia Mono" w:hAnsi="Cascadia Mono" w:cs="Cascadia Mono"/>
-          <w:color w:val="000000"/>
-          <w:sz w:val="19"/>
-          <w:szCs w:val="19"/>
-          <w:highlight w:val="white"/>
-        </w:rPr>
-        <w:t xml:space="preserve"> == 0 &amp;&amp; </w:t>
-      </w:r>
-      <w:proofErr w:type="spellStart"/>
-      <w:r>
-        <w:rPr>
-          <w:rFonts w:ascii="Cascadia Mono" w:hAnsi="Cascadia Mono" w:cs="Cascadia Mono"/>
-          <w:color w:val="000000"/>
-          <w:sz w:val="19"/>
-          <w:szCs w:val="19"/>
-          <w:highlight w:val="white"/>
-        </w:rPr>
-        <w:t>dy</w:t>
-      </w:r>
-      <w:proofErr w:type="spellEnd"/>
-      <w:r>
-        <w:rPr>
-          <w:rFonts w:ascii="Cascadia Mono" w:hAnsi="Cascadia Mono" w:cs="Cascadia Mono"/>
-          <w:color w:val="000000"/>
-          <w:sz w:val="19"/>
-          <w:szCs w:val="19"/>
-          <w:highlight w:val="white"/>
-        </w:rPr>
-        <w:t xml:space="preserve"> == 0) </w:t>
-      </w:r>
-      <w:proofErr w:type="spellStart"/>
-      <w:r>
-        <w:rPr>
-          <w:rFonts w:ascii="Cascadia Mono" w:hAnsi="Cascadia Mono" w:cs="Cascadia Mono"/>
-          <w:color w:val="0000FF"/>
-          <w:sz w:val="19"/>
-          <w:szCs w:val="19"/>
-          <w:highlight w:val="white"/>
+          <w:lang w:val="en-US"/>
         </w:rPr>
         <w:t>continue</w:t>
       </w:r>
-      <w:proofErr w:type="spellEnd"/>
-      <w:r>
-        <w:rPr>
-          <w:rFonts w:ascii="Cascadia Mono" w:hAnsi="Cascadia Mono" w:cs="Cascadia Mono"/>
-          <w:color w:val="000000"/>
-          <w:sz w:val="19"/>
-          <w:szCs w:val="19"/>
-          <w:highlight w:val="white"/>
+      <w:r>
+        <w:rPr>
+          <w:rFonts w:ascii="Cascadia Mono" w:hAnsi="Cascadia Mono" w:cs="Cascadia Mono"/>
+          <w:color w:val="000000"/>
+          <w:sz w:val="19"/>
+          <w:szCs w:val="19"/>
+          <w:highlight w:val="white"/>
+          <w:lang w:val="en-US"/>
         </w:rPr>
         <w:t>;</w:t>
       </w:r>
@@ -15770,15 +15651,17 @@
           <w:sz w:val="19"/>
           <w:szCs w:val="19"/>
           <w:highlight w:val="white"/>
-        </w:rPr>
-      </w:pPr>
-      <w:r>
-        <w:rPr>
-          <w:rFonts w:ascii="Cascadia Mono" w:hAnsi="Cascadia Mono" w:cs="Cascadia Mono"/>
-          <w:color w:val="000000"/>
-          <w:sz w:val="19"/>
-          <w:szCs w:val="19"/>
-          <w:highlight w:val="white"/>
+          <w:lang w:val="en-US"/>
+        </w:rPr>
+      </w:pPr>
+      <w:r>
+        <w:rPr>
+          <w:rFonts w:ascii="Cascadia Mono" w:hAnsi="Cascadia Mono" w:cs="Cascadia Mono"/>
+          <w:color w:val="000000"/>
+          <w:sz w:val="19"/>
+          <w:szCs w:val="19"/>
+          <w:highlight w:val="white"/>
+          <w:lang w:val="en-US"/>
         </w:rPr>
         <w:t xml:space="preserve">            </w:t>
       </w:r>
@@ -15789,6 +15672,7 @@
           <w:sz w:val="19"/>
           <w:szCs w:val="19"/>
           <w:highlight w:val="white"/>
+          <w:lang w:val="en-US"/>
         </w:rPr>
         <w:t>//</w:t>
       </w:r>
@@ -15811,8 +15695,30 @@
           <w:sz w:val="19"/>
           <w:szCs w:val="19"/>
           <w:highlight w:val="white"/>
-        </w:rPr>
-        <w:t xml:space="preserve"> саму </w:t>
+          <w:lang w:val="en-US"/>
+        </w:rPr>
+        <w:t xml:space="preserve"> </w:t>
+      </w:r>
+      <w:r>
+        <w:rPr>
+          <w:rFonts w:ascii="Cascadia Mono" w:hAnsi="Cascadia Mono" w:cs="Cascadia Mono"/>
+          <w:color w:val="008000"/>
+          <w:sz w:val="19"/>
+          <w:szCs w:val="19"/>
+          <w:highlight w:val="white"/>
+        </w:rPr>
+        <w:t>саму</w:t>
+      </w:r>
+      <w:r>
+        <w:rPr>
+          <w:rFonts w:ascii="Cascadia Mono" w:hAnsi="Cascadia Mono" w:cs="Cascadia Mono"/>
+          <w:color w:val="008000"/>
+          <w:sz w:val="19"/>
+          <w:szCs w:val="19"/>
+          <w:highlight w:val="white"/>
+          <w:lang w:val="en-US"/>
+        </w:rPr>
+        <w:t xml:space="preserve"> </w:t>
       </w:r>
       <w:proofErr w:type="spellStart"/>
       <w:r>
@@ -15833,6 +15739,7 @@
           <w:sz w:val="19"/>
           <w:szCs w:val="19"/>
           <w:highlight w:val="white"/>
+          <w:lang w:val="en-US"/>
         </w:rPr>
         <w:t xml:space="preserve"> (x y)</w:t>
       </w:r>
@@ -15849,6 +15756,7 @@
           <w:sz w:val="19"/>
           <w:szCs w:val="19"/>
           <w:highlight w:val="white"/>
+          <w:lang w:val="en-US"/>
         </w:rPr>
       </w:pPr>
     </w:p>
@@ -15873,6 +15781,7 @@
           <w:sz w:val="19"/>
           <w:szCs w:val="19"/>
           <w:highlight w:val="white"/>
+          <w:lang w:val="en-US"/>
         </w:rPr>
         <w:t xml:space="preserve">            </w:t>
       </w:r>
@@ -17666,6 +17575,7 @@
           <w:sz w:val="19"/>
           <w:szCs w:val="19"/>
           <w:highlight w:val="white"/>
+          <w:lang w:val="en-US"/>
         </w:rPr>
       </w:pPr>
       <w:r>
@@ -17679,16 +17589,61 @@
         </w:rPr>
         <w:t xml:space="preserve">            </w:t>
       </w:r>
+      <w:r>
+        <w:rPr>
+          <w:rFonts w:ascii="Cascadia Mono" w:hAnsi="Cascadia Mono" w:cs="Cascadia Mono"/>
+          <w:color w:val="0000FF"/>
+          <w:sz w:val="19"/>
+          <w:szCs w:val="19"/>
+          <w:highlight w:val="white"/>
+          <w:lang w:val="en-US"/>
+        </w:rPr>
+        <w:t>if</w:t>
+      </w:r>
+      <w:r>
+        <w:rPr>
+          <w:rFonts w:ascii="Cascadia Mono" w:hAnsi="Cascadia Mono" w:cs="Cascadia Mono"/>
+          <w:color w:val="000000"/>
+          <w:sz w:val="19"/>
+          <w:szCs w:val="19"/>
+          <w:highlight w:val="white"/>
+          <w:lang w:val="en-US"/>
+        </w:rPr>
+        <w:t xml:space="preserve"> (</w:t>
+      </w:r>
+      <w:r>
+        <w:rPr>
+          <w:rFonts w:ascii="Cascadia Mono" w:hAnsi="Cascadia Mono" w:cs="Cascadia Mono"/>
+          <w:color w:val="808080"/>
+          <w:sz w:val="19"/>
+          <w:szCs w:val="19"/>
+          <w:highlight w:val="white"/>
+          <w:lang w:val="en-US"/>
+        </w:rPr>
+        <w:t>f</w:t>
+      </w:r>
+      <w:r>
+        <w:rPr>
+          <w:rFonts w:ascii="Cascadia Mono" w:hAnsi="Cascadia Mono" w:cs="Cascadia Mono"/>
+          <w:color w:val="000000"/>
+          <w:sz w:val="19"/>
+          <w:szCs w:val="19"/>
+          <w:highlight w:val="white"/>
+          <w:lang w:val="en-US"/>
+        </w:rPr>
+        <w:t>[</w:t>
+      </w:r>
       <w:proofErr w:type="spellStart"/>
       <w:r>
         <w:rPr>
           <w:rFonts w:ascii="Cascadia Mono" w:hAnsi="Cascadia Mono" w:cs="Cascadia Mono"/>
-          <w:color w:val="0000FF"/>
-          <w:sz w:val="19"/>
-          <w:szCs w:val="19"/>
-          <w:highlight w:val="white"/>
-        </w:rPr>
-        <w:t>if</w:t>
+          <w:color w:val="000000"/>
+          <w:sz w:val="19"/>
+          <w:szCs w:val="19"/>
+          <w:highlight w:val="white"/>
+          <w:lang w:val="en-US"/>
+        </w:rPr>
+        <w:t>i</w:t>
       </w:r>
       <w:proofErr w:type="spellEnd"/>
       <w:r>
@@ -17698,28 +17653,9 @@
           <w:sz w:val="19"/>
           <w:szCs w:val="19"/>
           <w:highlight w:val="white"/>
-        </w:rPr>
-        <w:t xml:space="preserve"> (</w:t>
-      </w:r>
-      <w:r>
-        <w:rPr>
-          <w:rFonts w:ascii="Cascadia Mono" w:hAnsi="Cascadia Mono" w:cs="Cascadia Mono"/>
-          <w:color w:val="808080"/>
-          <w:sz w:val="19"/>
-          <w:szCs w:val="19"/>
-          <w:highlight w:val="white"/>
-        </w:rPr>
-        <w:t>f</w:t>
-      </w:r>
-      <w:r>
-        <w:rPr>
-          <w:rFonts w:ascii="Cascadia Mono" w:hAnsi="Cascadia Mono" w:cs="Cascadia Mono"/>
-          <w:color w:val="000000"/>
-          <w:sz w:val="19"/>
-          <w:szCs w:val="19"/>
-          <w:highlight w:val="white"/>
-        </w:rPr>
-        <w:t xml:space="preserve">[i][j] == </w:t>
+          <w:lang w:val="en-US"/>
+        </w:rPr>
+        <w:t xml:space="preserve">][j] == </w:t>
       </w:r>
       <w:r>
         <w:rPr>
@@ -17728,6 +17664,7 @@
           <w:sz w:val="19"/>
           <w:szCs w:val="19"/>
           <w:highlight w:val="white"/>
+          <w:lang w:val="en-US"/>
         </w:rPr>
         <w:t>'o'</w:t>
       </w:r>
@@ -17738,6 +17675,7 @@
           <w:sz w:val="19"/>
           <w:szCs w:val="19"/>
           <w:highlight w:val="white"/>
+          <w:lang w:val="en-US"/>
         </w:rPr>
         <w:t>) {</w:t>
       </w:r>
@@ -17754,37 +17692,95 @@
           <w:sz w:val="19"/>
           <w:szCs w:val="19"/>
           <w:highlight w:val="white"/>
-        </w:rPr>
-      </w:pPr>
-      <w:r>
-        <w:rPr>
-          <w:rFonts w:ascii="Cascadia Mono" w:hAnsi="Cascadia Mono" w:cs="Cascadia Mono"/>
-          <w:color w:val="000000"/>
-          <w:sz w:val="19"/>
-          <w:szCs w:val="19"/>
-          <w:highlight w:val="white"/>
+          <w:lang w:val="en-US"/>
+        </w:rPr>
+      </w:pPr>
+      <w:r>
+        <w:rPr>
+          <w:rFonts w:ascii="Cascadia Mono" w:hAnsi="Cascadia Mono" w:cs="Cascadia Mono"/>
+          <w:color w:val="000000"/>
+          <w:sz w:val="19"/>
+          <w:szCs w:val="19"/>
+          <w:highlight w:val="white"/>
+          <w:lang w:val="en-US"/>
         </w:rPr>
         <w:t xml:space="preserve">                </w:t>
       </w:r>
+      <w:r>
+        <w:rPr>
+          <w:rFonts w:ascii="Cascadia Mono" w:hAnsi="Cascadia Mono" w:cs="Cascadia Mono"/>
+          <w:color w:val="0000FF"/>
+          <w:sz w:val="19"/>
+          <w:szCs w:val="19"/>
+          <w:highlight w:val="white"/>
+          <w:lang w:val="en-US"/>
+        </w:rPr>
+        <w:t>return</w:t>
+      </w:r>
+      <w:r>
+        <w:rPr>
+          <w:rFonts w:ascii="Cascadia Mono" w:hAnsi="Cascadia Mono" w:cs="Cascadia Mono"/>
+          <w:color w:val="000000"/>
+          <w:sz w:val="19"/>
+          <w:szCs w:val="19"/>
+          <w:highlight w:val="white"/>
+          <w:lang w:val="en-US"/>
+        </w:rPr>
+        <w:t xml:space="preserve"> </w:t>
+      </w:r>
+      <w:r>
+        <w:rPr>
+          <w:rFonts w:ascii="Cascadia Mono" w:hAnsi="Cascadia Mono" w:cs="Cascadia Mono"/>
+          <w:color w:val="0000FF"/>
+          <w:sz w:val="19"/>
+          <w:szCs w:val="19"/>
+          <w:highlight w:val="white"/>
+          <w:lang w:val="en-US"/>
+        </w:rPr>
+        <w:t>false</w:t>
+      </w:r>
+      <w:r>
+        <w:rPr>
+          <w:rFonts w:ascii="Cascadia Mono" w:hAnsi="Cascadia Mono" w:cs="Cascadia Mono"/>
+          <w:color w:val="000000"/>
+          <w:sz w:val="19"/>
+          <w:szCs w:val="19"/>
+          <w:highlight w:val="white"/>
+          <w:lang w:val="en-US"/>
+        </w:rPr>
+        <w:t xml:space="preserve">; </w:t>
+      </w:r>
+      <w:r>
+        <w:rPr>
+          <w:rFonts w:ascii="Cascadia Mono" w:hAnsi="Cascadia Mono" w:cs="Cascadia Mono"/>
+          <w:color w:val="008000"/>
+          <w:sz w:val="19"/>
+          <w:szCs w:val="19"/>
+          <w:highlight w:val="white"/>
+          <w:lang w:val="en-US"/>
+        </w:rPr>
+        <w:t xml:space="preserve">// </w:t>
+      </w:r>
       <w:proofErr w:type="spellStart"/>
       <w:r>
         <w:rPr>
           <w:rFonts w:ascii="Cascadia Mono" w:hAnsi="Cascadia Mono" w:cs="Cascadia Mono"/>
-          <w:color w:val="0000FF"/>
-          <w:sz w:val="19"/>
-          <w:szCs w:val="19"/>
-          <w:highlight w:val="white"/>
-        </w:rPr>
-        <w:t>return</w:t>
+          <w:color w:val="008000"/>
+          <w:sz w:val="19"/>
+          <w:szCs w:val="19"/>
+          <w:highlight w:val="white"/>
+        </w:rPr>
+        <w:t>знайдена</w:t>
       </w:r>
       <w:proofErr w:type="spellEnd"/>
       <w:r>
         <w:rPr>
           <w:rFonts w:ascii="Cascadia Mono" w:hAnsi="Cascadia Mono" w:cs="Cascadia Mono"/>
-          <w:color w:val="000000"/>
-          <w:sz w:val="19"/>
-          <w:szCs w:val="19"/>
-          <w:highlight w:val="white"/>
+          <w:color w:val="008000"/>
+          <w:sz w:val="19"/>
+          <w:szCs w:val="19"/>
+          <w:highlight w:val="white"/>
+          <w:lang w:val="en-US"/>
         </w:rPr>
         <w:t xml:space="preserve"> </w:t>
       </w:r>
@@ -17792,35 +17788,25 @@
       <w:r>
         <w:rPr>
           <w:rFonts w:ascii="Cascadia Mono" w:hAnsi="Cascadia Mono" w:cs="Cascadia Mono"/>
-          <w:color w:val="0000FF"/>
-          <w:sz w:val="19"/>
-          <w:szCs w:val="19"/>
-          <w:highlight w:val="white"/>
-        </w:rPr>
-        <w:t>false</w:t>
+          <w:color w:val="008000"/>
+          <w:sz w:val="19"/>
+          <w:szCs w:val="19"/>
+          <w:highlight w:val="white"/>
+        </w:rPr>
+        <w:t>хоча</w:t>
       </w:r>
       <w:proofErr w:type="spellEnd"/>
       <w:r>
         <w:rPr>
           <w:rFonts w:ascii="Cascadia Mono" w:hAnsi="Cascadia Mono" w:cs="Cascadia Mono"/>
-          <w:color w:val="000000"/>
-          <w:sz w:val="19"/>
-          <w:szCs w:val="19"/>
-          <w:highlight w:val="white"/>
-        </w:rPr>
-        <w:t xml:space="preserve">; </w:t>
-      </w:r>
-      <w:r>
-        <w:rPr>
-          <w:rFonts w:ascii="Cascadia Mono" w:hAnsi="Cascadia Mono" w:cs="Cascadia Mono"/>
           <w:color w:val="008000"/>
           <w:sz w:val="19"/>
           <w:szCs w:val="19"/>
           <w:highlight w:val="white"/>
-        </w:rPr>
-        <w:t xml:space="preserve">// </w:t>
-      </w:r>
-      <w:proofErr w:type="spellStart"/>
+          <w:lang w:val="en-US"/>
+        </w:rPr>
+        <w:t xml:space="preserve"> </w:t>
+      </w:r>
       <w:r>
         <w:rPr>
           <w:rFonts w:ascii="Cascadia Mono" w:hAnsi="Cascadia Mono" w:cs="Cascadia Mono"/>
@@ -17829,9 +17815,8 @@
           <w:szCs w:val="19"/>
           <w:highlight w:val="white"/>
         </w:rPr>
-        <w:t>знайдена</w:t>
-      </w:r>
-      <w:proofErr w:type="spellEnd"/>
+        <w:t>б</w:t>
+      </w:r>
       <w:r>
         <w:rPr>
           <w:rFonts w:ascii="Cascadia Mono" w:hAnsi="Cascadia Mono" w:cs="Cascadia Mono"/>
@@ -17839,10 +17824,10 @@
           <w:sz w:val="19"/>
           <w:szCs w:val="19"/>
           <w:highlight w:val="white"/>
+          <w:lang w:val="en-US"/>
         </w:rPr>
         <w:t xml:space="preserve"> </w:t>
       </w:r>
-      <w:proofErr w:type="spellStart"/>
       <w:r>
         <w:rPr>
           <w:rFonts w:ascii="Cascadia Mono" w:hAnsi="Cascadia Mono" w:cs="Cascadia Mono"/>
@@ -17851,9 +17836,8 @@
           <w:szCs w:val="19"/>
           <w:highlight w:val="white"/>
         </w:rPr>
-        <w:t>хоча</w:t>
-      </w:r>
-      <w:proofErr w:type="spellEnd"/>
+        <w:t>одна</w:t>
+      </w:r>
       <w:r>
         <w:rPr>
           <w:rFonts w:ascii="Cascadia Mono" w:hAnsi="Cascadia Mono" w:cs="Cascadia Mono"/>
@@ -17861,8 +17845,30 @@
           <w:sz w:val="19"/>
           <w:szCs w:val="19"/>
           <w:highlight w:val="white"/>
-        </w:rPr>
-        <w:t xml:space="preserve"> б одна жива </w:t>
+          <w:lang w:val="en-US"/>
+        </w:rPr>
+        <w:t xml:space="preserve"> </w:t>
+      </w:r>
+      <w:r>
+        <w:rPr>
+          <w:rFonts w:ascii="Cascadia Mono" w:hAnsi="Cascadia Mono" w:cs="Cascadia Mono"/>
+          <w:color w:val="008000"/>
+          <w:sz w:val="19"/>
+          <w:szCs w:val="19"/>
+          <w:highlight w:val="white"/>
+        </w:rPr>
+        <w:t>жива</w:t>
+      </w:r>
+      <w:r>
+        <w:rPr>
+          <w:rFonts w:ascii="Cascadia Mono" w:hAnsi="Cascadia Mono" w:cs="Cascadia Mono"/>
+          <w:color w:val="008000"/>
+          <w:sz w:val="19"/>
+          <w:szCs w:val="19"/>
+          <w:highlight w:val="white"/>
+          <w:lang w:val="en-US"/>
+        </w:rPr>
+        <w:t xml:space="preserve"> </w:t>
       </w:r>
       <w:proofErr w:type="spellStart"/>
       <w:r>
@@ -17889,15 +17895,17 @@
           <w:sz w:val="19"/>
           <w:szCs w:val="19"/>
           <w:highlight w:val="white"/>
-        </w:rPr>
-      </w:pPr>
-      <w:r>
-        <w:rPr>
-          <w:rFonts w:ascii="Cascadia Mono" w:hAnsi="Cascadia Mono" w:cs="Cascadia Mono"/>
-          <w:color w:val="000000"/>
-          <w:sz w:val="19"/>
-          <w:szCs w:val="19"/>
-          <w:highlight w:val="white"/>
+          <w:lang w:val="en-US"/>
+        </w:rPr>
+      </w:pPr>
+      <w:r>
+        <w:rPr>
+          <w:rFonts w:ascii="Cascadia Mono" w:hAnsi="Cascadia Mono" w:cs="Cascadia Mono"/>
+          <w:color w:val="000000"/>
+          <w:sz w:val="19"/>
+          <w:szCs w:val="19"/>
+          <w:highlight w:val="white"/>
+          <w:lang w:val="en-US"/>
         </w:rPr>
         <w:t xml:space="preserve">            }</w:t>
       </w:r>
@@ -17914,15 +17922,17 @@
           <w:sz w:val="19"/>
           <w:szCs w:val="19"/>
           <w:highlight w:val="white"/>
-        </w:rPr>
-      </w:pPr>
-      <w:r>
-        <w:rPr>
-          <w:rFonts w:ascii="Cascadia Mono" w:hAnsi="Cascadia Mono" w:cs="Cascadia Mono"/>
-          <w:color w:val="000000"/>
-          <w:sz w:val="19"/>
-          <w:szCs w:val="19"/>
-          <w:highlight w:val="white"/>
+          <w:lang w:val="en-US"/>
+        </w:rPr>
+      </w:pPr>
+      <w:r>
+        <w:rPr>
+          <w:rFonts w:ascii="Cascadia Mono" w:hAnsi="Cascadia Mono" w:cs="Cascadia Mono"/>
+          <w:color w:val="000000"/>
+          <w:sz w:val="19"/>
+          <w:szCs w:val="19"/>
+          <w:highlight w:val="white"/>
+          <w:lang w:val="en-US"/>
         </w:rPr>
         <w:t xml:space="preserve">        }</w:t>
       </w:r>
@@ -17939,15 +17949,17 @@
           <w:sz w:val="19"/>
           <w:szCs w:val="19"/>
           <w:highlight w:val="white"/>
-        </w:rPr>
-      </w:pPr>
-      <w:r>
-        <w:rPr>
-          <w:rFonts w:ascii="Cascadia Mono" w:hAnsi="Cascadia Mono" w:cs="Cascadia Mono"/>
-          <w:color w:val="000000"/>
-          <w:sz w:val="19"/>
-          <w:szCs w:val="19"/>
-          <w:highlight w:val="white"/>
+          <w:lang w:val="en-US"/>
+        </w:rPr>
+      </w:pPr>
+      <w:r>
+        <w:rPr>
+          <w:rFonts w:ascii="Cascadia Mono" w:hAnsi="Cascadia Mono" w:cs="Cascadia Mono"/>
+          <w:color w:val="000000"/>
+          <w:sz w:val="19"/>
+          <w:szCs w:val="19"/>
+          <w:highlight w:val="white"/>
+          <w:lang w:val="en-US"/>
         </w:rPr>
         <w:t xml:space="preserve">    }</w:t>
       </w:r>
@@ -17964,37 +17976,95 @@
           <w:sz w:val="19"/>
           <w:szCs w:val="19"/>
           <w:highlight w:val="white"/>
-        </w:rPr>
-      </w:pPr>
-      <w:r>
-        <w:rPr>
-          <w:rFonts w:ascii="Cascadia Mono" w:hAnsi="Cascadia Mono" w:cs="Cascadia Mono"/>
-          <w:color w:val="000000"/>
-          <w:sz w:val="19"/>
-          <w:szCs w:val="19"/>
-          <w:highlight w:val="white"/>
+          <w:lang w:val="en-US"/>
+        </w:rPr>
+      </w:pPr>
+      <w:r>
+        <w:rPr>
+          <w:rFonts w:ascii="Cascadia Mono" w:hAnsi="Cascadia Mono" w:cs="Cascadia Mono"/>
+          <w:color w:val="000000"/>
+          <w:sz w:val="19"/>
+          <w:szCs w:val="19"/>
+          <w:highlight w:val="white"/>
+          <w:lang w:val="en-US"/>
         </w:rPr>
         <w:t xml:space="preserve">    </w:t>
       </w:r>
+      <w:r>
+        <w:rPr>
+          <w:rFonts w:ascii="Cascadia Mono" w:hAnsi="Cascadia Mono" w:cs="Cascadia Mono"/>
+          <w:color w:val="0000FF"/>
+          <w:sz w:val="19"/>
+          <w:szCs w:val="19"/>
+          <w:highlight w:val="white"/>
+          <w:lang w:val="en-US"/>
+        </w:rPr>
+        <w:t>return</w:t>
+      </w:r>
+      <w:r>
+        <w:rPr>
+          <w:rFonts w:ascii="Cascadia Mono" w:hAnsi="Cascadia Mono" w:cs="Cascadia Mono"/>
+          <w:color w:val="000000"/>
+          <w:sz w:val="19"/>
+          <w:szCs w:val="19"/>
+          <w:highlight w:val="white"/>
+          <w:lang w:val="en-US"/>
+        </w:rPr>
+        <w:t xml:space="preserve"> </w:t>
+      </w:r>
+      <w:r>
+        <w:rPr>
+          <w:rFonts w:ascii="Cascadia Mono" w:hAnsi="Cascadia Mono" w:cs="Cascadia Mono"/>
+          <w:color w:val="0000FF"/>
+          <w:sz w:val="19"/>
+          <w:szCs w:val="19"/>
+          <w:highlight w:val="white"/>
+          <w:lang w:val="en-US"/>
+        </w:rPr>
+        <w:t>true</w:t>
+      </w:r>
+      <w:r>
+        <w:rPr>
+          <w:rFonts w:ascii="Cascadia Mono" w:hAnsi="Cascadia Mono" w:cs="Cascadia Mono"/>
+          <w:color w:val="000000"/>
+          <w:sz w:val="19"/>
+          <w:szCs w:val="19"/>
+          <w:highlight w:val="white"/>
+          <w:lang w:val="en-US"/>
+        </w:rPr>
+        <w:t xml:space="preserve">; </w:t>
+      </w:r>
+      <w:r>
+        <w:rPr>
+          <w:rFonts w:ascii="Cascadia Mono" w:hAnsi="Cascadia Mono" w:cs="Cascadia Mono"/>
+          <w:color w:val="008000"/>
+          <w:sz w:val="19"/>
+          <w:szCs w:val="19"/>
+          <w:highlight w:val="white"/>
+          <w:lang w:val="en-US"/>
+        </w:rPr>
+        <w:t xml:space="preserve">// </w:t>
+      </w:r>
       <w:proofErr w:type="spellStart"/>
       <w:r>
         <w:rPr>
           <w:rFonts w:ascii="Cascadia Mono" w:hAnsi="Cascadia Mono" w:cs="Cascadia Mono"/>
-          <w:color w:val="0000FF"/>
-          <w:sz w:val="19"/>
-          <w:szCs w:val="19"/>
-          <w:highlight w:val="white"/>
-        </w:rPr>
-        <w:t>return</w:t>
+          <w:color w:val="008000"/>
+          <w:sz w:val="19"/>
+          <w:szCs w:val="19"/>
+          <w:highlight w:val="white"/>
+        </w:rPr>
+        <w:t>всі</w:t>
       </w:r>
       <w:proofErr w:type="spellEnd"/>
       <w:r>
         <w:rPr>
           <w:rFonts w:ascii="Cascadia Mono" w:hAnsi="Cascadia Mono" w:cs="Cascadia Mono"/>
-          <w:color w:val="000000"/>
-          <w:sz w:val="19"/>
-          <w:szCs w:val="19"/>
-          <w:highlight w:val="white"/>
+          <w:color w:val="008000"/>
+          <w:sz w:val="19"/>
+          <w:szCs w:val="19"/>
+          <w:highlight w:val="white"/>
+          <w:lang w:val="en-US"/>
         </w:rPr>
         <w:t xml:space="preserve"> </w:t>
       </w:r>
@@ -18002,75 +18072,22 @@
       <w:r>
         <w:rPr>
           <w:rFonts w:ascii="Cascadia Mono" w:hAnsi="Cascadia Mono" w:cs="Cascadia Mono"/>
-          <w:color w:val="0000FF"/>
-          <w:sz w:val="19"/>
-          <w:szCs w:val="19"/>
-          <w:highlight w:val="white"/>
-        </w:rPr>
-        <w:t>true</w:t>
+          <w:color w:val="008000"/>
+          <w:sz w:val="19"/>
+          <w:szCs w:val="19"/>
+          <w:highlight w:val="white"/>
+        </w:rPr>
+        <w:t>клітини</w:t>
       </w:r>
       <w:proofErr w:type="spellEnd"/>
       <w:r>
         <w:rPr>
           <w:rFonts w:ascii="Cascadia Mono" w:hAnsi="Cascadia Mono" w:cs="Cascadia Mono"/>
-          <w:color w:val="000000"/>
-          <w:sz w:val="19"/>
-          <w:szCs w:val="19"/>
-          <w:highlight w:val="white"/>
-        </w:rPr>
-        <w:t xml:space="preserve">; </w:t>
-      </w:r>
-      <w:r>
-        <w:rPr>
-          <w:rFonts w:ascii="Cascadia Mono" w:hAnsi="Cascadia Mono" w:cs="Cascadia Mono"/>
           <w:color w:val="008000"/>
           <w:sz w:val="19"/>
           <w:szCs w:val="19"/>
           <w:highlight w:val="white"/>
-        </w:rPr>
-        <w:t xml:space="preserve">// </w:t>
-      </w:r>
-      <w:proofErr w:type="spellStart"/>
-      <w:r>
-        <w:rPr>
-          <w:rFonts w:ascii="Cascadia Mono" w:hAnsi="Cascadia Mono" w:cs="Cascadia Mono"/>
-          <w:color w:val="008000"/>
-          <w:sz w:val="19"/>
-          <w:szCs w:val="19"/>
-          <w:highlight w:val="white"/>
-        </w:rPr>
-        <w:t>всі</w:t>
-      </w:r>
-      <w:proofErr w:type="spellEnd"/>
-      <w:r>
-        <w:rPr>
-          <w:rFonts w:ascii="Cascadia Mono" w:hAnsi="Cascadia Mono" w:cs="Cascadia Mono"/>
-          <w:color w:val="008000"/>
-          <w:sz w:val="19"/>
-          <w:szCs w:val="19"/>
-          <w:highlight w:val="white"/>
-        </w:rPr>
-        <w:t xml:space="preserve"> </w:t>
-      </w:r>
-      <w:proofErr w:type="spellStart"/>
-      <w:r>
-        <w:rPr>
-          <w:rFonts w:ascii="Cascadia Mono" w:hAnsi="Cascadia Mono" w:cs="Cascadia Mono"/>
-          <w:color w:val="008000"/>
-          <w:sz w:val="19"/>
-          <w:szCs w:val="19"/>
-          <w:highlight w:val="white"/>
-        </w:rPr>
-        <w:t>клітини</w:t>
-      </w:r>
-      <w:proofErr w:type="spellEnd"/>
-      <w:r>
-        <w:rPr>
-          <w:rFonts w:ascii="Cascadia Mono" w:hAnsi="Cascadia Mono" w:cs="Cascadia Mono"/>
-          <w:color w:val="008000"/>
-          <w:sz w:val="19"/>
-          <w:szCs w:val="19"/>
-          <w:highlight w:val="white"/>
+          <w:lang w:val="en-US"/>
         </w:rPr>
         <w:t xml:space="preserve"> </w:t>
       </w:r>
@@ -18099,15 +18116,17 @@
           <w:sz w:val="19"/>
           <w:szCs w:val="19"/>
           <w:highlight w:val="white"/>
-        </w:rPr>
-      </w:pPr>
-      <w:r>
-        <w:rPr>
-          <w:rFonts w:ascii="Cascadia Mono" w:hAnsi="Cascadia Mono" w:cs="Cascadia Mono"/>
-          <w:color w:val="000000"/>
-          <w:sz w:val="19"/>
-          <w:szCs w:val="19"/>
-          <w:highlight w:val="white"/>
+          <w:lang w:val="en-US"/>
+        </w:rPr>
+      </w:pPr>
+      <w:r>
+        <w:rPr>
+          <w:rFonts w:ascii="Cascadia Mono" w:hAnsi="Cascadia Mono" w:cs="Cascadia Mono"/>
+          <w:color w:val="000000"/>
+          <w:sz w:val="19"/>
+          <w:szCs w:val="19"/>
+          <w:highlight w:val="white"/>
+          <w:lang w:val="en-US"/>
         </w:rPr>
         <w:t>}</w:t>
       </w:r>
@@ -18124,6 +18143,7 @@
           <w:sz w:val="19"/>
           <w:szCs w:val="19"/>
           <w:highlight w:val="white"/>
+          <w:lang w:val="en-US"/>
         </w:rPr>
       </w:pPr>
     </w:p>
@@ -18335,6 +18355,7 @@
           <w:sz w:val="19"/>
           <w:szCs w:val="19"/>
           <w:highlight w:val="white"/>
+          <w:lang w:val="en-US"/>
         </w:rPr>
       </w:pPr>
       <w:r>
@@ -18348,7 +18369,6 @@
         </w:rPr>
         <w:t xml:space="preserve">    </w:t>
       </w:r>
-      <w:proofErr w:type="spellStart"/>
       <w:r>
         <w:rPr>
           <w:rFonts w:ascii="Cascadia Mono" w:hAnsi="Cascadia Mono" w:cs="Cascadia Mono"/>
@@ -18356,41 +18376,20 @@
           <w:sz w:val="19"/>
           <w:szCs w:val="19"/>
           <w:highlight w:val="white"/>
+          <w:lang w:val="en-US"/>
         </w:rPr>
         <w:t>int</w:t>
       </w:r>
-      <w:proofErr w:type="spellEnd"/>
-      <w:r>
-        <w:rPr>
-          <w:rFonts w:ascii="Cascadia Mono" w:hAnsi="Cascadia Mono" w:cs="Cascadia Mono"/>
-          <w:color w:val="000000"/>
-          <w:sz w:val="19"/>
-          <w:szCs w:val="19"/>
-          <w:highlight w:val="white"/>
-        </w:rPr>
-        <w:t xml:space="preserve"> </w:t>
-      </w:r>
-      <w:proofErr w:type="spellStart"/>
-      <w:r>
-        <w:rPr>
-          <w:rFonts w:ascii="Cascadia Mono" w:hAnsi="Cascadia Mono" w:cs="Cascadia Mono"/>
-          <w:color w:val="000000"/>
-          <w:sz w:val="19"/>
-          <w:szCs w:val="19"/>
-          <w:highlight w:val="white"/>
-        </w:rPr>
-        <w:t>generation</w:t>
-      </w:r>
-      <w:proofErr w:type="spellEnd"/>
-      <w:r>
-        <w:rPr>
-          <w:rFonts w:ascii="Cascadia Mono" w:hAnsi="Cascadia Mono" w:cs="Cascadia Mono"/>
-          <w:color w:val="000000"/>
-          <w:sz w:val="19"/>
-          <w:szCs w:val="19"/>
-          <w:highlight w:val="white"/>
-        </w:rPr>
-        <w:t xml:space="preserve"> = 0;</w:t>
+      <w:r>
+        <w:rPr>
+          <w:rFonts w:ascii="Cascadia Mono" w:hAnsi="Cascadia Mono" w:cs="Cascadia Mono"/>
+          <w:color w:val="000000"/>
+          <w:sz w:val="19"/>
+          <w:szCs w:val="19"/>
+          <w:highlight w:val="white"/>
+          <w:lang w:val="en-US"/>
+        </w:rPr>
+        <w:t xml:space="preserve"> generation = 0;</w:t>
       </w:r>
     </w:p>
     <w:p>
@@ -18405,6 +18404,7 @@
           <w:sz w:val="19"/>
           <w:szCs w:val="19"/>
           <w:highlight w:val="white"/>
+          <w:lang w:val="en-US"/>
         </w:rPr>
       </w:pPr>
     </w:p>
@@ -18420,19 +18420,20 @@
           <w:sz w:val="19"/>
           <w:szCs w:val="19"/>
           <w:highlight w:val="white"/>
-        </w:rPr>
-      </w:pPr>
-      <w:r>
-        <w:rPr>
-          <w:rFonts w:ascii="Cascadia Mono" w:hAnsi="Cascadia Mono" w:cs="Cascadia Mono"/>
-          <w:color w:val="000000"/>
-          <w:sz w:val="19"/>
-          <w:szCs w:val="19"/>
-          <w:highlight w:val="white"/>
+          <w:lang w:val="en-US"/>
+        </w:rPr>
+      </w:pPr>
+      <w:r>
+        <w:rPr>
+          <w:rFonts w:ascii="Cascadia Mono" w:hAnsi="Cascadia Mono" w:cs="Cascadia Mono"/>
+          <w:color w:val="000000"/>
+          <w:sz w:val="19"/>
+          <w:szCs w:val="19"/>
+          <w:highlight w:val="white"/>
+          <w:lang w:val="en-US"/>
         </w:rPr>
         <w:t xml:space="preserve">    </w:t>
       </w:r>
-      <w:proofErr w:type="spellStart"/>
       <w:r>
         <w:rPr>
           <w:rFonts w:ascii="Cascadia Mono" w:hAnsi="Cascadia Mono" w:cs="Cascadia Mono"/>
@@ -18440,21 +18441,21 @@
           <w:sz w:val="19"/>
           <w:szCs w:val="19"/>
           <w:highlight w:val="white"/>
+          <w:lang w:val="en-US"/>
         </w:rPr>
         <w:t>while</w:t>
       </w:r>
-      <w:proofErr w:type="spellEnd"/>
-      <w:r>
-        <w:rPr>
-          <w:rFonts w:ascii="Cascadia Mono" w:hAnsi="Cascadia Mono" w:cs="Cascadia Mono"/>
-          <w:color w:val="000000"/>
-          <w:sz w:val="19"/>
-          <w:szCs w:val="19"/>
-          <w:highlight w:val="white"/>
+      <w:r>
+        <w:rPr>
+          <w:rFonts w:ascii="Cascadia Mono" w:hAnsi="Cascadia Mono" w:cs="Cascadia Mono"/>
+          <w:color w:val="000000"/>
+          <w:sz w:val="19"/>
+          <w:szCs w:val="19"/>
+          <w:highlight w:val="white"/>
+          <w:lang w:val="en-US"/>
         </w:rPr>
         <w:t xml:space="preserve"> (</w:t>
       </w:r>
-      <w:proofErr w:type="spellStart"/>
       <w:r>
         <w:rPr>
           <w:rFonts w:ascii="Cascadia Mono" w:hAnsi="Cascadia Mono" w:cs="Cascadia Mono"/>
@@ -18462,17 +18463,18 @@
           <w:sz w:val="19"/>
           <w:szCs w:val="19"/>
           <w:highlight w:val="white"/>
+          <w:lang w:val="en-US"/>
         </w:rPr>
         <w:t>true</w:t>
       </w:r>
-      <w:proofErr w:type="spellEnd"/>
-      <w:r>
-        <w:rPr>
-          <w:rFonts w:ascii="Cascadia Mono" w:hAnsi="Cascadia Mono" w:cs="Cascadia Mono"/>
-          <w:color w:val="000000"/>
-          <w:sz w:val="19"/>
-          <w:szCs w:val="19"/>
-          <w:highlight w:val="white"/>
+      <w:r>
+        <w:rPr>
+          <w:rFonts w:ascii="Cascadia Mono" w:hAnsi="Cascadia Mono" w:cs="Cascadia Mono"/>
+          <w:color w:val="000000"/>
+          <w:sz w:val="19"/>
+          <w:szCs w:val="19"/>
+          <w:highlight w:val="white"/>
+          <w:lang w:val="en-US"/>
         </w:rPr>
         <w:t>) {</w:t>
       </w:r>
@@ -18489,111 +18491,97 @@
           <w:sz w:val="19"/>
           <w:szCs w:val="19"/>
           <w:highlight w:val="white"/>
-        </w:rPr>
-      </w:pPr>
-      <w:r>
-        <w:rPr>
-          <w:rFonts w:ascii="Cascadia Mono" w:hAnsi="Cascadia Mono" w:cs="Cascadia Mono"/>
-          <w:color w:val="000000"/>
-          <w:sz w:val="19"/>
-          <w:szCs w:val="19"/>
-          <w:highlight w:val="white"/>
-        </w:rPr>
-        <w:t xml:space="preserve">        </w:t>
+          <w:lang w:val="en-US"/>
+        </w:rPr>
+      </w:pPr>
+      <w:r>
+        <w:rPr>
+          <w:rFonts w:ascii="Cascadia Mono" w:hAnsi="Cascadia Mono" w:cs="Cascadia Mono"/>
+          <w:color w:val="000000"/>
+          <w:sz w:val="19"/>
+          <w:szCs w:val="19"/>
+          <w:highlight w:val="white"/>
+          <w:lang w:val="en-US"/>
+        </w:rPr>
+        <w:t xml:space="preserve">        system(</w:t>
+      </w:r>
+      <w:r>
+        <w:rPr>
+          <w:rFonts w:ascii="Cascadia Mono" w:hAnsi="Cascadia Mono" w:cs="Cascadia Mono"/>
+          <w:color w:val="A31515"/>
+          <w:sz w:val="19"/>
+          <w:szCs w:val="19"/>
+          <w:highlight w:val="white"/>
+          <w:lang w:val="en-US"/>
+        </w:rPr>
+        <w:t>"</w:t>
       </w:r>
       <w:proofErr w:type="spellStart"/>
       <w:r>
         <w:rPr>
           <w:rFonts w:ascii="Cascadia Mono" w:hAnsi="Cascadia Mono" w:cs="Cascadia Mono"/>
-          <w:color w:val="000000"/>
-          <w:sz w:val="19"/>
-          <w:szCs w:val="19"/>
-          <w:highlight w:val="white"/>
-        </w:rPr>
-        <w:t>system</w:t>
+          <w:color w:val="A31515"/>
+          <w:sz w:val="19"/>
+          <w:szCs w:val="19"/>
+          <w:highlight w:val="white"/>
+          <w:lang w:val="en-US"/>
+        </w:rPr>
+        <w:t>cls</w:t>
       </w:r>
       <w:proofErr w:type="spellEnd"/>
       <w:r>
         <w:rPr>
           <w:rFonts w:ascii="Cascadia Mono" w:hAnsi="Cascadia Mono" w:cs="Cascadia Mono"/>
-          <w:color w:val="000000"/>
-          <w:sz w:val="19"/>
-          <w:szCs w:val="19"/>
-          <w:highlight w:val="white"/>
-        </w:rPr>
-        <w:t>(</w:t>
-      </w:r>
-      <w:r>
-        <w:rPr>
-          <w:rFonts w:ascii="Cascadia Mono" w:hAnsi="Cascadia Mono" w:cs="Cascadia Mono"/>
           <w:color w:val="A31515"/>
           <w:sz w:val="19"/>
           <w:szCs w:val="19"/>
           <w:highlight w:val="white"/>
+          <w:lang w:val="en-US"/>
         </w:rPr>
         <w:t>"</w:t>
       </w:r>
+      <w:r>
+        <w:rPr>
+          <w:rFonts w:ascii="Cascadia Mono" w:hAnsi="Cascadia Mono" w:cs="Cascadia Mono"/>
+          <w:color w:val="000000"/>
+          <w:sz w:val="19"/>
+          <w:szCs w:val="19"/>
+          <w:highlight w:val="white"/>
+          <w:lang w:val="en-US"/>
+        </w:rPr>
+        <w:t xml:space="preserve">); </w:t>
+      </w:r>
+      <w:r>
+        <w:rPr>
+          <w:rFonts w:ascii="Cascadia Mono" w:hAnsi="Cascadia Mono" w:cs="Cascadia Mono"/>
+          <w:color w:val="008000"/>
+          <w:sz w:val="19"/>
+          <w:szCs w:val="19"/>
+          <w:highlight w:val="white"/>
+          <w:lang w:val="en-US"/>
+        </w:rPr>
+        <w:t xml:space="preserve">// </w:t>
+      </w:r>
       <w:proofErr w:type="spellStart"/>
       <w:r>
         <w:rPr>
           <w:rFonts w:ascii="Cascadia Mono" w:hAnsi="Cascadia Mono" w:cs="Cascadia Mono"/>
-          <w:color w:val="A31515"/>
-          <w:sz w:val="19"/>
-          <w:szCs w:val="19"/>
-          <w:highlight w:val="white"/>
-        </w:rPr>
-        <w:t>cls</w:t>
+          <w:color w:val="008000"/>
+          <w:sz w:val="19"/>
+          <w:szCs w:val="19"/>
+          <w:highlight w:val="white"/>
+        </w:rPr>
+        <w:t>очищення</w:t>
       </w:r>
       <w:proofErr w:type="spellEnd"/>
       <w:r>
         <w:rPr>
           <w:rFonts w:ascii="Cascadia Mono" w:hAnsi="Cascadia Mono" w:cs="Cascadia Mono"/>
-          <w:color w:val="A31515"/>
-          <w:sz w:val="19"/>
-          <w:szCs w:val="19"/>
-          <w:highlight w:val="white"/>
-        </w:rPr>
-        <w:t>"</w:t>
-      </w:r>
-      <w:r>
-        <w:rPr>
-          <w:rFonts w:ascii="Cascadia Mono" w:hAnsi="Cascadia Mono" w:cs="Cascadia Mono"/>
-          <w:color w:val="000000"/>
-          <w:sz w:val="19"/>
-          <w:szCs w:val="19"/>
-          <w:highlight w:val="white"/>
-        </w:rPr>
-        <w:t xml:space="preserve">); </w:t>
-      </w:r>
-      <w:r>
-        <w:rPr>
-          <w:rFonts w:ascii="Cascadia Mono" w:hAnsi="Cascadia Mono" w:cs="Cascadia Mono"/>
           <w:color w:val="008000"/>
           <w:sz w:val="19"/>
           <w:szCs w:val="19"/>
           <w:highlight w:val="white"/>
-        </w:rPr>
-        <w:t xml:space="preserve">// </w:t>
-      </w:r>
-      <w:proofErr w:type="spellStart"/>
-      <w:r>
-        <w:rPr>
-          <w:rFonts w:ascii="Cascadia Mono" w:hAnsi="Cascadia Mono" w:cs="Cascadia Mono"/>
-          <w:color w:val="008000"/>
-          <w:sz w:val="19"/>
-          <w:szCs w:val="19"/>
-          <w:highlight w:val="white"/>
-        </w:rPr>
-        <w:t>очищення</w:t>
-      </w:r>
-      <w:proofErr w:type="spellEnd"/>
-      <w:r>
-        <w:rPr>
-          <w:rFonts w:ascii="Cascadia Mono" w:hAnsi="Cascadia Mono" w:cs="Cascadia Mono"/>
-          <w:color w:val="008000"/>
-          <w:sz w:val="19"/>
-          <w:szCs w:val="19"/>
-          <w:highlight w:val="white"/>
+          <w:lang w:val="en-US"/>
         </w:rPr>
         <w:t xml:space="preserve"> </w:t>
       </w:r>
@@ -18622,6 +18610,7 @@
           <w:sz w:val="19"/>
           <w:szCs w:val="19"/>
           <w:highlight w:val="white"/>
+          <w:lang w:val="en-US"/>
         </w:rPr>
       </w:pPr>
     </w:p>
@@ -18637,15 +18626,17 @@
           <w:sz w:val="19"/>
           <w:szCs w:val="19"/>
           <w:highlight w:val="white"/>
-        </w:rPr>
-      </w:pPr>
-      <w:r>
-        <w:rPr>
-          <w:rFonts w:ascii="Cascadia Mono" w:hAnsi="Cascadia Mono" w:cs="Cascadia Mono"/>
-          <w:color w:val="000000"/>
-          <w:sz w:val="19"/>
-          <w:szCs w:val="19"/>
-          <w:highlight w:val="white"/>
+          <w:lang w:val="en-US"/>
+        </w:rPr>
+      </w:pPr>
+      <w:r>
+        <w:rPr>
+          <w:rFonts w:ascii="Cascadia Mono" w:hAnsi="Cascadia Mono" w:cs="Cascadia Mono"/>
+          <w:color w:val="000000"/>
+          <w:sz w:val="19"/>
+          <w:szCs w:val="19"/>
+          <w:highlight w:val="white"/>
+          <w:lang w:val="en-US"/>
         </w:rPr>
         <w:t xml:space="preserve">        </w:t>
       </w:r>
@@ -18657,6 +18648,7 @@
           <w:sz w:val="19"/>
           <w:szCs w:val="19"/>
           <w:highlight w:val="white"/>
+          <w:lang w:val="en-US"/>
         </w:rPr>
         <w:t>cout</w:t>
       </w:r>
@@ -18668,19 +18660,9 @@
           <w:sz w:val="19"/>
           <w:szCs w:val="19"/>
           <w:highlight w:val="white"/>
-        </w:rPr>
-        <w:t xml:space="preserve"> </w:t>
-      </w:r>
-      <w:proofErr w:type="gramStart"/>
-      <w:r>
-        <w:rPr>
-          <w:rFonts w:ascii="Cascadia Mono" w:hAnsi="Cascadia Mono" w:cs="Cascadia Mono"/>
-          <w:color w:val="000000"/>
-          <w:sz w:val="19"/>
-          <w:szCs w:val="19"/>
-          <w:highlight w:val="white"/>
-        </w:rPr>
-        <w:t xml:space="preserve">&lt;&lt; </w:t>
+          <w:lang w:val="en-US"/>
+        </w:rPr>
+        <w:t xml:space="preserve"> &lt;&lt; </w:t>
       </w:r>
       <w:r>
         <w:rPr>
@@ -18689,11 +18671,11 @@
           <w:sz w:val="19"/>
           <w:szCs w:val="19"/>
           <w:highlight w:val="white"/>
+          <w:lang w:val="en-US"/>
         </w:rPr>
         <w:t>"</w:t>
       </w:r>
       <w:proofErr w:type="spellStart"/>
-      <w:proofErr w:type="gramEnd"/>
       <w:r>
         <w:rPr>
           <w:rFonts w:ascii="Cascadia Mono" w:hAnsi="Cascadia Mono" w:cs="Cascadia Mono"/>
@@ -18712,6 +18694,7 @@
           <w:sz w:val="19"/>
           <w:szCs w:val="19"/>
           <w:highlight w:val="white"/>
+          <w:lang w:val="en-US"/>
         </w:rPr>
         <w:t xml:space="preserve"> #"</w:t>
       </w:r>
@@ -18722,8 +18705,9 @@
           <w:sz w:val="19"/>
           <w:szCs w:val="19"/>
           <w:highlight w:val="white"/>
-        </w:rPr>
-        <w:t xml:space="preserve"> &lt;&lt; </w:t>
+          <w:lang w:val="en-US"/>
+        </w:rPr>
+        <w:t xml:space="preserve"> &lt;&lt; generation &lt;&lt; </w:t>
       </w:r>
       <w:proofErr w:type="spellStart"/>
       <w:r>
@@ -18733,8 +18717,9 @@
           <w:sz w:val="19"/>
           <w:szCs w:val="19"/>
           <w:highlight w:val="white"/>
-        </w:rPr>
-        <w:t>generation</w:t>
+          <w:lang w:val="en-US"/>
+        </w:rPr>
+        <w:t>endl</w:t>
       </w:r>
       <w:proofErr w:type="spellEnd"/>
       <w:r>
@@ -18744,28 +18729,7 @@
           <w:sz w:val="19"/>
           <w:szCs w:val="19"/>
           <w:highlight w:val="white"/>
-        </w:rPr>
-        <w:t xml:space="preserve"> &lt;&lt; </w:t>
-      </w:r>
-      <w:proofErr w:type="spellStart"/>
-      <w:r>
-        <w:rPr>
-          <w:rFonts w:ascii="Cascadia Mono" w:hAnsi="Cascadia Mono" w:cs="Cascadia Mono"/>
-          <w:color w:val="000000"/>
-          <w:sz w:val="19"/>
-          <w:szCs w:val="19"/>
-          <w:highlight w:val="white"/>
-        </w:rPr>
-        <w:t>endl</w:t>
-      </w:r>
-      <w:proofErr w:type="spellEnd"/>
-      <w:r>
-        <w:rPr>
-          <w:rFonts w:ascii="Cascadia Mono" w:hAnsi="Cascadia Mono" w:cs="Cascadia Mono"/>
-          <w:color w:val="000000"/>
-          <w:sz w:val="19"/>
-          <w:szCs w:val="19"/>
-          <w:highlight w:val="white"/>
+          <w:lang w:val="en-US"/>
         </w:rPr>
         <w:t>;</w:t>
       </w:r>
@@ -18782,15 +18746,17 @@
           <w:sz w:val="19"/>
           <w:szCs w:val="19"/>
           <w:highlight w:val="white"/>
-        </w:rPr>
-      </w:pPr>
-      <w:r>
-        <w:rPr>
-          <w:rFonts w:ascii="Cascadia Mono" w:hAnsi="Cascadia Mono" w:cs="Cascadia Mono"/>
-          <w:color w:val="000000"/>
-          <w:sz w:val="19"/>
-          <w:szCs w:val="19"/>
-          <w:highlight w:val="white"/>
+          <w:lang w:val="en-US"/>
+        </w:rPr>
+      </w:pPr>
+      <w:r>
+        <w:rPr>
+          <w:rFonts w:ascii="Cascadia Mono" w:hAnsi="Cascadia Mono" w:cs="Cascadia Mono"/>
+          <w:color w:val="000000"/>
+          <w:sz w:val="19"/>
+          <w:szCs w:val="19"/>
+          <w:highlight w:val="white"/>
+          <w:lang w:val="en-US"/>
         </w:rPr>
         <w:t xml:space="preserve">        </w:t>
       </w:r>
@@ -18803,6 +18769,7 @@
           <w:sz w:val="19"/>
           <w:szCs w:val="19"/>
           <w:highlight w:val="white"/>
+          <w:lang w:val="en-US"/>
         </w:rPr>
         <w:t>fieldout</w:t>
       </w:r>
@@ -18814,10 +18781,10 @@
           <w:sz w:val="19"/>
           <w:szCs w:val="19"/>
           <w:highlight w:val="white"/>
+          <w:lang w:val="en-US"/>
         </w:rPr>
         <w:t>(</w:t>
       </w:r>
-      <w:proofErr w:type="spellStart"/>
       <w:proofErr w:type="gramEnd"/>
       <w:r>
         <w:rPr>
@@ -18826,17 +18793,18 @@
           <w:sz w:val="19"/>
           <w:szCs w:val="19"/>
           <w:highlight w:val="white"/>
+          <w:lang w:val="en-US"/>
         </w:rPr>
         <w:t>field</w:t>
       </w:r>
-      <w:proofErr w:type="spellEnd"/>
-      <w:r>
-        <w:rPr>
-          <w:rFonts w:ascii="Cascadia Mono" w:hAnsi="Cascadia Mono" w:cs="Cascadia Mono"/>
-          <w:color w:val="000000"/>
-          <w:sz w:val="19"/>
-          <w:szCs w:val="19"/>
-          <w:highlight w:val="white"/>
+      <w:r>
+        <w:rPr>
+          <w:rFonts w:ascii="Cascadia Mono" w:hAnsi="Cascadia Mono" w:cs="Cascadia Mono"/>
+          <w:color w:val="000000"/>
+          <w:sz w:val="19"/>
+          <w:szCs w:val="19"/>
+          <w:highlight w:val="white"/>
+          <w:lang w:val="en-US"/>
         </w:rPr>
         <w:t xml:space="preserve">, </w:t>
       </w:r>
@@ -18847,6 +18815,7 @@
           <w:sz w:val="19"/>
           <w:szCs w:val="19"/>
           <w:highlight w:val="white"/>
+          <w:lang w:val="en-US"/>
         </w:rPr>
         <w:t>w</w:t>
       </w:r>
@@ -18857,6 +18826,7 @@
           <w:sz w:val="19"/>
           <w:szCs w:val="19"/>
           <w:highlight w:val="white"/>
+          <w:lang w:val="en-US"/>
         </w:rPr>
         <w:t xml:space="preserve">, </w:t>
       </w:r>
@@ -18867,6 +18837,7 @@
           <w:sz w:val="19"/>
           <w:szCs w:val="19"/>
           <w:highlight w:val="white"/>
+          <w:lang w:val="en-US"/>
         </w:rPr>
         <w:t>h</w:t>
       </w:r>
@@ -18877,6 +18848,7 @@
           <w:sz w:val="19"/>
           <w:szCs w:val="19"/>
           <w:highlight w:val="white"/>
+          <w:lang w:val="en-US"/>
         </w:rPr>
         <w:t>);</w:t>
       </w:r>
@@ -18893,6 +18865,7 @@
           <w:sz w:val="19"/>
           <w:szCs w:val="19"/>
           <w:highlight w:val="white"/>
+          <w:lang w:val="en-US"/>
         </w:rPr>
       </w:pPr>
     </w:p>
@@ -18908,28 +18881,53 @@
           <w:sz w:val="19"/>
           <w:szCs w:val="19"/>
           <w:highlight w:val="white"/>
-        </w:rPr>
-      </w:pPr>
-      <w:r>
-        <w:rPr>
-          <w:rFonts w:ascii="Cascadia Mono" w:hAnsi="Cascadia Mono" w:cs="Cascadia Mono"/>
-          <w:color w:val="000000"/>
-          <w:sz w:val="19"/>
-          <w:szCs w:val="19"/>
-          <w:highlight w:val="white"/>
+          <w:lang w:val="en-US"/>
+        </w:rPr>
+      </w:pPr>
+      <w:r>
+        <w:rPr>
+          <w:rFonts w:ascii="Cascadia Mono" w:hAnsi="Cascadia Mono" w:cs="Cascadia Mono"/>
+          <w:color w:val="000000"/>
+          <w:sz w:val="19"/>
+          <w:szCs w:val="19"/>
+          <w:highlight w:val="white"/>
+          <w:lang w:val="en-US"/>
         </w:rPr>
         <w:t xml:space="preserve">        </w:t>
       </w:r>
+      <w:r>
+        <w:rPr>
+          <w:rFonts w:ascii="Cascadia Mono" w:hAnsi="Cascadia Mono" w:cs="Cascadia Mono"/>
+          <w:color w:val="0000FF"/>
+          <w:sz w:val="19"/>
+          <w:szCs w:val="19"/>
+          <w:highlight w:val="white"/>
+          <w:lang w:val="en-US"/>
+        </w:rPr>
+        <w:t>int</w:t>
+      </w:r>
+      <w:r>
+        <w:rPr>
+          <w:rFonts w:ascii="Cascadia Mono" w:hAnsi="Cascadia Mono" w:cs="Cascadia Mono"/>
+          <w:color w:val="000000"/>
+          <w:sz w:val="19"/>
+          <w:szCs w:val="19"/>
+          <w:highlight w:val="white"/>
+          <w:lang w:val="en-US"/>
+        </w:rPr>
+        <w:t xml:space="preserve"> </w:t>
+      </w:r>
       <w:proofErr w:type="spellStart"/>
       <w:r>
         <w:rPr>
           <w:rFonts w:ascii="Cascadia Mono" w:hAnsi="Cascadia Mono" w:cs="Cascadia Mono"/>
-          <w:color w:val="0000FF"/>
-          <w:sz w:val="19"/>
-          <w:szCs w:val="19"/>
-          <w:highlight w:val="white"/>
-        </w:rPr>
-        <w:t>int</w:t>
+          <w:color w:val="000000"/>
+          <w:sz w:val="19"/>
+          <w:szCs w:val="19"/>
+          <w:highlight w:val="white"/>
+          <w:lang w:val="en-US"/>
+        </w:rPr>
+        <w:t>aliveCount</w:t>
       </w:r>
       <w:proofErr w:type="spellEnd"/>
       <w:r>
@@ -18939,28 +18937,7 @@
           <w:sz w:val="19"/>
           <w:szCs w:val="19"/>
           <w:highlight w:val="white"/>
-        </w:rPr>
-        <w:t xml:space="preserve"> </w:t>
-      </w:r>
-      <w:proofErr w:type="spellStart"/>
-      <w:r>
-        <w:rPr>
-          <w:rFonts w:ascii="Cascadia Mono" w:hAnsi="Cascadia Mono" w:cs="Cascadia Mono"/>
-          <w:color w:val="000000"/>
-          <w:sz w:val="19"/>
-          <w:szCs w:val="19"/>
-          <w:highlight w:val="white"/>
-        </w:rPr>
-        <w:t>aliveCount</w:t>
-      </w:r>
-      <w:proofErr w:type="spellEnd"/>
-      <w:r>
-        <w:rPr>
-          <w:rFonts w:ascii="Cascadia Mono" w:hAnsi="Cascadia Mono" w:cs="Cascadia Mono"/>
-          <w:color w:val="000000"/>
-          <w:sz w:val="19"/>
-          <w:szCs w:val="19"/>
-          <w:highlight w:val="white"/>
+          <w:lang w:val="en-US"/>
         </w:rPr>
         <w:t xml:space="preserve"> = 0;</w:t>
       </w:r>
@@ -19400,6 +19377,7 @@
           <w:sz w:val="19"/>
           <w:szCs w:val="19"/>
           <w:highlight w:val="white"/>
+          <w:lang w:val="en-US"/>
         </w:rPr>
       </w:pPr>
       <w:r>
@@ -19420,6 +19398,7 @@
           <w:sz w:val="19"/>
           <w:szCs w:val="19"/>
           <w:highlight w:val="white"/>
+          <w:lang w:val="en-US"/>
         </w:rPr>
         <w:t>}</w:t>
       </w:r>
@@ -19436,15 +19415,17 @@
           <w:sz w:val="19"/>
           <w:szCs w:val="19"/>
           <w:highlight w:val="white"/>
-        </w:rPr>
-      </w:pPr>
-      <w:r>
-        <w:rPr>
-          <w:rFonts w:ascii="Cascadia Mono" w:hAnsi="Cascadia Mono" w:cs="Cascadia Mono"/>
-          <w:color w:val="000000"/>
-          <w:sz w:val="19"/>
-          <w:szCs w:val="19"/>
-          <w:highlight w:val="white"/>
+          <w:lang w:val="en-US"/>
+        </w:rPr>
+      </w:pPr>
+      <w:r>
+        <w:rPr>
+          <w:rFonts w:ascii="Cascadia Mono" w:hAnsi="Cascadia Mono" w:cs="Cascadia Mono"/>
+          <w:color w:val="000000"/>
+          <w:sz w:val="19"/>
+          <w:szCs w:val="19"/>
+          <w:highlight w:val="white"/>
+          <w:lang w:val="en-US"/>
         </w:rPr>
         <w:t xml:space="preserve">        }</w:t>
       </w:r>
@@ -19461,6 +19442,7 @@
           <w:sz w:val="19"/>
           <w:szCs w:val="19"/>
           <w:highlight w:val="white"/>
+          <w:lang w:val="en-US"/>
         </w:rPr>
       </w:pPr>
     </w:p>
@@ -20235,9 +20217,9 @@
           <w:sz w:val="19"/>
           <w:szCs w:val="19"/>
           <w:highlight w:val="white"/>
-        </w:rPr>
-      </w:pPr>
-      <w:proofErr w:type="spellStart"/>
+          <w:lang w:val="en-US"/>
+        </w:rPr>
+      </w:pPr>
       <w:r>
         <w:rPr>
           <w:rFonts w:ascii="Cascadia Mono" w:hAnsi="Cascadia Mono" w:cs="Cascadia Mono"/>
@@ -20245,21 +20227,21 @@
           <w:sz w:val="19"/>
           <w:szCs w:val="19"/>
           <w:highlight w:val="white"/>
+          <w:lang w:val="en-US"/>
         </w:rPr>
         <w:t>int</w:t>
       </w:r>
-      <w:proofErr w:type="spellEnd"/>
-      <w:r>
-        <w:rPr>
-          <w:rFonts w:ascii="Cascadia Mono" w:hAnsi="Cascadia Mono" w:cs="Cascadia Mono"/>
-          <w:color w:val="000000"/>
-          <w:sz w:val="19"/>
-          <w:szCs w:val="19"/>
-          <w:highlight w:val="white"/>
+      <w:r>
+        <w:rPr>
+          <w:rFonts w:ascii="Cascadia Mono" w:hAnsi="Cascadia Mono" w:cs="Cascadia Mono"/>
+          <w:color w:val="000000"/>
+          <w:sz w:val="19"/>
+          <w:szCs w:val="19"/>
+          <w:highlight w:val="white"/>
+          <w:lang w:val="en-US"/>
         </w:rPr>
         <w:t xml:space="preserve"> </w:t>
       </w:r>
-      <w:proofErr w:type="spellStart"/>
       <w:proofErr w:type="gramStart"/>
       <w:r>
         <w:rPr>
@@ -20268,19 +20250,9 @@
           <w:sz w:val="19"/>
           <w:szCs w:val="19"/>
           <w:highlight w:val="white"/>
-        </w:rPr>
-        <w:t>main</w:t>
-      </w:r>
-      <w:proofErr w:type="spellEnd"/>
-      <w:r>
-        <w:rPr>
-          <w:rFonts w:ascii="Cascadia Mono" w:hAnsi="Cascadia Mono" w:cs="Cascadia Mono"/>
-          <w:color w:val="000000"/>
-          <w:sz w:val="19"/>
-          <w:szCs w:val="19"/>
-          <w:highlight w:val="white"/>
-        </w:rPr>
-        <w:t>(</w:t>
+          <w:lang w:val="en-US"/>
+        </w:rPr>
+        <w:t>main(</w:t>
       </w:r>
       <w:proofErr w:type="gramEnd"/>
       <w:r>
@@ -20290,6 +20262,7 @@
           <w:sz w:val="19"/>
           <w:szCs w:val="19"/>
           <w:highlight w:val="white"/>
+          <w:lang w:val="en-US"/>
         </w:rPr>
         <w:t>) {</w:t>
       </w:r>
@@ -20309,15 +20282,17 @@
           <w:sz w:val="19"/>
           <w:szCs w:val="19"/>
           <w:highlight w:val="white"/>
-        </w:rPr>
-      </w:pPr>
-      <w:r>
-        <w:rPr>
-          <w:rFonts w:ascii="Cascadia Mono" w:hAnsi="Cascadia Mono" w:cs="Cascadia Mono"/>
-          <w:color w:val="000000"/>
-          <w:sz w:val="19"/>
-          <w:szCs w:val="19"/>
-          <w:highlight w:val="white"/>
+          <w:lang w:val="en-US"/>
+        </w:rPr>
+      </w:pPr>
+      <w:r>
+        <w:rPr>
+          <w:rFonts w:ascii="Cascadia Mono" w:hAnsi="Cascadia Mono" w:cs="Cascadia Mono"/>
+          <w:color w:val="000000"/>
+          <w:sz w:val="19"/>
+          <w:szCs w:val="19"/>
+          <w:highlight w:val="white"/>
+          <w:lang w:val="en-US"/>
         </w:rPr>
         <w:t xml:space="preserve">    </w:t>
       </w:r>
@@ -20330,6 +20305,7 @@
           <w:sz w:val="19"/>
           <w:szCs w:val="19"/>
           <w:highlight w:val="white"/>
+          <w:lang w:val="en-US"/>
         </w:rPr>
         <w:t>SetConsoleOutputCP</w:t>
       </w:r>
@@ -20341,6 +20317,7 @@
           <w:sz w:val="19"/>
           <w:szCs w:val="19"/>
           <w:highlight w:val="white"/>
+          <w:lang w:val="en-US"/>
         </w:rPr>
         <w:t>(</w:t>
       </w:r>
@@ -20352,6 +20329,7 @@
           <w:sz w:val="19"/>
           <w:szCs w:val="19"/>
           <w:highlight w:val="white"/>
+          <w:lang w:val="en-US"/>
         </w:rPr>
         <w:t>65001);</w:t>
       </w:r>
@@ -20371,15 +20349,17 @@
           <w:sz w:val="19"/>
           <w:szCs w:val="19"/>
           <w:highlight w:val="white"/>
-        </w:rPr>
-      </w:pPr>
-      <w:r>
-        <w:rPr>
-          <w:rFonts w:ascii="Cascadia Mono" w:hAnsi="Cascadia Mono" w:cs="Cascadia Mono"/>
-          <w:color w:val="000000"/>
-          <w:sz w:val="19"/>
-          <w:szCs w:val="19"/>
-          <w:highlight w:val="white"/>
+          <w:lang w:val="en-US"/>
+        </w:rPr>
+      </w:pPr>
+      <w:r>
+        <w:rPr>
+          <w:rFonts w:ascii="Cascadia Mono" w:hAnsi="Cascadia Mono" w:cs="Cascadia Mono"/>
+          <w:color w:val="000000"/>
+          <w:sz w:val="19"/>
+          <w:szCs w:val="19"/>
+          <w:highlight w:val="white"/>
+          <w:lang w:val="en-US"/>
         </w:rPr>
         <w:t xml:space="preserve">    </w:t>
       </w:r>
@@ -20392,6 +20372,7 @@
           <w:sz w:val="19"/>
           <w:szCs w:val="19"/>
           <w:highlight w:val="white"/>
+          <w:lang w:val="en-US"/>
         </w:rPr>
         <w:t>setlocale</w:t>
       </w:r>
@@ -20403,6 +20384,7 @@
           <w:sz w:val="19"/>
           <w:szCs w:val="19"/>
           <w:highlight w:val="white"/>
+          <w:lang w:val="en-US"/>
         </w:rPr>
         <w:t>(</w:t>
       </w:r>
@@ -20414,6 +20396,7 @@
           <w:sz w:val="19"/>
           <w:szCs w:val="19"/>
           <w:highlight w:val="white"/>
+          <w:lang w:val="en-US"/>
         </w:rPr>
         <w:t xml:space="preserve">LC_ALL, </w:t>
       </w:r>
@@ -20424,6 +20407,7 @@
           <w:sz w:val="19"/>
           <w:szCs w:val="19"/>
           <w:highlight w:val="white"/>
+          <w:lang w:val="en-US"/>
         </w:rPr>
         <w:t>"RU"</w:t>
       </w:r>
@@ -20434,6 +20418,7 @@
           <w:sz w:val="19"/>
           <w:szCs w:val="19"/>
           <w:highlight w:val="white"/>
+          <w:lang w:val="en-US"/>
         </w:rPr>
         <w:t>);</w:t>
       </w:r>
@@ -20463,10 +20448,10 @@
           <w:sz w:val="19"/>
           <w:szCs w:val="19"/>
           <w:highlight w:val="white"/>
+          <w:lang w:val="en-US"/>
         </w:rPr>
         <w:t xml:space="preserve">    </w:t>
       </w:r>
-      <w:proofErr w:type="spellStart"/>
       <w:r>
         <w:rPr>
           <w:rFonts w:ascii="Cascadia Mono" w:hAnsi="Cascadia Mono" w:cs="Cascadia Mono"/>
@@ -20474,17 +20459,18 @@
           <w:sz w:val="19"/>
           <w:szCs w:val="19"/>
           <w:highlight w:val="white"/>
+          <w:lang w:val="en-US"/>
         </w:rPr>
         <w:t>int</w:t>
       </w:r>
-      <w:proofErr w:type="spellEnd"/>
-      <w:r>
-        <w:rPr>
-          <w:rFonts w:ascii="Cascadia Mono" w:hAnsi="Cascadia Mono" w:cs="Cascadia Mono"/>
-          <w:color w:val="000000"/>
-          <w:sz w:val="19"/>
-          <w:szCs w:val="19"/>
-          <w:highlight w:val="white"/>
+      <w:r>
+        <w:rPr>
+          <w:rFonts w:ascii="Cascadia Mono" w:hAnsi="Cascadia Mono" w:cs="Cascadia Mono"/>
+          <w:color w:val="000000"/>
+          <w:sz w:val="19"/>
+          <w:szCs w:val="19"/>
+          <w:highlight w:val="white"/>
+          <w:lang w:val="en-US"/>
         </w:rPr>
         <w:t xml:space="preserve"> w, h;</w:t>
       </w:r>
@@ -20504,18 +20490,42 @@
           <w:sz w:val="19"/>
           <w:szCs w:val="19"/>
           <w:highlight w:val="white"/>
-        </w:rPr>
-      </w:pPr>
-      <w:r>
-        <w:rPr>
-          <w:rFonts w:ascii="Cascadia Mono" w:hAnsi="Cascadia Mono" w:cs="Cascadia Mono"/>
-          <w:color w:val="000000"/>
-          <w:sz w:val="19"/>
-          <w:szCs w:val="19"/>
-          <w:highlight w:val="white"/>
+          <w:lang w:val="en-US"/>
+        </w:rPr>
+      </w:pPr>
+      <w:r>
+        <w:rPr>
+          <w:rFonts w:ascii="Cascadia Mono" w:hAnsi="Cascadia Mono" w:cs="Cascadia Mono"/>
+          <w:color w:val="000000"/>
+          <w:sz w:val="19"/>
+          <w:szCs w:val="19"/>
+          <w:highlight w:val="white"/>
+          <w:lang w:val="en-US"/>
         </w:rPr>
         <w:t xml:space="preserve">    </w:t>
       </w:r>
+      <w:r>
+        <w:rPr>
+          <w:rFonts w:ascii="Cascadia Mono" w:hAnsi="Cascadia Mono" w:cs="Cascadia Mono"/>
+          <w:color w:val="0000FF"/>
+          <w:sz w:val="19"/>
+          <w:szCs w:val="19"/>
+          <w:highlight w:val="white"/>
+          <w:lang w:val="en-US"/>
+        </w:rPr>
+        <w:t>char</w:t>
+      </w:r>
+      <w:r>
+        <w:rPr>
+          <w:rFonts w:ascii="Cascadia Mono" w:hAnsi="Cascadia Mono" w:cs="Cascadia Mono"/>
+          <w:color w:val="000000"/>
+          <w:sz w:val="19"/>
+          <w:szCs w:val="19"/>
+          <w:highlight w:val="white"/>
+          <w:lang w:val="en-US"/>
+        </w:rPr>
+        <w:t xml:space="preserve">** field = </w:t>
+      </w:r>
       <w:proofErr w:type="spellStart"/>
       <w:r>
         <w:rPr>
@@ -20524,8 +20534,9 @@
           <w:sz w:val="19"/>
           <w:szCs w:val="19"/>
           <w:highlight w:val="white"/>
-        </w:rPr>
-        <w:t>char</w:t>
+          <w:lang w:val="en-US"/>
+        </w:rPr>
+        <w:t>nullptr</w:t>
       </w:r>
       <w:proofErr w:type="spellEnd"/>
       <w:r>
@@ -20535,50 +20546,7 @@
           <w:sz w:val="19"/>
           <w:szCs w:val="19"/>
           <w:highlight w:val="white"/>
-        </w:rPr>
-        <w:t xml:space="preserve">** </w:t>
-      </w:r>
-      <w:proofErr w:type="spellStart"/>
-      <w:r>
-        <w:rPr>
-          <w:rFonts w:ascii="Cascadia Mono" w:hAnsi="Cascadia Mono" w:cs="Cascadia Mono"/>
-          <w:color w:val="000000"/>
-          <w:sz w:val="19"/>
-          <w:szCs w:val="19"/>
-          <w:highlight w:val="white"/>
-        </w:rPr>
-        <w:t>field</w:t>
-      </w:r>
-      <w:proofErr w:type="spellEnd"/>
-      <w:r>
-        <w:rPr>
-          <w:rFonts w:ascii="Cascadia Mono" w:hAnsi="Cascadia Mono" w:cs="Cascadia Mono"/>
-          <w:color w:val="000000"/>
-          <w:sz w:val="19"/>
-          <w:szCs w:val="19"/>
-          <w:highlight w:val="white"/>
-        </w:rPr>
-        <w:t xml:space="preserve"> = </w:t>
-      </w:r>
-      <w:proofErr w:type="spellStart"/>
-      <w:r>
-        <w:rPr>
-          <w:rFonts w:ascii="Cascadia Mono" w:hAnsi="Cascadia Mono" w:cs="Cascadia Mono"/>
-          <w:color w:val="0000FF"/>
-          <w:sz w:val="19"/>
-          <w:szCs w:val="19"/>
-          <w:highlight w:val="white"/>
-        </w:rPr>
-        <w:t>nullptr</w:t>
-      </w:r>
-      <w:proofErr w:type="spellEnd"/>
-      <w:r>
-        <w:rPr>
-          <w:rFonts w:ascii="Cascadia Mono" w:hAnsi="Cascadia Mono" w:cs="Cascadia Mono"/>
-          <w:color w:val="000000"/>
-          <w:sz w:val="19"/>
-          <w:szCs w:val="19"/>
-          <w:highlight w:val="white"/>
+          <w:lang w:val="en-US"/>
         </w:rPr>
         <w:t>;</w:t>
       </w:r>
@@ -20598,6 +20566,7 @@
           <w:sz w:val="19"/>
           <w:szCs w:val="19"/>
           <w:highlight w:val="white"/>
+          <w:lang w:val="en-US"/>
         </w:rPr>
       </w:pPr>
     </w:p>
@@ -20616,15 +20585,17 @@
           <w:sz w:val="19"/>
           <w:szCs w:val="19"/>
           <w:highlight w:val="white"/>
-        </w:rPr>
-      </w:pPr>
-      <w:r>
-        <w:rPr>
-          <w:rFonts w:ascii="Cascadia Mono" w:hAnsi="Cascadia Mono" w:cs="Cascadia Mono"/>
-          <w:color w:val="000000"/>
-          <w:sz w:val="19"/>
-          <w:szCs w:val="19"/>
-          <w:highlight w:val="white"/>
+          <w:lang w:val="en-US"/>
+        </w:rPr>
+      </w:pPr>
+      <w:r>
+        <w:rPr>
+          <w:rFonts w:ascii="Cascadia Mono" w:hAnsi="Cascadia Mono" w:cs="Cascadia Mono"/>
+          <w:color w:val="000000"/>
+          <w:sz w:val="19"/>
+          <w:szCs w:val="19"/>
+          <w:highlight w:val="white"/>
+          <w:lang w:val="en-US"/>
         </w:rPr>
         <w:t xml:space="preserve">    </w:t>
       </w:r>
@@ -20637,6 +20608,7 @@
           <w:sz w:val="19"/>
           <w:szCs w:val="19"/>
           <w:highlight w:val="white"/>
+          <w:lang w:val="en-US"/>
         </w:rPr>
         <w:t>fieldcreate</w:t>
       </w:r>
@@ -20648,10 +20620,10 @@
           <w:sz w:val="19"/>
           <w:szCs w:val="19"/>
           <w:highlight w:val="white"/>
+          <w:lang w:val="en-US"/>
         </w:rPr>
         <w:t>(</w:t>
       </w:r>
-      <w:proofErr w:type="spellStart"/>
       <w:proofErr w:type="gramEnd"/>
       <w:r>
         <w:rPr>
@@ -20660,19 +20632,9 @@
           <w:sz w:val="19"/>
           <w:szCs w:val="19"/>
           <w:highlight w:val="white"/>
-        </w:rPr>
-        <w:t>field</w:t>
-      </w:r>
-      <w:proofErr w:type="spellEnd"/>
-      <w:r>
-        <w:rPr>
-          <w:rFonts w:ascii="Cascadia Mono" w:hAnsi="Cascadia Mono" w:cs="Cascadia Mono"/>
-          <w:color w:val="000000"/>
-          <w:sz w:val="19"/>
-          <w:szCs w:val="19"/>
-          <w:highlight w:val="white"/>
-        </w:rPr>
-        <w:t>, w, h);</w:t>
+          <w:lang w:val="en-US"/>
+        </w:rPr>
+        <w:t>field, w, h);</w:t>
       </w:r>
     </w:p>
     <w:p>
@@ -20690,15 +20652,17 @@
           <w:sz w:val="19"/>
           <w:szCs w:val="19"/>
           <w:highlight w:val="white"/>
-        </w:rPr>
-      </w:pPr>
-      <w:r>
-        <w:rPr>
-          <w:rFonts w:ascii="Cascadia Mono" w:hAnsi="Cascadia Mono" w:cs="Cascadia Mono"/>
-          <w:color w:val="000000"/>
-          <w:sz w:val="19"/>
-          <w:szCs w:val="19"/>
-          <w:highlight w:val="white"/>
+          <w:lang w:val="en-US"/>
+        </w:rPr>
+      </w:pPr>
+      <w:r>
+        <w:rPr>
+          <w:rFonts w:ascii="Cascadia Mono" w:hAnsi="Cascadia Mono" w:cs="Cascadia Mono"/>
+          <w:color w:val="000000"/>
+          <w:sz w:val="19"/>
+          <w:szCs w:val="19"/>
+          <w:highlight w:val="white"/>
+          <w:lang w:val="en-US"/>
         </w:rPr>
         <w:t xml:space="preserve">    </w:t>
       </w:r>
@@ -20711,6 +20675,7 @@
           <w:sz w:val="19"/>
           <w:szCs w:val="19"/>
           <w:highlight w:val="white"/>
+          <w:lang w:val="en-US"/>
         </w:rPr>
         <w:t>initConfig</w:t>
       </w:r>
@@ -20722,10 +20687,10 @@
           <w:sz w:val="19"/>
           <w:szCs w:val="19"/>
           <w:highlight w:val="white"/>
+          <w:lang w:val="en-US"/>
         </w:rPr>
         <w:t>(</w:t>
       </w:r>
-      <w:proofErr w:type="spellStart"/>
       <w:proofErr w:type="gramEnd"/>
       <w:r>
         <w:rPr>
@@ -20734,19 +20699,9 @@
           <w:sz w:val="19"/>
           <w:szCs w:val="19"/>
           <w:highlight w:val="white"/>
-        </w:rPr>
-        <w:t>field</w:t>
-      </w:r>
-      <w:proofErr w:type="spellEnd"/>
-      <w:r>
-        <w:rPr>
-          <w:rFonts w:ascii="Cascadia Mono" w:hAnsi="Cascadia Mono" w:cs="Cascadia Mono"/>
-          <w:color w:val="000000"/>
-          <w:sz w:val="19"/>
-          <w:szCs w:val="19"/>
-          <w:highlight w:val="white"/>
-        </w:rPr>
-        <w:t>, w, h);</w:t>
+          <w:lang w:val="en-US"/>
+        </w:rPr>
+        <w:t>field, w, h);</w:t>
       </w:r>
     </w:p>
     <w:p>
@@ -20764,6 +20719,7 @@
           <w:sz w:val="19"/>
           <w:szCs w:val="19"/>
           <w:highlight w:val="white"/>
+          <w:lang w:val="en-US"/>
         </w:rPr>
       </w:pPr>
     </w:p>
@@ -20782,15 +20738,17 @@
           <w:sz w:val="19"/>
           <w:szCs w:val="19"/>
           <w:highlight w:val="white"/>
-        </w:rPr>
-      </w:pPr>
-      <w:r>
-        <w:rPr>
-          <w:rFonts w:ascii="Cascadia Mono" w:hAnsi="Cascadia Mono" w:cs="Cascadia Mono"/>
-          <w:color w:val="000000"/>
-          <w:sz w:val="19"/>
-          <w:szCs w:val="19"/>
-          <w:highlight w:val="white"/>
+          <w:lang w:val="en-US"/>
+        </w:rPr>
+      </w:pPr>
+      <w:r>
+        <w:rPr>
+          <w:rFonts w:ascii="Cascadia Mono" w:hAnsi="Cascadia Mono" w:cs="Cascadia Mono"/>
+          <w:color w:val="000000"/>
+          <w:sz w:val="19"/>
+          <w:szCs w:val="19"/>
+          <w:highlight w:val="white"/>
+          <w:lang w:val="en-US"/>
         </w:rPr>
         <w:t xml:space="preserve">    </w:t>
       </w:r>
@@ -20803,6 +20761,7 @@
           <w:sz w:val="19"/>
           <w:szCs w:val="19"/>
           <w:highlight w:val="white"/>
+          <w:lang w:val="en-US"/>
         </w:rPr>
         <w:t>gameLoop</w:t>
       </w:r>
@@ -20814,10 +20773,10 @@
           <w:sz w:val="19"/>
           <w:szCs w:val="19"/>
           <w:highlight w:val="white"/>
+          <w:lang w:val="en-US"/>
         </w:rPr>
         <w:t>(</w:t>
       </w:r>
-      <w:proofErr w:type="spellStart"/>
       <w:proofErr w:type="gramEnd"/>
       <w:r>
         <w:rPr>
@@ -20826,19 +20785,9 @@
           <w:sz w:val="19"/>
           <w:szCs w:val="19"/>
           <w:highlight w:val="white"/>
-        </w:rPr>
-        <w:t>field</w:t>
-      </w:r>
-      <w:proofErr w:type="spellEnd"/>
-      <w:r>
-        <w:rPr>
-          <w:rFonts w:ascii="Cascadia Mono" w:hAnsi="Cascadia Mono" w:cs="Cascadia Mono"/>
-          <w:color w:val="000000"/>
-          <w:sz w:val="19"/>
-          <w:szCs w:val="19"/>
-          <w:highlight w:val="white"/>
-        </w:rPr>
-        <w:t>, w, h);</w:t>
+          <w:lang w:val="en-US"/>
+        </w:rPr>
+        <w:t>field, w, h);</w:t>
       </w:r>
     </w:p>
     <w:p>
@@ -20856,6 +20805,7 @@
           <w:sz w:val="19"/>
           <w:szCs w:val="19"/>
           <w:highlight w:val="white"/>
+          <w:lang w:val="en-US"/>
         </w:rPr>
       </w:pPr>
     </w:p>
@@ -20874,15 +20824,17 @@
           <w:sz w:val="19"/>
           <w:szCs w:val="19"/>
           <w:highlight w:val="white"/>
-        </w:rPr>
-      </w:pPr>
-      <w:r>
-        <w:rPr>
-          <w:rFonts w:ascii="Cascadia Mono" w:hAnsi="Cascadia Mono" w:cs="Cascadia Mono"/>
-          <w:color w:val="000000"/>
-          <w:sz w:val="19"/>
-          <w:szCs w:val="19"/>
-          <w:highlight w:val="white"/>
+          <w:lang w:val="en-US"/>
+        </w:rPr>
+      </w:pPr>
+      <w:r>
+        <w:rPr>
+          <w:rFonts w:ascii="Cascadia Mono" w:hAnsi="Cascadia Mono" w:cs="Cascadia Mono"/>
+          <w:color w:val="000000"/>
+          <w:sz w:val="19"/>
+          <w:szCs w:val="19"/>
+          <w:highlight w:val="white"/>
+          <w:lang w:val="en-US"/>
         </w:rPr>
         <w:t xml:space="preserve">    </w:t>
       </w:r>
@@ -20895,6 +20847,7 @@
           <w:sz w:val="19"/>
           <w:szCs w:val="19"/>
           <w:highlight w:val="white"/>
+          <w:lang w:val="en-US"/>
         </w:rPr>
         <w:t>fielddelete</w:t>
       </w:r>
@@ -20906,10 +20859,10 @@
           <w:sz w:val="19"/>
           <w:szCs w:val="19"/>
           <w:highlight w:val="white"/>
+          <w:lang w:val="en-US"/>
         </w:rPr>
         <w:t>(</w:t>
       </w:r>
-      <w:proofErr w:type="spellStart"/>
       <w:proofErr w:type="gramEnd"/>
       <w:r>
         <w:rPr>
@@ -20918,19 +20871,9 @@
           <w:sz w:val="19"/>
           <w:szCs w:val="19"/>
           <w:highlight w:val="white"/>
-        </w:rPr>
-        <w:t>field</w:t>
-      </w:r>
-      <w:proofErr w:type="spellEnd"/>
-      <w:r>
-        <w:rPr>
-          <w:rFonts w:ascii="Cascadia Mono" w:hAnsi="Cascadia Mono" w:cs="Cascadia Mono"/>
-          <w:color w:val="000000"/>
-          <w:sz w:val="19"/>
-          <w:szCs w:val="19"/>
-          <w:highlight w:val="white"/>
-        </w:rPr>
-        <w:t>, h);</w:t>
+          <w:lang w:val="en-US"/>
+        </w:rPr>
+        <w:t>field, h);</w:t>
       </w:r>
     </w:p>
     <w:p>
@@ -20948,6 +20891,7 @@
           <w:sz w:val="19"/>
           <w:szCs w:val="19"/>
           <w:highlight w:val="white"/>
+          <w:lang w:val="en-US"/>
         </w:rPr>
       </w:pPr>
     </w:p>
@@ -20966,15 +20910,17 @@
           <w:sz w:val="19"/>
           <w:szCs w:val="19"/>
           <w:highlight w:val="white"/>
-        </w:rPr>
-      </w:pPr>
-      <w:r>
-        <w:rPr>
-          <w:rFonts w:ascii="Cascadia Mono" w:hAnsi="Cascadia Mono" w:cs="Cascadia Mono"/>
-          <w:color w:val="000000"/>
-          <w:sz w:val="19"/>
-          <w:szCs w:val="19"/>
-          <w:highlight w:val="white"/>
+          <w:lang w:val="en-US"/>
+        </w:rPr>
+      </w:pPr>
+      <w:r>
+        <w:rPr>
+          <w:rFonts w:ascii="Cascadia Mono" w:hAnsi="Cascadia Mono" w:cs="Cascadia Mono"/>
+          <w:color w:val="000000"/>
+          <w:sz w:val="19"/>
+          <w:szCs w:val="19"/>
+          <w:highlight w:val="white"/>
+          <w:lang w:val="en-US"/>
         </w:rPr>
         <w:t xml:space="preserve">    </w:t>
       </w:r>
@@ -20986,6 +20932,7 @@
           <w:sz w:val="19"/>
           <w:szCs w:val="19"/>
           <w:highlight w:val="white"/>
+          <w:lang w:val="en-US"/>
         </w:rPr>
         <w:t>cout</w:t>
       </w:r>
@@ -20997,20 +20944,68 @@
           <w:sz w:val="19"/>
           <w:szCs w:val="19"/>
           <w:highlight w:val="white"/>
+          <w:lang w:val="en-US"/>
+        </w:rPr>
+        <w:t xml:space="preserve"> &lt;&lt; </w:t>
+      </w:r>
+      <w:r>
+        <w:rPr>
+          <w:rFonts w:ascii="Cascadia Mono" w:hAnsi="Cascadia Mono" w:cs="Cascadia Mono"/>
+          <w:color w:val="A31515"/>
+          <w:sz w:val="19"/>
+          <w:szCs w:val="19"/>
+          <w:highlight w:val="white"/>
+          <w:lang w:val="en-US"/>
+        </w:rPr>
+        <w:t>"</w:t>
+      </w:r>
+      <w:proofErr w:type="spellStart"/>
+      <w:r>
+        <w:rPr>
+          <w:rFonts w:ascii="Cascadia Mono" w:hAnsi="Cascadia Mono" w:cs="Cascadia Mono"/>
+          <w:color w:val="A31515"/>
+          <w:sz w:val="19"/>
+          <w:szCs w:val="19"/>
+          <w:highlight w:val="white"/>
+        </w:rPr>
+        <w:t>Натисніть</w:t>
+      </w:r>
+      <w:proofErr w:type="spellEnd"/>
+      <w:r>
+        <w:rPr>
+          <w:rFonts w:ascii="Cascadia Mono" w:hAnsi="Cascadia Mono" w:cs="Cascadia Mono"/>
+          <w:color w:val="A31515"/>
+          <w:sz w:val="19"/>
+          <w:szCs w:val="19"/>
+          <w:highlight w:val="white"/>
+          <w:lang w:val="en-US"/>
+        </w:rPr>
+        <w:t xml:space="preserve"> Enter, </w:t>
+      </w:r>
+      <w:proofErr w:type="spellStart"/>
+      <w:r>
+        <w:rPr>
+          <w:rFonts w:ascii="Cascadia Mono" w:hAnsi="Cascadia Mono" w:cs="Cascadia Mono"/>
+          <w:color w:val="A31515"/>
+          <w:sz w:val="19"/>
+          <w:szCs w:val="19"/>
+          <w:highlight w:val="white"/>
+        </w:rPr>
+        <w:t>щоб</w:t>
+      </w:r>
+      <w:proofErr w:type="spellEnd"/>
+      <w:r>
+        <w:rPr>
+          <w:rFonts w:ascii="Cascadia Mono" w:hAnsi="Cascadia Mono" w:cs="Cascadia Mono"/>
+          <w:color w:val="A31515"/>
+          <w:sz w:val="19"/>
+          <w:szCs w:val="19"/>
+          <w:highlight w:val="white"/>
+          <w:lang w:val="en-US"/>
         </w:rPr>
         <w:t xml:space="preserve"> </w:t>
       </w:r>
-      <w:proofErr w:type="gramStart"/>
-      <w:r>
-        <w:rPr>
-          <w:rFonts w:ascii="Cascadia Mono" w:hAnsi="Cascadia Mono" w:cs="Cascadia Mono"/>
-          <w:color w:val="000000"/>
-          <w:sz w:val="19"/>
-          <w:szCs w:val="19"/>
-          <w:highlight w:val="white"/>
-        </w:rPr>
-        <w:t xml:space="preserve">&lt;&lt; </w:t>
-      </w:r>
+      <w:proofErr w:type="spellStart"/>
       <w:r>
         <w:rPr>
           <w:rFonts w:ascii="Cascadia Mono" w:hAnsi="Cascadia Mono" w:cs="Cascadia Mono"/>
@@ -21019,10 +21014,9 @@
           <w:szCs w:val="19"/>
           <w:highlight w:val="white"/>
         </w:rPr>
-        <w:t>"</w:t>
-      </w:r>
-      <w:proofErr w:type="spellStart"/>
-      <w:proofErr w:type="gramEnd"/>
+        <w:t>завершити</w:t>
+      </w:r>
+      <w:proofErr w:type="spellEnd"/>
       <w:r>
         <w:rPr>
           <w:rFonts w:ascii="Cascadia Mono" w:hAnsi="Cascadia Mono" w:cs="Cascadia Mono"/>
@@ -21030,61 +21024,7 @@
           <w:sz w:val="19"/>
           <w:szCs w:val="19"/>
           <w:highlight w:val="white"/>
-        </w:rPr>
-        <w:t>Натисніть</w:t>
-      </w:r>
-      <w:proofErr w:type="spellEnd"/>
-      <w:r>
-        <w:rPr>
-          <w:rFonts w:ascii="Cascadia Mono" w:hAnsi="Cascadia Mono" w:cs="Cascadia Mono"/>
-          <w:color w:val="A31515"/>
-          <w:sz w:val="19"/>
-          <w:szCs w:val="19"/>
-          <w:highlight w:val="white"/>
-        </w:rPr>
-        <w:t xml:space="preserve"> Enter, </w:t>
-      </w:r>
-      <w:proofErr w:type="spellStart"/>
-      <w:r>
-        <w:rPr>
-          <w:rFonts w:ascii="Cascadia Mono" w:hAnsi="Cascadia Mono" w:cs="Cascadia Mono"/>
-          <w:color w:val="A31515"/>
-          <w:sz w:val="19"/>
-          <w:szCs w:val="19"/>
-          <w:highlight w:val="white"/>
-        </w:rPr>
-        <w:t>щоб</w:t>
-      </w:r>
-      <w:proofErr w:type="spellEnd"/>
-      <w:r>
-        <w:rPr>
-          <w:rFonts w:ascii="Cascadia Mono" w:hAnsi="Cascadia Mono" w:cs="Cascadia Mono"/>
-          <w:color w:val="A31515"/>
-          <w:sz w:val="19"/>
-          <w:szCs w:val="19"/>
-          <w:highlight w:val="white"/>
-        </w:rPr>
-        <w:t xml:space="preserve"> </w:t>
-      </w:r>
-      <w:proofErr w:type="spellStart"/>
-      <w:r>
-        <w:rPr>
-          <w:rFonts w:ascii="Cascadia Mono" w:hAnsi="Cascadia Mono" w:cs="Cascadia Mono"/>
-          <w:color w:val="A31515"/>
-          <w:sz w:val="19"/>
-          <w:szCs w:val="19"/>
-          <w:highlight w:val="white"/>
-        </w:rPr>
-        <w:t>завершити</w:t>
-      </w:r>
-      <w:proofErr w:type="spellEnd"/>
-      <w:r>
-        <w:rPr>
-          <w:rFonts w:ascii="Cascadia Mono" w:hAnsi="Cascadia Mono" w:cs="Cascadia Mono"/>
-          <w:color w:val="A31515"/>
-          <w:sz w:val="19"/>
-          <w:szCs w:val="19"/>
-          <w:highlight w:val="white"/>
+          <w:lang w:val="en-US"/>
         </w:rPr>
         <w:t>..."</w:t>
       </w:r>
@@ -21095,6 +21035,7 @@
           <w:sz w:val="19"/>
           <w:szCs w:val="19"/>
           <w:highlight w:val="white"/>
+          <w:lang w:val="en-US"/>
         </w:rPr>
         <w:t>;</w:t>
       </w:r>
@@ -21114,15 +21055,17 @@
           <w:sz w:val="19"/>
           <w:szCs w:val="19"/>
           <w:highlight w:val="white"/>
-        </w:rPr>
-      </w:pPr>
-      <w:r>
-        <w:rPr>
-          <w:rFonts w:ascii="Cascadia Mono" w:hAnsi="Cascadia Mono" w:cs="Cascadia Mono"/>
-          <w:color w:val="000000"/>
-          <w:sz w:val="19"/>
-          <w:szCs w:val="19"/>
-          <w:highlight w:val="white"/>
+          <w:lang w:val="en-US"/>
+        </w:rPr>
+      </w:pPr>
+      <w:r>
+        <w:rPr>
+          <w:rFonts w:ascii="Cascadia Mono" w:hAnsi="Cascadia Mono" w:cs="Cascadia Mono"/>
+          <w:color w:val="000000"/>
+          <w:sz w:val="19"/>
+          <w:szCs w:val="19"/>
+          <w:highlight w:val="white"/>
+          <w:lang w:val="en-US"/>
         </w:rPr>
         <w:t xml:space="preserve">    </w:t>
       </w:r>
@@ -21135,6 +21078,7 @@
           <w:sz w:val="19"/>
           <w:szCs w:val="19"/>
           <w:highlight w:val="white"/>
+          <w:lang w:val="en-US"/>
         </w:rPr>
         <w:t>cin.get</w:t>
       </w:r>
@@ -21146,6 +21090,7 @@
           <w:sz w:val="19"/>
           <w:szCs w:val="19"/>
           <w:highlight w:val="white"/>
+          <w:lang w:val="en-US"/>
         </w:rPr>
         <w:t>(</w:t>
       </w:r>
@@ -21157,6 +21102,7 @@
           <w:sz w:val="19"/>
           <w:szCs w:val="19"/>
           <w:highlight w:val="white"/>
+          <w:lang w:val="en-US"/>
         </w:rPr>
         <w:t>);</w:t>
       </w:r>
@@ -21176,15 +21122,17 @@
           <w:sz w:val="19"/>
           <w:szCs w:val="19"/>
           <w:highlight w:val="white"/>
-        </w:rPr>
-      </w:pPr>
-      <w:r>
-        <w:rPr>
-          <w:rFonts w:ascii="Cascadia Mono" w:hAnsi="Cascadia Mono" w:cs="Cascadia Mono"/>
-          <w:color w:val="000000"/>
-          <w:sz w:val="19"/>
-          <w:szCs w:val="19"/>
-          <w:highlight w:val="white"/>
+          <w:lang w:val="en-US"/>
+        </w:rPr>
+      </w:pPr>
+      <w:r>
+        <w:rPr>
+          <w:rFonts w:ascii="Cascadia Mono" w:hAnsi="Cascadia Mono" w:cs="Cascadia Mono"/>
+          <w:color w:val="000000"/>
+          <w:sz w:val="19"/>
+          <w:szCs w:val="19"/>
+          <w:highlight w:val="white"/>
+          <w:lang w:val="en-US"/>
         </w:rPr>
         <w:t xml:space="preserve">    </w:t>
       </w:r>
@@ -21197,6 +21145,7 @@
           <w:sz w:val="19"/>
           <w:szCs w:val="19"/>
           <w:highlight w:val="white"/>
+          <w:lang w:val="en-US"/>
         </w:rPr>
         <w:t>cin.get</w:t>
       </w:r>
@@ -21208,6 +21157,7 @@
           <w:sz w:val="19"/>
           <w:szCs w:val="19"/>
           <w:highlight w:val="white"/>
+          <w:lang w:val="en-US"/>
         </w:rPr>
         <w:t>(</w:t>
       </w:r>
@@ -21219,6 +21169,7 @@
           <w:sz w:val="19"/>
           <w:szCs w:val="19"/>
           <w:highlight w:val="white"/>
+          <w:lang w:val="en-US"/>
         </w:rPr>
         <w:t>);</w:t>
       </w:r>
@@ -21238,19 +21189,20 @@
           <w:sz w:val="19"/>
           <w:szCs w:val="19"/>
           <w:highlight w:val="white"/>
-        </w:rPr>
-      </w:pPr>
-      <w:r>
-        <w:rPr>
-          <w:rFonts w:ascii="Cascadia Mono" w:hAnsi="Cascadia Mono" w:cs="Cascadia Mono"/>
-          <w:color w:val="000000"/>
-          <w:sz w:val="19"/>
-          <w:szCs w:val="19"/>
-          <w:highlight w:val="white"/>
+          <w:lang w:val="en-US"/>
+        </w:rPr>
+      </w:pPr>
+      <w:r>
+        <w:rPr>
+          <w:rFonts w:ascii="Cascadia Mono" w:hAnsi="Cascadia Mono" w:cs="Cascadia Mono"/>
+          <w:color w:val="000000"/>
+          <w:sz w:val="19"/>
+          <w:szCs w:val="19"/>
+          <w:highlight w:val="white"/>
+          <w:lang w:val="en-US"/>
         </w:rPr>
         <w:t xml:space="preserve">    </w:t>
       </w:r>
-      <w:proofErr w:type="spellStart"/>
       <w:r>
         <w:rPr>
           <w:rFonts w:ascii="Cascadia Mono" w:hAnsi="Cascadia Mono" w:cs="Cascadia Mono"/>
@@ -21258,17 +21210,18 @@
           <w:sz w:val="19"/>
           <w:szCs w:val="19"/>
           <w:highlight w:val="white"/>
+          <w:lang w:val="en-US"/>
         </w:rPr>
         <w:t>return</w:t>
       </w:r>
-      <w:proofErr w:type="spellEnd"/>
-      <w:r>
-        <w:rPr>
-          <w:rFonts w:ascii="Cascadia Mono" w:hAnsi="Cascadia Mono" w:cs="Cascadia Mono"/>
-          <w:color w:val="000000"/>
-          <w:sz w:val="19"/>
-          <w:szCs w:val="19"/>
-          <w:highlight w:val="white"/>
+      <w:r>
+        <w:rPr>
+          <w:rFonts w:ascii="Cascadia Mono" w:hAnsi="Cascadia Mono" w:cs="Cascadia Mono"/>
+          <w:color w:val="000000"/>
+          <w:sz w:val="19"/>
+          <w:szCs w:val="19"/>
+          <w:highlight w:val="white"/>
+          <w:lang w:val="en-US"/>
         </w:rPr>
         <w:t xml:space="preserve"> 0;</w:t>
       </w:r>
@@ -21564,16 +21517,7 @@
           <w:szCs w:val="28"/>
           <w:lang w:val="uk-UA"/>
         </w:rPr>
-        <w:t xml:space="preserve">Оперативна пам’ять: не менше </w:t>
-      </w:r>
-      <w:r>
-        <w:rPr>
-          <w:rFonts w:ascii="Times New Roman" w:hAnsi="Times New Roman" w:cs="Times New Roman"/>
-          <w:sz w:val="28"/>
-          <w:szCs w:val="28"/>
-          <w:lang w:val="uk-UA"/>
-        </w:rPr>
-        <w:t xml:space="preserve">2 </w:t>
+        <w:t xml:space="preserve">Оперативна пам’ять: не менше 2 </w:t>
       </w:r>
       <w:proofErr w:type="spellStart"/>
       <w:r>
@@ -21729,16 +21673,7 @@
           <w:szCs w:val="28"/>
           <w:lang w:val="uk-UA"/>
         </w:rPr>
-        <w:t xml:space="preserve">Мова програмування: </w:t>
-      </w:r>
-      <w:r>
-        <w:rPr>
-          <w:rFonts w:ascii="Times New Roman" w:hAnsi="Times New Roman" w:cs="Times New Roman"/>
-          <w:sz w:val="28"/>
-          <w:szCs w:val="28"/>
-          <w:lang w:val="uk-UA"/>
-        </w:rPr>
-        <w:t>С++</w:t>
+        <w:t>Мова програмування: С++</w:t>
       </w:r>
     </w:p>
     <w:p>
@@ -21796,25 +21731,7 @@
           <w:szCs w:val="28"/>
           <w:lang w:val="uk-UA"/>
         </w:rPr>
-        <w:t>Тип в</w:t>
-      </w:r>
-      <w:r>
-        <w:rPr>
-          <w:rFonts w:ascii="Times New Roman" w:hAnsi="Times New Roman" w:cs="Times New Roman"/>
-          <w:sz w:val="28"/>
-          <w:szCs w:val="28"/>
-          <w:lang w:val="uk-UA"/>
-        </w:rPr>
-        <w:t>з</w:t>
-      </w:r>
-      <w:r>
-        <w:rPr>
-          <w:rFonts w:ascii="Times New Roman" w:hAnsi="Times New Roman" w:cs="Times New Roman"/>
-          <w:sz w:val="28"/>
-          <w:szCs w:val="28"/>
-          <w:lang w:val="uk-UA"/>
-        </w:rPr>
-        <w:t>аємодії: консольна програма</w:t>
+        <w:t>Тип взаємодії: консольна програма</w:t>
       </w:r>
     </w:p>
     <w:p>
@@ -21872,25 +21789,7 @@
           <w:szCs w:val="28"/>
           <w:lang w:val="uk-UA"/>
         </w:rPr>
-        <w:t>Контроль правильності: перевірка правильності введення координат;</w:t>
-      </w:r>
-      <w:r>
-        <w:rPr>
-          <w:rFonts w:ascii="Times New Roman" w:hAnsi="Times New Roman" w:cs="Times New Roman"/>
-          <w:sz w:val="28"/>
-          <w:szCs w:val="28"/>
-          <w:lang w:val="uk-UA"/>
-        </w:rPr>
-        <w:t xml:space="preserve"> </w:t>
-      </w:r>
-      <w:r>
-        <w:rPr>
-          <w:rFonts w:ascii="Times New Roman" w:hAnsi="Times New Roman" w:cs="Times New Roman"/>
-          <w:sz w:val="28"/>
-          <w:szCs w:val="28"/>
-          <w:lang w:val="uk-UA"/>
-        </w:rPr>
-        <w:t>програма завершує роботу, якщо немає живих клітин</w:t>
+        <w:t>Контроль правильності: перевірка правильності введення координат; програма завершує роботу, якщо немає живих клітин</w:t>
       </w:r>
     </w:p>
     <w:p>
@@ -21962,16 +21861,7 @@
           <w:szCs w:val="28"/>
           <w:lang w:val="uk-UA"/>
         </w:rPr>
-        <w:t>1</w:t>
-      </w:r>
-      <w:r>
-        <w:rPr>
-          <w:rFonts w:ascii="Times New Roman" w:hAnsi="Times New Roman" w:cs="Times New Roman"/>
-          <w:sz w:val="28"/>
-          <w:szCs w:val="28"/>
-          <w:lang w:val="uk-UA"/>
-        </w:rPr>
-        <w:t>.</w:t>
+        <w:t>1.</w:t>
       </w:r>
       <w:r>
         <w:rPr>
@@ -21989,16 +21879,7 @@
           <w:szCs w:val="28"/>
           <w:lang w:val="uk-UA"/>
         </w:rPr>
-        <w:t xml:space="preserve">. </w:t>
-      </w:r>
-      <w:r>
-        <w:rPr>
-          <w:rFonts w:ascii="Times New Roman" w:hAnsi="Times New Roman" w:cs="Times New Roman"/>
-          <w:sz w:val="28"/>
-          <w:szCs w:val="28"/>
-          <w:lang w:val="uk-UA"/>
-        </w:rPr>
-        <w:t>Вся взаємодія відбувається через введення з клавіатури під час виконання.</w:t>
+        <w:t>. Вся взаємодія відбувається через введення з клавіатури під час виконання.</w:t>
       </w:r>
     </w:p>
     <w:p>
@@ -22287,6 +22168,7 @@
       <w:r>
         <w:rPr>
           <w:rFonts w:ascii="Times New Roman" w:hAnsi="Times New Roman" w:cs="Times New Roman"/>
+          <w:noProof/>
           <w:sz w:val="28"/>
           <w:szCs w:val="28"/>
           <w:lang w:val="uk-UA"/>
@@ -22357,25 +22239,7 @@
           <w:szCs w:val="28"/>
           <w:lang w:val="uk-UA"/>
         </w:rPr>
-        <w:t>Рисунок 1.</w:t>
-      </w:r>
-      <w:r>
-        <w:rPr>
-          <w:rFonts w:ascii="Times New Roman" w:hAnsi="Times New Roman" w:cs="Times New Roman"/>
-          <w:sz w:val="28"/>
-          <w:szCs w:val="28"/>
-          <w:lang w:val="uk-UA"/>
-        </w:rPr>
-        <w:t>3</w:t>
-      </w:r>
-      <w:r>
-        <w:rPr>
-          <w:rFonts w:ascii="Times New Roman" w:hAnsi="Times New Roman" w:cs="Times New Roman"/>
-          <w:sz w:val="28"/>
-          <w:szCs w:val="28"/>
-          <w:lang w:val="uk-UA"/>
-        </w:rPr>
-        <w:t xml:space="preserve"> – введення даних у програмі</w:t>
+        <w:t>Рисунок 1.3 – введення даних у програмі</w:t>
       </w:r>
     </w:p>
     <w:p>
@@ -22410,6 +22274,7 @@
       <w:r>
         <w:rPr>
           <w:rFonts w:ascii="Times New Roman" w:hAnsi="Times New Roman" w:cs="Times New Roman"/>
+          <w:noProof/>
           <w:sz w:val="28"/>
           <w:szCs w:val="28"/>
           <w:lang w:val="uk-UA"/>
@@ -22472,25 +22337,7 @@
           <w:szCs w:val="28"/>
           <w:lang w:val="uk-UA"/>
         </w:rPr>
-        <w:t>Рисунок 1.</w:t>
-      </w:r>
-      <w:r>
-        <w:rPr>
-          <w:rFonts w:ascii="Times New Roman" w:hAnsi="Times New Roman" w:cs="Times New Roman"/>
-          <w:sz w:val="28"/>
-          <w:szCs w:val="28"/>
-          <w:lang w:val="uk-UA"/>
-        </w:rPr>
-        <w:t>4</w:t>
-      </w:r>
-      <w:r>
-        <w:rPr>
-          <w:rFonts w:ascii="Times New Roman" w:hAnsi="Times New Roman" w:cs="Times New Roman"/>
-          <w:sz w:val="28"/>
-          <w:szCs w:val="28"/>
-          <w:lang w:val="uk-UA"/>
-        </w:rPr>
-        <w:t xml:space="preserve"> – виведення даних у програмі</w:t>
+        <w:t>Рисунок 1.4 – виведення даних у програмі</w:t>
       </w:r>
     </w:p>
     <w:p>
@@ -22683,15 +22530,6 @@
           <w:lang w:val="uk-UA"/>
         </w:rPr>
       </w:pPr>
-      <w:r>
-        <w:rPr>
-          <w:rFonts w:ascii="Times New Roman" w:hAnsi="Times New Roman" w:cs="Times New Roman"/>
-          <w:sz w:val="28"/>
-          <w:szCs w:val="28"/>
-          <w:lang w:val="uk-UA"/>
-        </w:rPr>
-        <w:t>7. Повідомлення</w:t>
-      </w:r>
     </w:p>
     <w:p>
       <w:pPr>
@@ -22756,6 +22594,32 @@
           <w:lang w:val="uk-UA"/>
         </w:rPr>
       </w:pPr>
+    </w:p>
+    <w:p>
+      <w:pPr>
+        <w:tabs>
+          <w:tab w:val="left" w:pos="4140"/>
+        </w:tabs>
+        <w:spacing w:line="360" w:lineRule="auto"/>
+        <w:ind w:firstLine="851"/>
+        <w:jc w:val="both"/>
+        <w:rPr>
+          <w:rFonts w:ascii="Times New Roman" w:hAnsi="Times New Roman" w:cs="Times New Roman"/>
+          <w:sz w:val="28"/>
+          <w:szCs w:val="28"/>
+          <w:lang w:val="uk-UA"/>
+        </w:rPr>
+      </w:pPr>
+      <w:r>
+        <w:rPr>
+          <w:rFonts w:ascii="Times New Roman" w:hAnsi="Times New Roman" w:cs="Times New Roman"/>
+          <w:sz w:val="28"/>
+          <w:szCs w:val="28"/>
+          <w:lang w:val="uk-UA"/>
+        </w:rPr>
+        <w:lastRenderedPageBreak/>
+        <w:t>7. Повідомлення</w:t>
+      </w:r>
     </w:p>
     <w:tbl>
       <w:tblPr>
@@ -22794,7 +22658,6 @@
                 <w:szCs w:val="28"/>
                 <w:lang w:val="uk-UA"/>
               </w:rPr>
-              <w:lastRenderedPageBreak/>
               <w:t>Повідомлення</w:t>
             </w:r>
           </w:p>
@@ -23431,6 +23294,3875 @@
         <w:t>КЕРІВНИЦТВО СИСТЕМНОГО ПРОГРАМІСТА</w:t>
       </w:r>
     </w:p>
+    <w:p>
+      <w:pPr>
+        <w:pStyle w:val="a3"/>
+        <w:numPr>
+          <w:ilvl w:val="0"/>
+          <w:numId w:val="22"/>
+        </w:numPr>
+        <w:tabs>
+          <w:tab w:val="left" w:pos="4140"/>
+        </w:tabs>
+        <w:spacing w:line="360" w:lineRule="auto"/>
+        <w:jc w:val="both"/>
+        <w:rPr>
+          <w:rFonts w:ascii="Times New Roman" w:hAnsi="Times New Roman" w:cs="Times New Roman"/>
+          <w:sz w:val="28"/>
+          <w:szCs w:val="28"/>
+          <w:lang w:val="uk-UA"/>
+        </w:rPr>
+      </w:pPr>
+      <w:r>
+        <w:rPr>
+          <w:rFonts w:ascii="Times New Roman" w:hAnsi="Times New Roman" w:cs="Times New Roman"/>
+          <w:sz w:val="28"/>
+          <w:szCs w:val="28"/>
+          <w:lang w:val="uk-UA"/>
+        </w:rPr>
+        <w:t>Загальні відомості</w:t>
+      </w:r>
+    </w:p>
+    <w:p>
+      <w:pPr>
+        <w:pStyle w:val="a3"/>
+        <w:numPr>
+          <w:ilvl w:val="0"/>
+          <w:numId w:val="6"/>
+        </w:numPr>
+        <w:tabs>
+          <w:tab w:val="left" w:pos="4140"/>
+        </w:tabs>
+        <w:spacing w:line="360" w:lineRule="auto"/>
+        <w:jc w:val="both"/>
+        <w:rPr>
+          <w:rFonts w:ascii="Times New Roman" w:hAnsi="Times New Roman" w:cs="Times New Roman"/>
+          <w:sz w:val="28"/>
+          <w:szCs w:val="28"/>
+          <w:lang w:val="uk-UA"/>
+        </w:rPr>
+      </w:pPr>
+      <w:r>
+        <w:rPr>
+          <w:rFonts w:ascii="Times New Roman" w:hAnsi="Times New Roman" w:cs="Times New Roman"/>
+          <w:sz w:val="28"/>
+          <w:szCs w:val="28"/>
+          <w:lang w:val="uk-UA"/>
+        </w:rPr>
+        <w:t>Позначення програми: ГЖ.00.01 ПП</w:t>
+      </w:r>
+    </w:p>
+    <w:p>
+      <w:pPr>
+        <w:pStyle w:val="a3"/>
+        <w:numPr>
+          <w:ilvl w:val="0"/>
+          <w:numId w:val="6"/>
+        </w:numPr>
+        <w:tabs>
+          <w:tab w:val="left" w:pos="4140"/>
+        </w:tabs>
+        <w:spacing w:line="360" w:lineRule="auto"/>
+        <w:jc w:val="both"/>
+        <w:rPr>
+          <w:rFonts w:ascii="Times New Roman" w:hAnsi="Times New Roman" w:cs="Times New Roman"/>
+          <w:sz w:val="28"/>
+          <w:szCs w:val="28"/>
+          <w:lang w:val="uk-UA"/>
+        </w:rPr>
+      </w:pPr>
+      <w:r>
+        <w:rPr>
+          <w:rFonts w:ascii="Times New Roman" w:hAnsi="Times New Roman" w:cs="Times New Roman"/>
+          <w:sz w:val="28"/>
+          <w:szCs w:val="28"/>
+          <w:lang w:val="uk-UA"/>
+        </w:rPr>
+        <w:t>Найменування: «Гра життя»</w:t>
+      </w:r>
+    </w:p>
+    <w:p>
+      <w:pPr>
+        <w:pStyle w:val="a3"/>
+        <w:numPr>
+          <w:ilvl w:val="0"/>
+          <w:numId w:val="6"/>
+        </w:numPr>
+        <w:tabs>
+          <w:tab w:val="left" w:pos="4140"/>
+        </w:tabs>
+        <w:spacing w:line="360" w:lineRule="auto"/>
+        <w:jc w:val="both"/>
+        <w:rPr>
+          <w:rFonts w:ascii="Times New Roman" w:hAnsi="Times New Roman" w:cs="Times New Roman"/>
+          <w:sz w:val="28"/>
+          <w:szCs w:val="28"/>
+          <w:lang w:val="uk-UA"/>
+        </w:rPr>
+      </w:pPr>
+      <w:r>
+        <w:rPr>
+          <w:rFonts w:ascii="Times New Roman" w:hAnsi="Times New Roman" w:cs="Times New Roman"/>
+          <w:sz w:val="28"/>
+          <w:szCs w:val="28"/>
+          <w:lang w:val="uk-UA"/>
+        </w:rPr>
+        <w:t>Програмне забезпечення: компілятор C++ (</w:t>
+      </w:r>
+      <w:proofErr w:type="spellStart"/>
+      <w:r>
+        <w:rPr>
+          <w:rFonts w:ascii="Times New Roman" w:hAnsi="Times New Roman" w:cs="Times New Roman"/>
+          <w:sz w:val="28"/>
+          <w:szCs w:val="28"/>
+          <w:lang w:val="uk-UA"/>
+        </w:rPr>
+        <w:t>MinGW</w:t>
+      </w:r>
+      <w:proofErr w:type="spellEnd"/>
+      <w:r>
+        <w:rPr>
+          <w:rFonts w:ascii="Times New Roman" w:hAnsi="Times New Roman" w:cs="Times New Roman"/>
+          <w:sz w:val="28"/>
+          <w:szCs w:val="28"/>
+          <w:lang w:val="uk-UA"/>
+        </w:rPr>
+        <w:t>), середовище виконання Windows.</w:t>
+      </w:r>
+    </w:p>
+    <w:p>
+      <w:pPr>
+        <w:pStyle w:val="a3"/>
+        <w:numPr>
+          <w:ilvl w:val="0"/>
+          <w:numId w:val="6"/>
+        </w:numPr>
+        <w:tabs>
+          <w:tab w:val="left" w:pos="4140"/>
+        </w:tabs>
+        <w:spacing w:line="360" w:lineRule="auto"/>
+        <w:jc w:val="both"/>
+        <w:rPr>
+          <w:rFonts w:ascii="Times New Roman" w:hAnsi="Times New Roman" w:cs="Times New Roman"/>
+          <w:sz w:val="28"/>
+          <w:szCs w:val="28"/>
+          <w:lang w:val="uk-UA"/>
+        </w:rPr>
+      </w:pPr>
+      <w:r>
+        <w:rPr>
+          <w:rFonts w:ascii="Times New Roman" w:hAnsi="Times New Roman" w:cs="Times New Roman"/>
+          <w:sz w:val="28"/>
+          <w:szCs w:val="28"/>
+          <w:lang w:val="uk-UA"/>
+        </w:rPr>
+        <w:t>Мова програмування: C++</w:t>
+      </w:r>
+    </w:p>
+    <w:p>
+      <w:pPr>
+        <w:pStyle w:val="a3"/>
+        <w:numPr>
+          <w:ilvl w:val="0"/>
+          <w:numId w:val="22"/>
+        </w:numPr>
+        <w:tabs>
+          <w:tab w:val="left" w:pos="4140"/>
+        </w:tabs>
+        <w:spacing w:line="360" w:lineRule="auto"/>
+        <w:jc w:val="both"/>
+        <w:rPr>
+          <w:rFonts w:ascii="Times New Roman" w:hAnsi="Times New Roman" w:cs="Times New Roman"/>
+          <w:sz w:val="28"/>
+          <w:szCs w:val="28"/>
+          <w:lang w:val="uk-UA"/>
+        </w:rPr>
+      </w:pPr>
+      <w:r>
+        <w:rPr>
+          <w:rFonts w:ascii="Times New Roman" w:hAnsi="Times New Roman" w:cs="Times New Roman"/>
+          <w:sz w:val="28"/>
+          <w:szCs w:val="28"/>
+          <w:lang w:val="uk-UA"/>
+        </w:rPr>
+        <w:t>Опис логічної структури</w:t>
+      </w:r>
+    </w:p>
+    <w:p>
+      <w:pPr>
+        <w:tabs>
+          <w:tab w:val="left" w:pos="4140"/>
+        </w:tabs>
+        <w:spacing w:line="360" w:lineRule="auto"/>
+        <w:ind w:left="851"/>
+        <w:jc w:val="both"/>
+        <w:rPr>
+          <w:rFonts w:ascii="Times New Roman" w:hAnsi="Times New Roman" w:cs="Times New Roman"/>
+          <w:sz w:val="28"/>
+          <w:szCs w:val="28"/>
+          <w:lang w:val="uk-UA"/>
+        </w:rPr>
+      </w:pPr>
+      <w:r>
+        <w:rPr>
+          <w:rFonts w:ascii="Times New Roman" w:hAnsi="Times New Roman" w:cs="Times New Roman"/>
+          <w:sz w:val="28"/>
+          <w:szCs w:val="28"/>
+          <w:lang w:val="uk-UA"/>
+        </w:rPr>
+        <w:t>Алгоритм:</w:t>
+      </w:r>
+    </w:p>
+    <w:p>
+      <w:pPr>
+        <w:pStyle w:val="a3"/>
+        <w:numPr>
+          <w:ilvl w:val="0"/>
+          <w:numId w:val="6"/>
+        </w:numPr>
+        <w:tabs>
+          <w:tab w:val="left" w:pos="4140"/>
+        </w:tabs>
+        <w:spacing w:line="360" w:lineRule="auto"/>
+        <w:jc w:val="both"/>
+        <w:rPr>
+          <w:rFonts w:ascii="Times New Roman" w:hAnsi="Times New Roman" w:cs="Times New Roman"/>
+          <w:sz w:val="28"/>
+          <w:szCs w:val="28"/>
+          <w:lang w:val="uk-UA"/>
+        </w:rPr>
+      </w:pPr>
+      <w:r>
+        <w:rPr>
+          <w:rFonts w:ascii="Times New Roman" w:hAnsi="Times New Roman" w:cs="Times New Roman"/>
+          <w:sz w:val="28"/>
+          <w:szCs w:val="28"/>
+          <w:lang w:val="uk-UA"/>
+        </w:rPr>
+        <w:t>Користувач задає розміри поля.</w:t>
+      </w:r>
+    </w:p>
+    <w:p>
+      <w:pPr>
+        <w:pStyle w:val="a3"/>
+        <w:numPr>
+          <w:ilvl w:val="0"/>
+          <w:numId w:val="6"/>
+        </w:numPr>
+        <w:tabs>
+          <w:tab w:val="left" w:pos="4140"/>
+        </w:tabs>
+        <w:spacing w:line="360" w:lineRule="auto"/>
+        <w:jc w:val="both"/>
+        <w:rPr>
+          <w:rFonts w:ascii="Times New Roman" w:hAnsi="Times New Roman" w:cs="Times New Roman"/>
+          <w:sz w:val="28"/>
+          <w:szCs w:val="28"/>
+          <w:lang w:val="uk-UA"/>
+        </w:rPr>
+      </w:pPr>
+      <w:r>
+        <w:rPr>
+          <w:rFonts w:ascii="Times New Roman" w:hAnsi="Times New Roman" w:cs="Times New Roman"/>
+          <w:sz w:val="28"/>
+          <w:szCs w:val="28"/>
+          <w:lang w:val="uk-UA"/>
+        </w:rPr>
+        <w:t>Вводиться початкова конфігурація (живі клітини).</w:t>
+      </w:r>
+    </w:p>
+    <w:p>
+      <w:pPr>
+        <w:pStyle w:val="a3"/>
+        <w:numPr>
+          <w:ilvl w:val="0"/>
+          <w:numId w:val="6"/>
+        </w:numPr>
+        <w:tabs>
+          <w:tab w:val="left" w:pos="4140"/>
+        </w:tabs>
+        <w:spacing w:line="360" w:lineRule="auto"/>
+        <w:jc w:val="both"/>
+        <w:rPr>
+          <w:rFonts w:ascii="Times New Roman" w:hAnsi="Times New Roman" w:cs="Times New Roman"/>
+          <w:sz w:val="28"/>
+          <w:szCs w:val="28"/>
+          <w:lang w:val="uk-UA"/>
+        </w:rPr>
+      </w:pPr>
+      <w:r>
+        <w:rPr>
+          <w:rFonts w:ascii="Times New Roman" w:hAnsi="Times New Roman" w:cs="Times New Roman"/>
+          <w:sz w:val="28"/>
+          <w:szCs w:val="28"/>
+          <w:lang w:val="uk-UA"/>
+        </w:rPr>
+        <w:t>Підраховується кількість живих сусідів для кожної клітини.</w:t>
+      </w:r>
+    </w:p>
+    <w:p>
+      <w:pPr>
+        <w:pStyle w:val="a3"/>
+        <w:numPr>
+          <w:ilvl w:val="0"/>
+          <w:numId w:val="6"/>
+        </w:numPr>
+        <w:tabs>
+          <w:tab w:val="left" w:pos="4140"/>
+        </w:tabs>
+        <w:spacing w:line="360" w:lineRule="auto"/>
+        <w:jc w:val="both"/>
+        <w:rPr>
+          <w:rFonts w:ascii="Times New Roman" w:hAnsi="Times New Roman" w:cs="Times New Roman"/>
+          <w:sz w:val="28"/>
+          <w:szCs w:val="28"/>
+          <w:lang w:val="uk-UA"/>
+        </w:rPr>
+      </w:pPr>
+      <w:r>
+        <w:rPr>
+          <w:rFonts w:ascii="Times New Roman" w:hAnsi="Times New Roman" w:cs="Times New Roman"/>
+          <w:sz w:val="28"/>
+          <w:szCs w:val="28"/>
+          <w:lang w:val="uk-UA"/>
+        </w:rPr>
+        <w:t>Оновлюється стан поля згідно з правилами гри:</w:t>
+      </w:r>
+    </w:p>
+    <w:p>
+      <w:pPr>
+        <w:pStyle w:val="a3"/>
+        <w:numPr>
+          <w:ilvl w:val="0"/>
+          <w:numId w:val="6"/>
+        </w:numPr>
+        <w:tabs>
+          <w:tab w:val="left" w:pos="4140"/>
+        </w:tabs>
+        <w:spacing w:line="360" w:lineRule="auto"/>
+        <w:jc w:val="both"/>
+        <w:rPr>
+          <w:rFonts w:ascii="Times New Roman" w:hAnsi="Times New Roman" w:cs="Times New Roman"/>
+          <w:sz w:val="28"/>
+          <w:szCs w:val="28"/>
+          <w:lang w:val="uk-UA"/>
+        </w:rPr>
+      </w:pPr>
+      <w:r>
+        <w:rPr>
+          <w:rFonts w:ascii="Times New Roman" w:hAnsi="Times New Roman" w:cs="Times New Roman"/>
+          <w:sz w:val="28"/>
+          <w:szCs w:val="28"/>
+          <w:lang w:val="uk-UA"/>
+        </w:rPr>
+        <w:t>Повторюється, поки поле не стане повністю мертвим.</w:t>
+      </w:r>
+    </w:p>
+    <w:p>
+      <w:pPr>
+        <w:tabs>
+          <w:tab w:val="left" w:pos="4140"/>
+        </w:tabs>
+        <w:spacing w:line="360" w:lineRule="auto"/>
+        <w:ind w:left="851"/>
+        <w:jc w:val="both"/>
+        <w:rPr>
+          <w:rFonts w:ascii="Times New Roman" w:hAnsi="Times New Roman" w:cs="Times New Roman"/>
+          <w:sz w:val="28"/>
+          <w:szCs w:val="28"/>
+          <w:lang w:val="uk-UA"/>
+        </w:rPr>
+      </w:pPr>
+      <w:r>
+        <w:rPr>
+          <w:rFonts w:ascii="Times New Roman" w:hAnsi="Times New Roman" w:cs="Times New Roman"/>
+          <w:sz w:val="28"/>
+          <w:szCs w:val="28"/>
+          <w:lang w:val="uk-UA"/>
+        </w:rPr>
+        <w:t xml:space="preserve">Структура: </w:t>
+      </w:r>
+    </w:p>
+    <w:p>
+      <w:pPr>
+        <w:pStyle w:val="a3"/>
+        <w:numPr>
+          <w:ilvl w:val="0"/>
+          <w:numId w:val="6"/>
+        </w:numPr>
+        <w:tabs>
+          <w:tab w:val="left" w:pos="4140"/>
+        </w:tabs>
+        <w:spacing w:line="360" w:lineRule="auto"/>
+        <w:jc w:val="both"/>
+        <w:rPr>
+          <w:rFonts w:ascii="Times New Roman" w:hAnsi="Times New Roman" w:cs="Times New Roman"/>
+          <w:sz w:val="28"/>
+          <w:szCs w:val="28"/>
+          <w:lang w:val="uk-UA"/>
+        </w:rPr>
+      </w:pPr>
+      <w:proofErr w:type="spellStart"/>
+      <w:r>
+        <w:rPr>
+          <w:rFonts w:ascii="Times New Roman" w:hAnsi="Times New Roman" w:cs="Times New Roman"/>
+          <w:sz w:val="28"/>
+          <w:szCs w:val="28"/>
+          <w:lang w:val="uk-UA"/>
+        </w:rPr>
+        <w:t>fieldcreate</w:t>
+      </w:r>
+      <w:proofErr w:type="spellEnd"/>
+      <w:r>
+        <w:rPr>
+          <w:rFonts w:ascii="Times New Roman" w:hAnsi="Times New Roman" w:cs="Times New Roman"/>
+          <w:sz w:val="28"/>
+          <w:szCs w:val="28"/>
+          <w:lang w:val="uk-UA"/>
+        </w:rPr>
+        <w:t>();</w:t>
+      </w:r>
+      <w:r>
+        <w:rPr>
+          <w:rFonts w:ascii="Times New Roman" w:hAnsi="Times New Roman" w:cs="Times New Roman"/>
+          <w:sz w:val="28"/>
+          <w:szCs w:val="28"/>
+          <w:lang w:val="uk-UA"/>
+        </w:rPr>
+        <w:t xml:space="preserve"> - створення початкового поля</w:t>
+      </w:r>
+    </w:p>
+    <w:p>
+      <w:pPr>
+        <w:pStyle w:val="a3"/>
+        <w:numPr>
+          <w:ilvl w:val="0"/>
+          <w:numId w:val="6"/>
+        </w:numPr>
+        <w:tabs>
+          <w:tab w:val="left" w:pos="4140"/>
+        </w:tabs>
+        <w:spacing w:line="360" w:lineRule="auto"/>
+        <w:jc w:val="both"/>
+        <w:rPr>
+          <w:rFonts w:ascii="Times New Roman" w:hAnsi="Times New Roman" w:cs="Times New Roman"/>
+          <w:sz w:val="28"/>
+          <w:szCs w:val="28"/>
+          <w:lang w:val="uk-UA"/>
+        </w:rPr>
+      </w:pPr>
+      <w:proofErr w:type="spellStart"/>
+      <w:r>
+        <w:rPr>
+          <w:rFonts w:ascii="Times New Roman" w:hAnsi="Times New Roman" w:cs="Times New Roman"/>
+          <w:sz w:val="28"/>
+          <w:szCs w:val="28"/>
+          <w:lang w:val="uk-UA"/>
+        </w:rPr>
+        <w:t>initConfig</w:t>
+      </w:r>
+      <w:proofErr w:type="spellEnd"/>
+      <w:r>
+        <w:rPr>
+          <w:rFonts w:ascii="Times New Roman" w:hAnsi="Times New Roman" w:cs="Times New Roman"/>
+          <w:sz w:val="28"/>
+          <w:szCs w:val="28"/>
+          <w:lang w:val="uk-UA"/>
+        </w:rPr>
+        <w:t>();</w:t>
+      </w:r>
+      <w:r>
+        <w:rPr>
+          <w:rFonts w:ascii="Times New Roman" w:hAnsi="Times New Roman" w:cs="Times New Roman"/>
+          <w:sz w:val="28"/>
+          <w:szCs w:val="28"/>
+          <w:lang w:val="uk-UA"/>
+        </w:rPr>
+        <w:t xml:space="preserve"> - ініціалізація початкової конфігурації живих клітин користувачем</w:t>
+      </w:r>
+    </w:p>
+    <w:p>
+      <w:pPr>
+        <w:pStyle w:val="a3"/>
+        <w:numPr>
+          <w:ilvl w:val="0"/>
+          <w:numId w:val="6"/>
+        </w:numPr>
+        <w:tabs>
+          <w:tab w:val="left" w:pos="4140"/>
+        </w:tabs>
+        <w:spacing w:line="360" w:lineRule="auto"/>
+        <w:jc w:val="both"/>
+        <w:rPr>
+          <w:rFonts w:ascii="Times New Roman" w:hAnsi="Times New Roman" w:cs="Times New Roman"/>
+          <w:sz w:val="28"/>
+          <w:szCs w:val="28"/>
+          <w:lang w:val="uk-UA"/>
+        </w:rPr>
+      </w:pPr>
+      <w:proofErr w:type="spellStart"/>
+      <w:r>
+        <w:rPr>
+          <w:rFonts w:ascii="Times New Roman" w:hAnsi="Times New Roman" w:cs="Times New Roman"/>
+          <w:sz w:val="28"/>
+          <w:szCs w:val="28"/>
+          <w:lang w:val="uk-UA"/>
+        </w:rPr>
+        <w:t>gameLoop</w:t>
+      </w:r>
+      <w:proofErr w:type="spellEnd"/>
+      <w:r>
+        <w:rPr>
+          <w:rFonts w:ascii="Times New Roman" w:hAnsi="Times New Roman" w:cs="Times New Roman"/>
+          <w:sz w:val="28"/>
+          <w:szCs w:val="28"/>
+          <w:lang w:val="uk-UA"/>
+        </w:rPr>
+        <w:t>();</w:t>
+      </w:r>
+      <w:r>
+        <w:rPr>
+          <w:rFonts w:ascii="Times New Roman" w:hAnsi="Times New Roman" w:cs="Times New Roman"/>
+          <w:sz w:val="28"/>
+          <w:szCs w:val="28"/>
+          <w:lang w:val="uk-UA"/>
+        </w:rPr>
+        <w:t xml:space="preserve"> - основний цикл гри</w:t>
+      </w:r>
+    </w:p>
+    <w:p>
+      <w:pPr>
+        <w:pStyle w:val="a3"/>
+        <w:numPr>
+          <w:ilvl w:val="0"/>
+          <w:numId w:val="6"/>
+        </w:numPr>
+        <w:tabs>
+          <w:tab w:val="left" w:pos="4140"/>
+        </w:tabs>
+        <w:spacing w:line="360" w:lineRule="auto"/>
+        <w:jc w:val="both"/>
+        <w:rPr>
+          <w:rFonts w:ascii="Times New Roman" w:hAnsi="Times New Roman" w:cs="Times New Roman"/>
+          <w:sz w:val="28"/>
+          <w:szCs w:val="28"/>
+          <w:lang w:val="uk-UA"/>
+        </w:rPr>
+      </w:pPr>
+      <w:proofErr w:type="spellStart"/>
+      <w:r>
+        <w:rPr>
+          <w:rFonts w:ascii="Times New Roman" w:hAnsi="Times New Roman" w:cs="Times New Roman"/>
+          <w:sz w:val="28"/>
+          <w:szCs w:val="28"/>
+          <w:lang w:val="uk-UA"/>
+        </w:rPr>
+        <w:t>fielddelete</w:t>
+      </w:r>
+      <w:proofErr w:type="spellEnd"/>
+      <w:r>
+        <w:rPr>
+          <w:rFonts w:ascii="Times New Roman" w:hAnsi="Times New Roman" w:cs="Times New Roman"/>
+          <w:sz w:val="28"/>
+          <w:szCs w:val="28"/>
+          <w:lang w:val="uk-UA"/>
+        </w:rPr>
+        <w:t>(</w:t>
+      </w:r>
+      <w:r>
+        <w:rPr>
+          <w:rFonts w:ascii="Times New Roman" w:hAnsi="Times New Roman" w:cs="Times New Roman"/>
+          <w:sz w:val="28"/>
+          <w:szCs w:val="28"/>
+          <w:lang w:val="uk-UA"/>
+        </w:rPr>
+        <w:t>); - видалення поля</w:t>
+      </w:r>
+    </w:p>
+    <w:p>
+      <w:pPr>
+        <w:pStyle w:val="a3"/>
+        <w:numPr>
+          <w:ilvl w:val="0"/>
+          <w:numId w:val="22"/>
+        </w:numPr>
+        <w:tabs>
+          <w:tab w:val="left" w:pos="4140"/>
+        </w:tabs>
+        <w:spacing w:line="360" w:lineRule="auto"/>
+        <w:jc w:val="both"/>
+        <w:rPr>
+          <w:rFonts w:ascii="Times New Roman" w:hAnsi="Times New Roman" w:cs="Times New Roman"/>
+          <w:sz w:val="28"/>
+          <w:szCs w:val="28"/>
+          <w:lang w:val="en-US"/>
+        </w:rPr>
+      </w:pPr>
+      <w:r>
+        <w:rPr>
+          <w:rFonts w:ascii="Times New Roman" w:hAnsi="Times New Roman" w:cs="Times New Roman"/>
+          <w:sz w:val="28"/>
+          <w:szCs w:val="28"/>
+          <w:lang w:val="uk-UA"/>
+        </w:rPr>
+        <w:t>Налаштування програми</w:t>
+      </w:r>
+    </w:p>
+    <w:p>
+      <w:pPr>
+        <w:tabs>
+          <w:tab w:val="left" w:pos="4140"/>
+        </w:tabs>
+        <w:spacing w:line="360" w:lineRule="auto"/>
+        <w:ind w:firstLine="851"/>
+        <w:jc w:val="both"/>
+        <w:rPr>
+          <w:rFonts w:ascii="Times New Roman" w:hAnsi="Times New Roman" w:cs="Times New Roman"/>
+          <w:sz w:val="28"/>
+          <w:szCs w:val="28"/>
+          <w:lang w:val="uk-UA"/>
+        </w:rPr>
+      </w:pPr>
+      <w:r>
+        <w:rPr>
+          <w:rFonts w:ascii="Times New Roman" w:hAnsi="Times New Roman" w:cs="Times New Roman"/>
+          <w:sz w:val="28"/>
+          <w:szCs w:val="28"/>
+          <w:lang w:val="uk-UA"/>
+        </w:rPr>
+        <w:t>Перед використанням програма не потребує жодного налаштування, бо немає такого функціоналу, який потребував би налаштування</w:t>
+      </w:r>
+    </w:p>
+    <w:p>
+      <w:pPr>
+        <w:pStyle w:val="a3"/>
+        <w:numPr>
+          <w:ilvl w:val="0"/>
+          <w:numId w:val="22"/>
+        </w:numPr>
+        <w:tabs>
+          <w:tab w:val="left" w:pos="4140"/>
+        </w:tabs>
+        <w:spacing w:line="360" w:lineRule="auto"/>
+        <w:jc w:val="both"/>
+        <w:rPr>
+          <w:rFonts w:ascii="Times New Roman" w:hAnsi="Times New Roman" w:cs="Times New Roman"/>
+          <w:sz w:val="28"/>
+          <w:szCs w:val="28"/>
+          <w:lang w:val="uk-UA"/>
+        </w:rPr>
+      </w:pPr>
+      <w:r>
+        <w:rPr>
+          <w:rFonts w:ascii="Times New Roman" w:hAnsi="Times New Roman" w:cs="Times New Roman"/>
+          <w:sz w:val="28"/>
+          <w:szCs w:val="28"/>
+          <w:lang w:val="uk-UA"/>
+        </w:rPr>
+        <w:t>Перевірка програми</w:t>
+      </w:r>
+    </w:p>
+    <w:p>
+      <w:pPr>
+        <w:tabs>
+          <w:tab w:val="left" w:pos="4140"/>
+        </w:tabs>
+        <w:spacing w:line="360" w:lineRule="auto"/>
+        <w:ind w:left="851"/>
+        <w:jc w:val="both"/>
+        <w:rPr>
+          <w:rFonts w:ascii="Times New Roman" w:hAnsi="Times New Roman" w:cs="Times New Roman"/>
+          <w:sz w:val="28"/>
+          <w:szCs w:val="28"/>
+          <w:lang w:val="uk-UA"/>
+        </w:rPr>
+      </w:pPr>
+      <w:r>
+        <w:rPr>
+          <w:rFonts w:ascii="Times New Roman" w:hAnsi="Times New Roman" w:cs="Times New Roman"/>
+          <w:sz w:val="28"/>
+          <w:szCs w:val="28"/>
+          <w:lang w:val="uk-UA"/>
+        </w:rPr>
+        <w:t>Метод контролю:</w:t>
+      </w:r>
+    </w:p>
+    <w:p>
+      <w:pPr>
+        <w:pStyle w:val="a3"/>
+        <w:numPr>
+          <w:ilvl w:val="0"/>
+          <w:numId w:val="6"/>
+        </w:numPr>
+        <w:tabs>
+          <w:tab w:val="left" w:pos="4140"/>
+        </w:tabs>
+        <w:spacing w:line="360" w:lineRule="auto"/>
+        <w:jc w:val="both"/>
+        <w:rPr>
+          <w:rFonts w:ascii="Times New Roman" w:hAnsi="Times New Roman" w:cs="Times New Roman"/>
+          <w:sz w:val="28"/>
+          <w:szCs w:val="28"/>
+          <w:lang w:val="uk-UA"/>
+        </w:rPr>
+      </w:pPr>
+      <w:r>
+        <w:rPr>
+          <w:rFonts w:ascii="Times New Roman" w:hAnsi="Times New Roman" w:cs="Times New Roman"/>
+          <w:sz w:val="28"/>
+          <w:szCs w:val="28"/>
+          <w:lang w:val="uk-UA"/>
+        </w:rPr>
+        <w:t>Ручне введення координат з відомим результатом</w:t>
+      </w:r>
+    </w:p>
+    <w:p>
+      <w:pPr>
+        <w:tabs>
+          <w:tab w:val="left" w:pos="4140"/>
+        </w:tabs>
+        <w:spacing w:line="360" w:lineRule="auto"/>
+        <w:ind w:left="851"/>
+        <w:jc w:val="both"/>
+        <w:rPr>
+          <w:rFonts w:ascii="Times New Roman" w:hAnsi="Times New Roman" w:cs="Times New Roman"/>
+          <w:sz w:val="28"/>
+          <w:szCs w:val="28"/>
+          <w:lang w:val="uk-UA"/>
+        </w:rPr>
+      </w:pPr>
+    </w:p>
+    <w:p>
+      <w:pPr>
+        <w:pStyle w:val="a3"/>
+        <w:numPr>
+          <w:ilvl w:val="0"/>
+          <w:numId w:val="6"/>
+        </w:numPr>
+        <w:tabs>
+          <w:tab w:val="left" w:pos="4140"/>
+        </w:tabs>
+        <w:spacing w:line="360" w:lineRule="auto"/>
+        <w:jc w:val="both"/>
+        <w:rPr>
+          <w:rFonts w:ascii="Times New Roman" w:hAnsi="Times New Roman" w:cs="Times New Roman"/>
+          <w:sz w:val="28"/>
+          <w:szCs w:val="28"/>
+          <w:lang w:val="uk-UA"/>
+        </w:rPr>
+      </w:pPr>
+      <w:r>
+        <w:rPr>
+          <w:rFonts w:ascii="Times New Roman" w:hAnsi="Times New Roman" w:cs="Times New Roman"/>
+          <w:sz w:val="28"/>
+          <w:szCs w:val="28"/>
+          <w:lang w:val="uk-UA"/>
+        </w:rPr>
+        <w:lastRenderedPageBreak/>
+        <w:t>Візуальний контроль стану поля після кожного покоління</w:t>
+      </w:r>
+    </w:p>
+    <w:p>
+      <w:pPr>
+        <w:pStyle w:val="a3"/>
+        <w:rPr>
+          <w:rFonts w:ascii="Times New Roman" w:hAnsi="Times New Roman" w:cs="Times New Roman"/>
+          <w:sz w:val="28"/>
+          <w:szCs w:val="28"/>
+          <w:lang w:val="uk-UA"/>
+        </w:rPr>
+      </w:pPr>
+    </w:p>
+    <w:p>
+      <w:pPr>
+        <w:tabs>
+          <w:tab w:val="left" w:pos="4140"/>
+        </w:tabs>
+        <w:spacing w:line="360" w:lineRule="auto"/>
+        <w:ind w:firstLine="851"/>
+        <w:jc w:val="both"/>
+        <w:rPr>
+          <w:rFonts w:ascii="Times New Roman" w:hAnsi="Times New Roman" w:cs="Times New Roman"/>
+          <w:sz w:val="28"/>
+          <w:szCs w:val="28"/>
+          <w:lang w:val="uk-UA"/>
+        </w:rPr>
+      </w:pPr>
+      <w:r>
+        <w:rPr>
+          <w:rFonts w:ascii="Times New Roman" w:hAnsi="Times New Roman" w:cs="Times New Roman"/>
+          <w:sz w:val="28"/>
+          <w:szCs w:val="28"/>
+          <w:lang w:val="uk-UA"/>
+        </w:rPr>
+        <w:t xml:space="preserve">Контрольний приклад: </w:t>
+      </w:r>
+    </w:p>
+    <w:p>
+      <w:pPr>
+        <w:pStyle w:val="a3"/>
+        <w:numPr>
+          <w:ilvl w:val="0"/>
+          <w:numId w:val="6"/>
+        </w:numPr>
+        <w:tabs>
+          <w:tab w:val="left" w:pos="4140"/>
+        </w:tabs>
+        <w:spacing w:line="360" w:lineRule="auto"/>
+        <w:jc w:val="both"/>
+        <w:rPr>
+          <w:rFonts w:ascii="Times New Roman" w:hAnsi="Times New Roman" w:cs="Times New Roman"/>
+          <w:sz w:val="28"/>
+          <w:szCs w:val="28"/>
+          <w:lang w:val="uk-UA"/>
+        </w:rPr>
+      </w:pPr>
+      <w:r>
+        <w:rPr>
+          <w:rFonts w:ascii="Times New Roman" w:hAnsi="Times New Roman" w:cs="Times New Roman"/>
+          <w:sz w:val="28"/>
+          <w:szCs w:val="28"/>
+          <w:lang w:val="uk-UA"/>
+        </w:rPr>
+        <w:t>"</w:t>
+      </w:r>
+      <w:proofErr w:type="spellStart"/>
+      <w:r>
+        <w:rPr>
+          <w:rFonts w:ascii="Times New Roman" w:hAnsi="Times New Roman" w:cs="Times New Roman"/>
+          <w:sz w:val="28"/>
+          <w:szCs w:val="28"/>
+          <w:lang w:val="uk-UA"/>
+        </w:rPr>
+        <w:t>Блінкер</w:t>
+      </w:r>
+      <w:proofErr w:type="spellEnd"/>
+      <w:r>
+        <w:rPr>
+          <w:rFonts w:ascii="Times New Roman" w:hAnsi="Times New Roman" w:cs="Times New Roman"/>
+          <w:sz w:val="28"/>
+          <w:szCs w:val="28"/>
+          <w:lang w:val="uk-UA"/>
+        </w:rPr>
+        <w:t>" (період осциляції — 2 покоління)</w:t>
+      </w:r>
+    </w:p>
+    <w:p>
+      <w:pPr>
+        <w:pStyle w:val="a3"/>
+        <w:numPr>
+          <w:ilvl w:val="0"/>
+          <w:numId w:val="6"/>
+        </w:numPr>
+        <w:tabs>
+          <w:tab w:val="left" w:pos="4140"/>
+        </w:tabs>
+        <w:spacing w:line="360" w:lineRule="auto"/>
+        <w:jc w:val="both"/>
+        <w:rPr>
+          <w:rFonts w:ascii="Times New Roman" w:hAnsi="Times New Roman" w:cs="Times New Roman"/>
+          <w:sz w:val="28"/>
+          <w:szCs w:val="28"/>
+          <w:lang w:val="uk-UA"/>
+        </w:rPr>
+      </w:pPr>
+      <w:r>
+        <w:rPr>
+          <w:rFonts w:ascii="Times New Roman" w:hAnsi="Times New Roman" w:cs="Times New Roman"/>
+          <w:sz w:val="28"/>
+          <w:szCs w:val="28"/>
+          <w:lang w:val="uk-UA"/>
+        </w:rPr>
+        <w:t>Розмір поля: 5 x 5</w:t>
+      </w:r>
+    </w:p>
+    <w:p>
+      <w:pPr>
+        <w:pStyle w:val="a3"/>
+        <w:numPr>
+          <w:ilvl w:val="0"/>
+          <w:numId w:val="6"/>
+        </w:numPr>
+        <w:tabs>
+          <w:tab w:val="left" w:pos="4140"/>
+        </w:tabs>
+        <w:spacing w:line="360" w:lineRule="auto"/>
+        <w:jc w:val="both"/>
+        <w:rPr>
+          <w:rFonts w:ascii="Times New Roman" w:hAnsi="Times New Roman" w:cs="Times New Roman"/>
+          <w:sz w:val="28"/>
+          <w:szCs w:val="28"/>
+          <w:lang w:val="uk-UA"/>
+        </w:rPr>
+      </w:pPr>
+      <w:r>
+        <w:rPr>
+          <w:rFonts w:ascii="Times New Roman" w:hAnsi="Times New Roman" w:cs="Times New Roman"/>
+          <w:sz w:val="28"/>
+          <w:szCs w:val="28"/>
+          <w:lang w:val="uk-UA"/>
+        </w:rPr>
+        <w:t>Початкові координати живих клітин:</w:t>
+      </w:r>
+      <w:r>
+        <w:rPr>
+          <w:rFonts w:ascii="Times New Roman" w:hAnsi="Times New Roman" w:cs="Times New Roman"/>
+          <w:sz w:val="28"/>
+          <w:szCs w:val="28"/>
+          <w:lang w:val="uk-UA"/>
+        </w:rPr>
+        <w:t xml:space="preserve"> </w:t>
+      </w:r>
+      <w:r>
+        <w:rPr>
+          <w:rFonts w:ascii="Times New Roman" w:hAnsi="Times New Roman" w:cs="Times New Roman"/>
+          <w:sz w:val="28"/>
+          <w:szCs w:val="28"/>
+          <w:lang w:val="uk-UA"/>
+        </w:rPr>
+        <w:t>1 2</w:t>
+      </w:r>
+      <w:r>
+        <w:rPr>
+          <w:rFonts w:ascii="Times New Roman" w:hAnsi="Times New Roman" w:cs="Times New Roman"/>
+          <w:sz w:val="28"/>
+          <w:szCs w:val="28"/>
+        </w:rPr>
+        <w:t xml:space="preserve">, </w:t>
+      </w:r>
+      <w:r>
+        <w:rPr>
+          <w:rFonts w:ascii="Times New Roman" w:hAnsi="Times New Roman" w:cs="Times New Roman"/>
+          <w:sz w:val="28"/>
+          <w:szCs w:val="28"/>
+          <w:lang w:val="uk-UA"/>
+        </w:rPr>
+        <w:t>2 2</w:t>
+      </w:r>
+      <w:r>
+        <w:rPr>
+          <w:rFonts w:ascii="Times New Roman" w:hAnsi="Times New Roman" w:cs="Times New Roman"/>
+          <w:sz w:val="28"/>
+          <w:szCs w:val="28"/>
+          <w:lang w:val="uk-UA"/>
+        </w:rPr>
+        <w:t xml:space="preserve">, </w:t>
+      </w:r>
+      <w:r>
+        <w:rPr>
+          <w:rFonts w:ascii="Times New Roman" w:hAnsi="Times New Roman" w:cs="Times New Roman"/>
+          <w:sz w:val="28"/>
+          <w:szCs w:val="28"/>
+          <w:lang w:val="uk-UA"/>
+        </w:rPr>
+        <w:t>3 2</w:t>
+      </w:r>
+    </w:p>
+    <w:p>
+      <w:pPr>
+        <w:tabs>
+          <w:tab w:val="left" w:pos="4140"/>
+        </w:tabs>
+        <w:spacing w:line="360" w:lineRule="auto"/>
+        <w:ind w:left="851"/>
+        <w:jc w:val="both"/>
+        <w:rPr>
+          <w:rFonts w:ascii="Times New Roman" w:hAnsi="Times New Roman" w:cs="Times New Roman"/>
+          <w:sz w:val="28"/>
+          <w:szCs w:val="28"/>
+          <w:lang w:val="uk-UA"/>
+        </w:rPr>
+      </w:pPr>
+      <w:r>
+        <w:rPr>
+          <w:rFonts w:ascii="Times New Roman" w:hAnsi="Times New Roman" w:cs="Times New Roman"/>
+          <w:sz w:val="28"/>
+          <w:szCs w:val="28"/>
+          <w:lang w:val="uk-UA"/>
+        </w:rPr>
+        <w:t>Результати:</w:t>
+      </w:r>
+    </w:p>
+    <w:p>
+      <w:pPr>
+        <w:pStyle w:val="a3"/>
+        <w:tabs>
+          <w:tab w:val="left" w:pos="4140"/>
+        </w:tabs>
+        <w:spacing w:line="360" w:lineRule="auto"/>
+        <w:ind w:left="0"/>
+        <w:jc w:val="center"/>
+        <w:rPr>
+          <w:rFonts w:ascii="Times New Roman" w:hAnsi="Times New Roman" w:cs="Times New Roman"/>
+          <w:sz w:val="28"/>
+          <w:szCs w:val="28"/>
+          <w:lang w:val="uk-UA"/>
+        </w:rPr>
+      </w:pPr>
+      <w:r>
+        <w:rPr>
+          <w:rFonts w:ascii="Times New Roman" w:hAnsi="Times New Roman" w:cs="Times New Roman"/>
+          <w:sz w:val="28"/>
+          <w:szCs w:val="28"/>
+          <w:lang w:val="uk-UA"/>
+        </w:rPr>
+        <w:drawing>
+          <wp:inline distT="0" distB="0" distL="0" distR="0" wp14:anchorId="194856C1" wp14:editId="1071D866">
+            <wp:extent cx="3000375" cy="902849"/>
+            <wp:effectExtent l="0" t="0" r="0" b="0"/>
+            <wp:docPr id="5" name="Рисунок 5"/>
+            <wp:cNvGraphicFramePr>
+              <a:graphicFrameLocks xmlns:a="http://schemas.openxmlformats.org/drawingml/2006/main" noChangeAspect="1"/>
+            </wp:cNvGraphicFramePr>
+            <a:graphic xmlns:a="http://schemas.openxmlformats.org/drawingml/2006/main">
+              <a:graphicData uri="http://schemas.openxmlformats.org/drawingml/2006/picture">
+                <pic:pic xmlns:pic="http://schemas.openxmlformats.org/drawingml/2006/picture">
+                  <pic:nvPicPr>
+                    <pic:cNvPr id="1" name=""/>
+                    <pic:cNvPicPr/>
+                  </pic:nvPicPr>
+                  <pic:blipFill>
+                    <a:blip r:embed="rId8"/>
+                    <a:stretch>
+                      <a:fillRect/>
+                    </a:stretch>
+                  </pic:blipFill>
+                  <pic:spPr>
+                    <a:xfrm>
+                      <a:off x="0" y="0"/>
+                      <a:ext cx="3008631" cy="905333"/>
+                    </a:xfrm>
+                    <a:prstGeom prst="rect">
+                      <a:avLst/>
+                    </a:prstGeom>
+                  </pic:spPr>
+                </pic:pic>
+              </a:graphicData>
+            </a:graphic>
+          </wp:inline>
+        </w:drawing>
+      </w:r>
+    </w:p>
+    <w:p>
+      <w:pPr>
+        <w:pStyle w:val="a3"/>
+        <w:tabs>
+          <w:tab w:val="left" w:pos="4140"/>
+        </w:tabs>
+        <w:spacing w:line="360" w:lineRule="auto"/>
+        <w:ind w:left="0"/>
+        <w:jc w:val="center"/>
+        <w:rPr>
+          <w:rFonts w:ascii="Times New Roman" w:hAnsi="Times New Roman" w:cs="Times New Roman"/>
+          <w:sz w:val="28"/>
+          <w:szCs w:val="28"/>
+          <w:lang w:val="uk-UA"/>
+        </w:rPr>
+      </w:pPr>
+      <w:r>
+        <w:rPr>
+          <w:rFonts w:ascii="Times New Roman" w:hAnsi="Times New Roman" w:cs="Times New Roman"/>
+          <w:sz w:val="28"/>
+          <w:szCs w:val="28"/>
+          <w:lang w:val="uk-UA"/>
+        </w:rPr>
+        <w:t xml:space="preserve">Рисунок 1.5 </w:t>
+      </w:r>
+      <w:r>
+        <w:rPr>
+          <w:rFonts w:ascii="Times New Roman" w:hAnsi="Times New Roman" w:cs="Times New Roman"/>
+          <w:sz w:val="28"/>
+          <w:szCs w:val="28"/>
+          <w:lang w:val="uk-UA"/>
+        </w:rPr>
+        <w:t>–</w:t>
+      </w:r>
+      <w:r>
+        <w:rPr>
+          <w:rFonts w:ascii="Times New Roman" w:hAnsi="Times New Roman" w:cs="Times New Roman"/>
+          <w:sz w:val="28"/>
+          <w:szCs w:val="28"/>
+          <w:lang w:val="uk-UA"/>
+        </w:rPr>
+        <w:t xml:space="preserve"> </w:t>
+      </w:r>
+      <w:r>
+        <w:rPr>
+          <w:rFonts w:ascii="Times New Roman" w:hAnsi="Times New Roman" w:cs="Times New Roman"/>
+          <w:sz w:val="28"/>
+          <w:szCs w:val="28"/>
+          <w:lang w:val="uk-UA"/>
+        </w:rPr>
+        <w:t>ініціалізація початкової конфігурації</w:t>
+      </w:r>
+    </w:p>
+    <w:p>
+      <w:pPr>
+        <w:pStyle w:val="a3"/>
+        <w:tabs>
+          <w:tab w:val="left" w:pos="4140"/>
+        </w:tabs>
+        <w:spacing w:line="360" w:lineRule="auto"/>
+        <w:ind w:left="0"/>
+        <w:jc w:val="center"/>
+        <w:rPr>
+          <w:rFonts w:ascii="Times New Roman" w:hAnsi="Times New Roman" w:cs="Times New Roman"/>
+          <w:sz w:val="28"/>
+          <w:szCs w:val="28"/>
+          <w:lang w:val="uk-UA"/>
+        </w:rPr>
+      </w:pPr>
+    </w:p>
+    <w:p>
+      <w:pPr>
+        <w:pStyle w:val="a3"/>
+        <w:tabs>
+          <w:tab w:val="left" w:pos="4140"/>
+        </w:tabs>
+        <w:spacing w:line="360" w:lineRule="auto"/>
+        <w:ind w:left="0"/>
+        <w:jc w:val="center"/>
+        <w:rPr>
+          <w:rFonts w:ascii="Times New Roman" w:hAnsi="Times New Roman" w:cs="Times New Roman"/>
+          <w:sz w:val="28"/>
+          <w:szCs w:val="28"/>
+          <w:lang w:val="uk-UA"/>
+        </w:rPr>
+      </w:pPr>
+      <w:r>
+        <w:rPr>
+          <w:rFonts w:ascii="Times New Roman" w:hAnsi="Times New Roman" w:cs="Times New Roman"/>
+          <w:sz w:val="28"/>
+          <w:szCs w:val="28"/>
+          <w:lang w:val="uk-UA"/>
+        </w:rPr>
+        <w:drawing>
+          <wp:inline distT="0" distB="0" distL="0" distR="0" wp14:anchorId="4D9171F1" wp14:editId="1F30F61A">
+            <wp:extent cx="1123950" cy="1115100"/>
+            <wp:effectExtent l="0" t="0" r="0" b="8890"/>
+            <wp:docPr id="6" name="Рисунок 6"/>
+            <wp:cNvGraphicFramePr>
+              <a:graphicFrameLocks xmlns:a="http://schemas.openxmlformats.org/drawingml/2006/main" noChangeAspect="1"/>
+            </wp:cNvGraphicFramePr>
+            <a:graphic xmlns:a="http://schemas.openxmlformats.org/drawingml/2006/main">
+              <a:graphicData uri="http://schemas.openxmlformats.org/drawingml/2006/picture">
+                <pic:pic xmlns:pic="http://schemas.openxmlformats.org/drawingml/2006/picture">
+                  <pic:nvPicPr>
+                    <pic:cNvPr id="1" name=""/>
+                    <pic:cNvPicPr/>
+                  </pic:nvPicPr>
+                  <pic:blipFill rotWithShape="1">
+                    <a:blip r:embed="rId9"/>
+                    <a:srcRect r="6618" b="14285"/>
+                    <a:stretch/>
+                  </pic:blipFill>
+                  <pic:spPr bwMode="auto">
+                    <a:xfrm>
+                      <a:off x="0" y="0"/>
+                      <a:ext cx="1126073" cy="1117206"/>
+                    </a:xfrm>
+                    <a:prstGeom prst="rect">
+                      <a:avLst/>
+                    </a:prstGeom>
+                    <a:ln>
+                      <a:noFill/>
+                    </a:ln>
+                    <a:extLst>
+                      <a:ext uri="{53640926-AAD7-44D8-BBD7-CCE9431645EC}">
+                        <a14:shadowObscured xmlns:a14="http://schemas.microsoft.com/office/drawing/2010/main"/>
+                      </a:ext>
+                    </a:extLst>
+                  </pic:spPr>
+                </pic:pic>
+              </a:graphicData>
+            </a:graphic>
+          </wp:inline>
+        </w:drawing>
+      </w:r>
+    </w:p>
+    <w:p>
+      <w:pPr>
+        <w:pStyle w:val="a3"/>
+        <w:tabs>
+          <w:tab w:val="left" w:pos="4140"/>
+        </w:tabs>
+        <w:spacing w:line="360" w:lineRule="auto"/>
+        <w:ind w:left="0"/>
+        <w:jc w:val="center"/>
+        <w:rPr>
+          <w:rFonts w:ascii="Times New Roman" w:hAnsi="Times New Roman" w:cs="Times New Roman"/>
+          <w:sz w:val="28"/>
+          <w:szCs w:val="28"/>
+          <w:lang w:val="uk-UA"/>
+        </w:rPr>
+      </w:pPr>
+      <w:r>
+        <w:rPr>
+          <w:rFonts w:ascii="Times New Roman" w:hAnsi="Times New Roman" w:cs="Times New Roman"/>
+          <w:sz w:val="28"/>
+          <w:szCs w:val="28"/>
+          <w:lang w:val="uk-UA"/>
+        </w:rPr>
+        <w:t>Рисунок 1.</w:t>
+      </w:r>
+      <w:r>
+        <w:rPr>
+          <w:rFonts w:ascii="Times New Roman" w:hAnsi="Times New Roman" w:cs="Times New Roman"/>
+          <w:sz w:val="28"/>
+          <w:szCs w:val="28"/>
+          <w:lang w:val="uk-UA"/>
+        </w:rPr>
+        <w:t>6</w:t>
+      </w:r>
+      <w:r>
+        <w:rPr>
+          <w:rFonts w:ascii="Times New Roman" w:hAnsi="Times New Roman" w:cs="Times New Roman"/>
+          <w:sz w:val="28"/>
+          <w:szCs w:val="28"/>
+          <w:lang w:val="uk-UA"/>
+        </w:rPr>
+        <w:t xml:space="preserve"> –</w:t>
+      </w:r>
+      <w:r>
+        <w:rPr>
+          <w:rFonts w:ascii="Times New Roman" w:hAnsi="Times New Roman" w:cs="Times New Roman"/>
+          <w:sz w:val="28"/>
+          <w:szCs w:val="28"/>
+          <w:lang w:val="uk-UA"/>
+        </w:rPr>
+        <w:t xml:space="preserve"> перше покоління після заданої конфігурації</w:t>
+      </w:r>
+    </w:p>
+    <w:p>
+      <w:pPr>
+        <w:pStyle w:val="a3"/>
+        <w:tabs>
+          <w:tab w:val="left" w:pos="4140"/>
+        </w:tabs>
+        <w:spacing w:line="360" w:lineRule="auto"/>
+        <w:ind w:left="0"/>
+        <w:jc w:val="center"/>
+        <w:rPr>
+          <w:rFonts w:ascii="Times New Roman" w:hAnsi="Times New Roman" w:cs="Times New Roman"/>
+          <w:sz w:val="28"/>
+          <w:szCs w:val="28"/>
+          <w:lang w:val="uk-UA"/>
+        </w:rPr>
+      </w:pPr>
+    </w:p>
+    <w:p>
+      <w:pPr>
+        <w:pStyle w:val="a3"/>
+        <w:tabs>
+          <w:tab w:val="left" w:pos="4140"/>
+        </w:tabs>
+        <w:spacing w:line="360" w:lineRule="auto"/>
+        <w:ind w:left="0"/>
+        <w:jc w:val="center"/>
+        <w:rPr>
+          <w:rFonts w:ascii="Times New Roman" w:hAnsi="Times New Roman" w:cs="Times New Roman"/>
+          <w:sz w:val="28"/>
+          <w:szCs w:val="28"/>
+          <w:lang w:val="uk-UA"/>
+        </w:rPr>
+      </w:pPr>
+      <w:r>
+        <w:rPr>
+          <w:rFonts w:ascii="Times New Roman" w:hAnsi="Times New Roman" w:cs="Times New Roman"/>
+          <w:sz w:val="28"/>
+          <w:szCs w:val="28"/>
+          <w:lang w:val="uk-UA"/>
+        </w:rPr>
+        <w:drawing>
+          <wp:inline distT="0" distB="0" distL="0" distR="0" wp14:anchorId="07D86B59" wp14:editId="6AABC1BB">
+            <wp:extent cx="1123950" cy="985618"/>
+            <wp:effectExtent l="0" t="0" r="0" b="5080"/>
+            <wp:docPr id="7" name="Рисунок 7"/>
+            <wp:cNvGraphicFramePr>
+              <a:graphicFrameLocks xmlns:a="http://schemas.openxmlformats.org/drawingml/2006/main" noChangeAspect="1"/>
+            </wp:cNvGraphicFramePr>
+            <a:graphic xmlns:a="http://schemas.openxmlformats.org/drawingml/2006/main">
+              <a:graphicData uri="http://schemas.openxmlformats.org/drawingml/2006/picture">
+                <pic:pic xmlns:pic="http://schemas.openxmlformats.org/drawingml/2006/picture">
+                  <pic:nvPicPr>
+                    <pic:cNvPr id="1" name=""/>
+                    <pic:cNvPicPr/>
+                  </pic:nvPicPr>
+                  <pic:blipFill>
+                    <a:blip r:embed="rId10"/>
+                    <a:stretch>
+                      <a:fillRect/>
+                    </a:stretch>
+                  </pic:blipFill>
+                  <pic:spPr>
+                    <a:xfrm>
+                      <a:off x="0" y="0"/>
+                      <a:ext cx="1126523" cy="987874"/>
+                    </a:xfrm>
+                    <a:prstGeom prst="rect">
+                      <a:avLst/>
+                    </a:prstGeom>
+                  </pic:spPr>
+                </pic:pic>
+              </a:graphicData>
+            </a:graphic>
+          </wp:inline>
+        </w:drawing>
+      </w:r>
+    </w:p>
+    <w:p>
+      <w:pPr>
+        <w:pStyle w:val="a3"/>
+        <w:tabs>
+          <w:tab w:val="left" w:pos="4140"/>
+        </w:tabs>
+        <w:spacing w:line="360" w:lineRule="auto"/>
+        <w:ind w:left="0"/>
+        <w:jc w:val="center"/>
+        <w:rPr>
+          <w:rFonts w:ascii="Times New Roman" w:hAnsi="Times New Roman" w:cs="Times New Roman"/>
+          <w:sz w:val="28"/>
+          <w:szCs w:val="28"/>
+          <w:lang w:val="uk-UA"/>
+        </w:rPr>
+      </w:pPr>
+      <w:r>
+        <w:rPr>
+          <w:rFonts w:ascii="Times New Roman" w:hAnsi="Times New Roman" w:cs="Times New Roman"/>
+          <w:sz w:val="28"/>
+          <w:szCs w:val="28"/>
+          <w:lang w:val="uk-UA"/>
+        </w:rPr>
+        <w:t>Рисунок 1.</w:t>
+      </w:r>
+      <w:r>
+        <w:rPr>
+          <w:rFonts w:ascii="Times New Roman" w:hAnsi="Times New Roman" w:cs="Times New Roman"/>
+          <w:sz w:val="28"/>
+          <w:szCs w:val="28"/>
+          <w:lang w:val="uk-UA"/>
+        </w:rPr>
+        <w:t>7</w:t>
+      </w:r>
+      <w:r>
+        <w:rPr>
+          <w:rFonts w:ascii="Times New Roman" w:hAnsi="Times New Roman" w:cs="Times New Roman"/>
+          <w:sz w:val="28"/>
+          <w:szCs w:val="28"/>
+          <w:lang w:val="uk-UA"/>
+        </w:rPr>
+        <w:t xml:space="preserve"> –</w:t>
+      </w:r>
+      <w:r>
+        <w:rPr>
+          <w:rFonts w:ascii="Times New Roman" w:hAnsi="Times New Roman" w:cs="Times New Roman"/>
+          <w:sz w:val="28"/>
+          <w:szCs w:val="28"/>
+          <w:lang w:val="uk-UA"/>
+        </w:rPr>
+        <w:t xml:space="preserve"> друге</w:t>
+      </w:r>
+      <w:r>
+        <w:rPr>
+          <w:rFonts w:ascii="Times New Roman" w:hAnsi="Times New Roman" w:cs="Times New Roman"/>
+          <w:sz w:val="28"/>
+          <w:szCs w:val="28"/>
+          <w:lang w:val="uk-UA"/>
+        </w:rPr>
+        <w:t xml:space="preserve"> покоління після заданої конфігурації</w:t>
+      </w:r>
+    </w:p>
+    <w:p>
+      <w:pPr>
+        <w:pStyle w:val="a3"/>
+        <w:tabs>
+          <w:tab w:val="left" w:pos="4140"/>
+        </w:tabs>
+        <w:spacing w:line="360" w:lineRule="auto"/>
+        <w:ind w:left="0"/>
+        <w:jc w:val="center"/>
+        <w:rPr>
+          <w:rFonts w:ascii="Times New Roman" w:hAnsi="Times New Roman" w:cs="Times New Roman"/>
+          <w:sz w:val="28"/>
+          <w:szCs w:val="28"/>
+          <w:lang w:val="uk-UA"/>
+        </w:rPr>
+      </w:pPr>
+    </w:p>
+    <w:p>
+      <w:pPr>
+        <w:tabs>
+          <w:tab w:val="left" w:pos="4140"/>
+        </w:tabs>
+        <w:spacing w:line="360" w:lineRule="auto"/>
+        <w:jc w:val="center"/>
+        <w:rPr>
+          <w:rFonts w:ascii="Times New Roman" w:hAnsi="Times New Roman" w:cs="Times New Roman"/>
+          <w:b/>
+          <w:bCs/>
+          <w:sz w:val="28"/>
+          <w:szCs w:val="28"/>
+          <w:lang w:val="uk-UA"/>
+        </w:rPr>
+      </w:pPr>
+      <w:r>
+        <w:rPr>
+          <w:rFonts w:ascii="Times New Roman" w:hAnsi="Times New Roman" w:cs="Times New Roman"/>
+          <w:b/>
+          <w:bCs/>
+          <w:sz w:val="28"/>
+          <w:szCs w:val="28"/>
+          <w:lang w:val="uk-UA"/>
+        </w:rPr>
+        <w:drawing>
+          <wp:inline distT="0" distB="0" distL="0" distR="0" wp14:anchorId="1B37D19F" wp14:editId="2D730B69">
+            <wp:extent cx="1123950" cy="1028110"/>
+            <wp:effectExtent l="0" t="0" r="0" b="635"/>
+            <wp:docPr id="8" name="Рисунок 8"/>
+            <wp:cNvGraphicFramePr>
+              <a:graphicFrameLocks xmlns:a="http://schemas.openxmlformats.org/drawingml/2006/main" noChangeAspect="1"/>
+            </wp:cNvGraphicFramePr>
+            <a:graphic xmlns:a="http://schemas.openxmlformats.org/drawingml/2006/main">
+              <a:graphicData uri="http://schemas.openxmlformats.org/drawingml/2006/picture">
+                <pic:pic xmlns:pic="http://schemas.openxmlformats.org/drawingml/2006/picture">
+                  <pic:nvPicPr>
+                    <pic:cNvPr id="1" name=""/>
+                    <pic:cNvPicPr/>
+                  </pic:nvPicPr>
+                  <pic:blipFill>
+                    <a:blip r:embed="rId11"/>
+                    <a:stretch>
+                      <a:fillRect/>
+                    </a:stretch>
+                  </pic:blipFill>
+                  <pic:spPr>
+                    <a:xfrm>
+                      <a:off x="0" y="0"/>
+                      <a:ext cx="1126005" cy="1029990"/>
+                    </a:xfrm>
+                    <a:prstGeom prst="rect">
+                      <a:avLst/>
+                    </a:prstGeom>
+                  </pic:spPr>
+                </pic:pic>
+              </a:graphicData>
+            </a:graphic>
+          </wp:inline>
+        </w:drawing>
+      </w:r>
+    </w:p>
+    <w:p>
+      <w:pPr>
+        <w:tabs>
+          <w:tab w:val="left" w:pos="4140"/>
+        </w:tabs>
+        <w:spacing w:line="360" w:lineRule="auto"/>
+        <w:jc w:val="center"/>
+        <w:rPr>
+          <w:rFonts w:ascii="Times New Roman" w:hAnsi="Times New Roman" w:cs="Times New Roman"/>
+          <w:sz w:val="28"/>
+          <w:szCs w:val="28"/>
+          <w:lang w:val="uk-UA"/>
+        </w:rPr>
+      </w:pPr>
+      <w:r>
+        <w:rPr>
+          <w:rFonts w:ascii="Times New Roman" w:hAnsi="Times New Roman" w:cs="Times New Roman"/>
+          <w:sz w:val="28"/>
+          <w:szCs w:val="28"/>
+          <w:lang w:val="uk-UA"/>
+        </w:rPr>
+        <w:t>Рисунок 1.</w:t>
+      </w:r>
+      <w:r>
+        <w:rPr>
+          <w:rFonts w:ascii="Times New Roman" w:hAnsi="Times New Roman" w:cs="Times New Roman"/>
+          <w:sz w:val="28"/>
+          <w:szCs w:val="28"/>
+          <w:lang w:val="uk-UA"/>
+        </w:rPr>
+        <w:t>8</w:t>
+      </w:r>
+      <w:r>
+        <w:rPr>
+          <w:rFonts w:ascii="Times New Roman" w:hAnsi="Times New Roman" w:cs="Times New Roman"/>
+          <w:sz w:val="28"/>
+          <w:szCs w:val="28"/>
+          <w:lang w:val="uk-UA"/>
+        </w:rPr>
+        <w:t xml:space="preserve"> –</w:t>
+      </w:r>
+      <w:r>
+        <w:rPr>
+          <w:rFonts w:ascii="Times New Roman" w:hAnsi="Times New Roman" w:cs="Times New Roman"/>
+          <w:sz w:val="28"/>
+          <w:szCs w:val="28"/>
+          <w:lang w:val="uk-UA"/>
+        </w:rPr>
+        <w:t xml:space="preserve"> третє</w:t>
+      </w:r>
+      <w:r>
+        <w:rPr>
+          <w:rFonts w:ascii="Times New Roman" w:hAnsi="Times New Roman" w:cs="Times New Roman"/>
+          <w:sz w:val="28"/>
+          <w:szCs w:val="28"/>
+          <w:lang w:val="uk-UA"/>
+        </w:rPr>
+        <w:t xml:space="preserve"> покоління після заданої конфігурації</w:t>
+      </w:r>
+    </w:p>
+    <w:p>
+      <w:pPr>
+        <w:pStyle w:val="a3"/>
+        <w:numPr>
+          <w:ilvl w:val="0"/>
+          <w:numId w:val="22"/>
+        </w:numPr>
+        <w:tabs>
+          <w:tab w:val="left" w:pos="4140"/>
+        </w:tabs>
+        <w:spacing w:line="360" w:lineRule="auto"/>
+        <w:jc w:val="both"/>
+        <w:rPr>
+          <w:rFonts w:ascii="Times New Roman" w:hAnsi="Times New Roman" w:cs="Times New Roman"/>
+          <w:sz w:val="28"/>
+          <w:szCs w:val="28"/>
+          <w:lang w:val="uk-UA"/>
+        </w:rPr>
+      </w:pPr>
+      <w:r>
+        <w:rPr>
+          <w:rFonts w:ascii="Times New Roman" w:hAnsi="Times New Roman" w:cs="Times New Roman"/>
+          <w:sz w:val="28"/>
+          <w:szCs w:val="28"/>
+          <w:lang w:val="uk-UA"/>
+        </w:rPr>
+        <w:br w:type="page"/>
+      </w:r>
+      <w:r>
+        <w:rPr>
+          <w:rFonts w:ascii="Times New Roman" w:hAnsi="Times New Roman" w:cs="Times New Roman"/>
+          <w:sz w:val="28"/>
+          <w:szCs w:val="28"/>
+          <w:lang w:val="uk-UA"/>
+        </w:rPr>
+        <w:lastRenderedPageBreak/>
+        <w:t>Додаткові можливості</w:t>
+      </w:r>
+    </w:p>
+    <w:p>
+      <w:pPr>
+        <w:tabs>
+          <w:tab w:val="left" w:pos="4140"/>
+        </w:tabs>
+        <w:spacing w:line="360" w:lineRule="auto"/>
+        <w:ind w:firstLine="851"/>
+        <w:jc w:val="both"/>
+        <w:rPr>
+          <w:rFonts w:ascii="Times New Roman" w:hAnsi="Times New Roman" w:cs="Times New Roman"/>
+          <w:sz w:val="28"/>
+          <w:szCs w:val="28"/>
+          <w:lang w:val="uk-UA"/>
+        </w:rPr>
+      </w:pPr>
+      <w:r>
+        <w:rPr>
+          <w:rFonts w:ascii="Times New Roman" w:hAnsi="Times New Roman" w:cs="Times New Roman"/>
+          <w:sz w:val="28"/>
+          <w:szCs w:val="28"/>
+          <w:lang w:val="uk-UA"/>
+        </w:rPr>
+        <w:t xml:space="preserve">Додаткові можливості в програмі не реалізовано, програма робить </w:t>
+      </w:r>
+      <w:proofErr w:type="spellStart"/>
+      <w:r>
+        <w:rPr>
+          <w:rFonts w:ascii="Times New Roman" w:hAnsi="Times New Roman" w:cs="Times New Roman"/>
+          <w:sz w:val="28"/>
+          <w:szCs w:val="28"/>
+          <w:lang w:val="uk-UA"/>
+        </w:rPr>
+        <w:t>тільке</w:t>
+      </w:r>
+      <w:proofErr w:type="spellEnd"/>
+      <w:r>
+        <w:rPr>
+          <w:rFonts w:ascii="Times New Roman" w:hAnsi="Times New Roman" w:cs="Times New Roman"/>
+          <w:sz w:val="28"/>
+          <w:szCs w:val="28"/>
+          <w:lang w:val="uk-UA"/>
+        </w:rPr>
+        <w:t xml:space="preserve"> те, що було обов’язково для виконання самостійної роботи.</w:t>
+      </w:r>
+    </w:p>
+    <w:p>
+      <w:pPr>
+        <w:pStyle w:val="a3"/>
+        <w:numPr>
+          <w:ilvl w:val="0"/>
+          <w:numId w:val="22"/>
+        </w:numPr>
+        <w:tabs>
+          <w:tab w:val="left" w:pos="4140"/>
+        </w:tabs>
+        <w:spacing w:line="360" w:lineRule="auto"/>
+        <w:jc w:val="both"/>
+        <w:rPr>
+          <w:rFonts w:ascii="Times New Roman" w:hAnsi="Times New Roman" w:cs="Times New Roman"/>
+          <w:sz w:val="28"/>
+          <w:szCs w:val="28"/>
+          <w:lang w:val="uk-UA"/>
+        </w:rPr>
+      </w:pPr>
+      <w:r>
+        <w:rPr>
+          <w:rFonts w:ascii="Times New Roman" w:hAnsi="Times New Roman" w:cs="Times New Roman"/>
+          <w:sz w:val="28"/>
+          <w:szCs w:val="28"/>
+          <w:lang w:val="uk-UA"/>
+        </w:rPr>
+        <w:t>Повідомлення системному програмісту</w:t>
+      </w:r>
+    </w:p>
+    <w:tbl>
+      <w:tblPr>
+        <w:tblStyle w:val="a4"/>
+        <w:tblW w:w="0" w:type="auto"/>
+        <w:tblLook w:val="04A0" w:firstRow="1" w:lastRow="0" w:firstColumn="1" w:lastColumn="0" w:noHBand="0" w:noVBand="1"/>
+      </w:tblPr>
+      <w:tblGrid>
+        <w:gridCol w:w="3303"/>
+        <w:gridCol w:w="3304"/>
+        <w:gridCol w:w="3304"/>
+      </w:tblGrid>
+      <w:tr>
+        <w:tc>
+          <w:tcPr>
+            <w:tcW w:w="3303" w:type="dxa"/>
+          </w:tcPr>
+          <w:p>
+            <w:pPr>
+              <w:tabs>
+                <w:tab w:val="left" w:pos="4140"/>
+              </w:tabs>
+              <w:spacing w:line="360" w:lineRule="auto"/>
+              <w:jc w:val="center"/>
+              <w:rPr>
+                <w:rFonts w:ascii="Times New Roman" w:hAnsi="Times New Roman" w:cs="Times New Roman"/>
+                <w:sz w:val="28"/>
+                <w:szCs w:val="28"/>
+                <w:lang w:val="uk-UA"/>
+              </w:rPr>
+            </w:pPr>
+            <w:r>
+              <w:rPr>
+                <w:rFonts w:ascii="Times New Roman" w:hAnsi="Times New Roman" w:cs="Times New Roman"/>
+                <w:sz w:val="28"/>
+                <w:szCs w:val="28"/>
+                <w:lang w:val="uk-UA"/>
+              </w:rPr>
+              <w:t>Повідомлення</w:t>
+            </w:r>
+          </w:p>
+        </w:tc>
+        <w:tc>
+          <w:tcPr>
+            <w:tcW w:w="3304" w:type="dxa"/>
+          </w:tcPr>
+          <w:p>
+            <w:pPr>
+              <w:tabs>
+                <w:tab w:val="left" w:pos="4140"/>
+              </w:tabs>
+              <w:spacing w:line="360" w:lineRule="auto"/>
+              <w:jc w:val="center"/>
+              <w:rPr>
+                <w:rFonts w:ascii="Times New Roman" w:hAnsi="Times New Roman" w:cs="Times New Roman"/>
+                <w:sz w:val="28"/>
+                <w:szCs w:val="28"/>
+                <w:lang w:val="uk-UA"/>
+              </w:rPr>
+            </w:pPr>
+            <w:r>
+              <w:rPr>
+                <w:rFonts w:ascii="Times New Roman" w:hAnsi="Times New Roman" w:cs="Times New Roman"/>
+                <w:sz w:val="28"/>
+                <w:szCs w:val="28"/>
+                <w:lang w:val="uk-UA"/>
+              </w:rPr>
+              <w:t>Опис</w:t>
+            </w:r>
+          </w:p>
+        </w:tc>
+        <w:tc>
+          <w:tcPr>
+            <w:tcW w:w="3304" w:type="dxa"/>
+          </w:tcPr>
+          <w:p>
+            <w:pPr>
+              <w:tabs>
+                <w:tab w:val="left" w:pos="4140"/>
+              </w:tabs>
+              <w:spacing w:line="360" w:lineRule="auto"/>
+              <w:jc w:val="center"/>
+              <w:rPr>
+                <w:rFonts w:ascii="Times New Roman" w:hAnsi="Times New Roman" w:cs="Times New Roman"/>
+                <w:sz w:val="28"/>
+                <w:szCs w:val="28"/>
+                <w:lang w:val="uk-UA"/>
+              </w:rPr>
+            </w:pPr>
+            <w:r>
+              <w:rPr>
+                <w:rFonts w:ascii="Times New Roman" w:hAnsi="Times New Roman" w:cs="Times New Roman"/>
+                <w:sz w:val="28"/>
+                <w:szCs w:val="28"/>
+                <w:lang w:val="uk-UA"/>
+              </w:rPr>
+              <w:t xml:space="preserve">Дії </w:t>
+            </w:r>
+            <w:r>
+              <w:rPr>
+                <w:rFonts w:ascii="Times New Roman" w:hAnsi="Times New Roman" w:cs="Times New Roman"/>
+                <w:sz w:val="28"/>
+                <w:szCs w:val="28"/>
+                <w:lang w:val="uk-UA"/>
+              </w:rPr>
+              <w:t>системного програміста</w:t>
+            </w:r>
+          </w:p>
+        </w:tc>
+      </w:tr>
+      <w:tr>
+        <w:tc>
+          <w:tcPr>
+            <w:tcW w:w="3303" w:type="dxa"/>
+          </w:tcPr>
+          <w:p>
+            <w:pPr>
+              <w:tabs>
+                <w:tab w:val="left" w:pos="4140"/>
+              </w:tabs>
+              <w:spacing w:line="360" w:lineRule="auto"/>
+              <w:jc w:val="both"/>
+              <w:rPr>
+                <w:rFonts w:ascii="Times New Roman" w:hAnsi="Times New Roman" w:cs="Times New Roman"/>
+                <w:sz w:val="28"/>
+                <w:szCs w:val="28"/>
+                <w:lang w:val="uk-UA"/>
+              </w:rPr>
+            </w:pPr>
+            <w:r>
+              <w:rPr>
+                <w:rFonts w:ascii="Times New Roman" w:hAnsi="Times New Roman" w:cs="Times New Roman"/>
+                <w:sz w:val="28"/>
+                <w:szCs w:val="28"/>
+                <w:lang w:val="uk-UA"/>
+              </w:rPr>
+              <w:t>Введіть розмір поля в довжину:</w:t>
+            </w:r>
+          </w:p>
+        </w:tc>
+        <w:tc>
+          <w:tcPr>
+            <w:tcW w:w="3304" w:type="dxa"/>
+          </w:tcPr>
+          <w:p>
+            <w:pPr>
+              <w:tabs>
+                <w:tab w:val="left" w:pos="4140"/>
+              </w:tabs>
+              <w:spacing w:line="360" w:lineRule="auto"/>
+              <w:jc w:val="both"/>
+              <w:rPr>
+                <w:rFonts w:ascii="Times New Roman" w:hAnsi="Times New Roman" w:cs="Times New Roman"/>
+                <w:sz w:val="28"/>
+                <w:szCs w:val="28"/>
+                <w:lang w:val="uk-UA"/>
+              </w:rPr>
+            </w:pPr>
+            <w:r>
+              <w:rPr>
+                <w:rFonts w:ascii="Times New Roman" w:hAnsi="Times New Roman" w:cs="Times New Roman"/>
+                <w:sz w:val="28"/>
+                <w:szCs w:val="28"/>
+                <w:lang w:val="uk-UA"/>
+              </w:rPr>
+              <w:t>Запит на розмір гри</w:t>
+            </w:r>
+          </w:p>
+        </w:tc>
+        <w:tc>
+          <w:tcPr>
+            <w:tcW w:w="3304" w:type="dxa"/>
+          </w:tcPr>
+          <w:p>
+            <w:pPr>
+              <w:tabs>
+                <w:tab w:val="left" w:pos="4140"/>
+              </w:tabs>
+              <w:spacing w:line="360" w:lineRule="auto"/>
+              <w:jc w:val="both"/>
+              <w:rPr>
+                <w:rFonts w:ascii="Times New Roman" w:hAnsi="Times New Roman" w:cs="Times New Roman"/>
+                <w:sz w:val="28"/>
+                <w:szCs w:val="28"/>
+                <w:lang w:val="uk-UA"/>
+              </w:rPr>
+            </w:pPr>
+            <w:r>
+              <w:rPr>
+                <w:rFonts w:ascii="Times New Roman" w:hAnsi="Times New Roman" w:cs="Times New Roman"/>
+                <w:sz w:val="28"/>
+                <w:szCs w:val="28"/>
+                <w:lang w:val="uk-UA"/>
+              </w:rPr>
+              <w:t>Введення числа</w:t>
+            </w:r>
+          </w:p>
+        </w:tc>
+      </w:tr>
+      <w:tr>
+        <w:tc>
+          <w:tcPr>
+            <w:tcW w:w="3303" w:type="dxa"/>
+          </w:tcPr>
+          <w:p>
+            <w:pPr>
+              <w:tabs>
+                <w:tab w:val="left" w:pos="4140"/>
+              </w:tabs>
+              <w:spacing w:line="360" w:lineRule="auto"/>
+              <w:jc w:val="both"/>
+              <w:rPr>
+                <w:rFonts w:ascii="Times New Roman" w:hAnsi="Times New Roman" w:cs="Times New Roman"/>
+                <w:sz w:val="28"/>
+                <w:szCs w:val="28"/>
+                <w:lang w:val="uk-UA"/>
+              </w:rPr>
+            </w:pPr>
+            <w:r>
+              <w:rPr>
+                <w:rFonts w:ascii="Times New Roman" w:hAnsi="Times New Roman" w:cs="Times New Roman"/>
+                <w:sz w:val="28"/>
+                <w:szCs w:val="28"/>
+                <w:lang w:val="uk-UA"/>
+              </w:rPr>
+              <w:t>Введіть розмір поля в висоту:</w:t>
+            </w:r>
+          </w:p>
+        </w:tc>
+        <w:tc>
+          <w:tcPr>
+            <w:tcW w:w="3304" w:type="dxa"/>
+          </w:tcPr>
+          <w:p>
+            <w:pPr>
+              <w:tabs>
+                <w:tab w:val="left" w:pos="4140"/>
+              </w:tabs>
+              <w:spacing w:line="360" w:lineRule="auto"/>
+              <w:jc w:val="both"/>
+              <w:rPr>
+                <w:rFonts w:ascii="Times New Roman" w:hAnsi="Times New Roman" w:cs="Times New Roman"/>
+                <w:sz w:val="28"/>
+                <w:szCs w:val="28"/>
+                <w:lang w:val="uk-UA"/>
+              </w:rPr>
+            </w:pPr>
+            <w:r>
+              <w:rPr>
+                <w:rFonts w:ascii="Times New Roman" w:hAnsi="Times New Roman" w:cs="Times New Roman"/>
+                <w:sz w:val="28"/>
+                <w:szCs w:val="28"/>
+                <w:lang w:val="uk-UA"/>
+              </w:rPr>
+              <w:t>Запит на розмір гри</w:t>
+            </w:r>
+          </w:p>
+        </w:tc>
+        <w:tc>
+          <w:tcPr>
+            <w:tcW w:w="3304" w:type="dxa"/>
+          </w:tcPr>
+          <w:p>
+            <w:pPr>
+              <w:tabs>
+                <w:tab w:val="left" w:pos="4140"/>
+              </w:tabs>
+              <w:spacing w:line="360" w:lineRule="auto"/>
+              <w:jc w:val="both"/>
+              <w:rPr>
+                <w:rFonts w:ascii="Times New Roman" w:hAnsi="Times New Roman" w:cs="Times New Roman"/>
+                <w:sz w:val="28"/>
+                <w:szCs w:val="28"/>
+                <w:lang w:val="uk-UA"/>
+              </w:rPr>
+            </w:pPr>
+            <w:r>
+              <w:rPr>
+                <w:rFonts w:ascii="Times New Roman" w:hAnsi="Times New Roman" w:cs="Times New Roman"/>
+                <w:sz w:val="28"/>
+                <w:szCs w:val="28"/>
+                <w:lang w:val="uk-UA"/>
+              </w:rPr>
+              <w:t>Введення числа</w:t>
+            </w:r>
+          </w:p>
+        </w:tc>
+      </w:tr>
+      <w:tr>
+        <w:tc>
+          <w:tcPr>
+            <w:tcW w:w="3303" w:type="dxa"/>
+          </w:tcPr>
+          <w:p>
+            <w:pPr>
+              <w:tabs>
+                <w:tab w:val="left" w:pos="4140"/>
+              </w:tabs>
+              <w:spacing w:line="360" w:lineRule="auto"/>
+              <w:jc w:val="both"/>
+              <w:rPr>
+                <w:rFonts w:ascii="Times New Roman" w:hAnsi="Times New Roman" w:cs="Times New Roman"/>
+                <w:sz w:val="28"/>
+                <w:szCs w:val="28"/>
+                <w:lang w:val="uk-UA"/>
+              </w:rPr>
+            </w:pPr>
+            <w:r>
+              <w:rPr>
+                <w:rFonts w:ascii="Times New Roman" w:hAnsi="Times New Roman" w:cs="Times New Roman"/>
+                <w:sz w:val="28"/>
+                <w:szCs w:val="28"/>
+                <w:lang w:val="uk-UA"/>
+              </w:rPr>
+              <w:t>Скільки живих клітин ви хочете ввести?</w:t>
+            </w:r>
+          </w:p>
+        </w:tc>
+        <w:tc>
+          <w:tcPr>
+            <w:tcW w:w="3304" w:type="dxa"/>
+          </w:tcPr>
+          <w:p>
+            <w:pPr>
+              <w:tabs>
+                <w:tab w:val="left" w:pos="4140"/>
+              </w:tabs>
+              <w:spacing w:line="360" w:lineRule="auto"/>
+              <w:jc w:val="both"/>
+              <w:rPr>
+                <w:rFonts w:ascii="Times New Roman" w:hAnsi="Times New Roman" w:cs="Times New Roman"/>
+                <w:sz w:val="28"/>
+                <w:szCs w:val="28"/>
+                <w:lang w:val="uk-UA"/>
+              </w:rPr>
+            </w:pPr>
+            <w:r>
+              <w:rPr>
+                <w:rFonts w:ascii="Times New Roman" w:hAnsi="Times New Roman" w:cs="Times New Roman"/>
+                <w:sz w:val="28"/>
+                <w:szCs w:val="28"/>
+                <w:lang w:val="uk-UA"/>
+              </w:rPr>
+              <w:t>Запит кількості живих клітин</w:t>
+            </w:r>
+          </w:p>
+        </w:tc>
+        <w:tc>
+          <w:tcPr>
+            <w:tcW w:w="3304" w:type="dxa"/>
+          </w:tcPr>
+          <w:p>
+            <w:pPr>
+              <w:tabs>
+                <w:tab w:val="left" w:pos="4140"/>
+              </w:tabs>
+              <w:spacing w:line="360" w:lineRule="auto"/>
+              <w:jc w:val="both"/>
+              <w:rPr>
+                <w:rFonts w:ascii="Times New Roman" w:hAnsi="Times New Roman" w:cs="Times New Roman"/>
+                <w:sz w:val="28"/>
+                <w:szCs w:val="28"/>
+                <w:lang w:val="uk-UA"/>
+              </w:rPr>
+            </w:pPr>
+            <w:r>
+              <w:rPr>
+                <w:rFonts w:ascii="Times New Roman" w:hAnsi="Times New Roman" w:cs="Times New Roman"/>
+                <w:sz w:val="28"/>
+                <w:szCs w:val="28"/>
+                <w:lang w:val="uk-UA"/>
+              </w:rPr>
+              <w:t>Введення числа</w:t>
+            </w:r>
+          </w:p>
+        </w:tc>
+      </w:tr>
+      <w:tr>
+        <w:tc>
+          <w:tcPr>
+            <w:tcW w:w="3303" w:type="dxa"/>
+          </w:tcPr>
+          <w:p>
+            <w:pPr>
+              <w:tabs>
+                <w:tab w:val="left" w:pos="4140"/>
+              </w:tabs>
+              <w:spacing w:line="360" w:lineRule="auto"/>
+              <w:jc w:val="both"/>
+              <w:rPr>
+                <w:rFonts w:ascii="Times New Roman" w:hAnsi="Times New Roman" w:cs="Times New Roman"/>
+                <w:sz w:val="28"/>
+                <w:szCs w:val="28"/>
+                <w:lang w:val="uk-UA"/>
+              </w:rPr>
+            </w:pPr>
+            <w:r>
+              <w:rPr>
+                <w:rFonts w:ascii="Times New Roman" w:hAnsi="Times New Roman" w:cs="Times New Roman"/>
+                <w:sz w:val="28"/>
+                <w:szCs w:val="28"/>
+                <w:lang w:val="uk-UA"/>
+              </w:rPr>
+              <w:t>Усі клітини мертві. Гру завершено!</w:t>
+            </w:r>
+          </w:p>
+        </w:tc>
+        <w:tc>
+          <w:tcPr>
+            <w:tcW w:w="3304" w:type="dxa"/>
+          </w:tcPr>
+          <w:p>
+            <w:pPr>
+              <w:tabs>
+                <w:tab w:val="left" w:pos="4140"/>
+              </w:tabs>
+              <w:spacing w:line="360" w:lineRule="auto"/>
+              <w:jc w:val="both"/>
+              <w:rPr>
+                <w:rFonts w:ascii="Times New Roman" w:hAnsi="Times New Roman" w:cs="Times New Roman"/>
+                <w:sz w:val="28"/>
+                <w:szCs w:val="28"/>
+                <w:lang w:val="uk-UA"/>
+              </w:rPr>
+            </w:pPr>
+            <w:r>
+              <w:rPr>
+                <w:rFonts w:ascii="Times New Roman" w:hAnsi="Times New Roman" w:cs="Times New Roman"/>
+                <w:sz w:val="28"/>
+                <w:szCs w:val="28"/>
+                <w:lang w:val="uk-UA"/>
+              </w:rPr>
+              <w:t>Кінець гри</w:t>
+            </w:r>
+          </w:p>
+        </w:tc>
+        <w:tc>
+          <w:tcPr>
+            <w:tcW w:w="3304" w:type="dxa"/>
+          </w:tcPr>
+          <w:p>
+            <w:pPr>
+              <w:tabs>
+                <w:tab w:val="left" w:pos="4140"/>
+              </w:tabs>
+              <w:spacing w:line="360" w:lineRule="auto"/>
+              <w:jc w:val="both"/>
+              <w:rPr>
+                <w:rFonts w:ascii="Times New Roman" w:hAnsi="Times New Roman" w:cs="Times New Roman"/>
+                <w:sz w:val="28"/>
+                <w:szCs w:val="28"/>
+                <w:lang w:val="uk-UA"/>
+              </w:rPr>
+            </w:pPr>
+            <w:r>
+              <w:rPr>
+                <w:rFonts w:ascii="Times New Roman" w:hAnsi="Times New Roman" w:cs="Times New Roman"/>
+                <w:sz w:val="28"/>
+                <w:szCs w:val="28"/>
+                <w:lang w:val="uk-UA"/>
+              </w:rPr>
+              <w:t>Системний програміст</w:t>
+            </w:r>
+            <w:r>
+              <w:rPr>
+                <w:rFonts w:ascii="Times New Roman" w:hAnsi="Times New Roman" w:cs="Times New Roman"/>
+                <w:sz w:val="28"/>
+                <w:szCs w:val="28"/>
+                <w:lang w:val="uk-UA"/>
+              </w:rPr>
+              <w:t xml:space="preserve"> нічого не робить</w:t>
+            </w:r>
+          </w:p>
+        </w:tc>
+      </w:tr>
+      <w:tr>
+        <w:tc>
+          <w:tcPr>
+            <w:tcW w:w="3303" w:type="dxa"/>
+          </w:tcPr>
+          <w:p>
+            <w:pPr>
+              <w:tabs>
+                <w:tab w:val="left" w:pos="4140"/>
+              </w:tabs>
+              <w:spacing w:line="360" w:lineRule="auto"/>
+              <w:jc w:val="both"/>
+              <w:rPr>
+                <w:rFonts w:ascii="Times New Roman" w:hAnsi="Times New Roman" w:cs="Times New Roman"/>
+                <w:sz w:val="28"/>
+                <w:szCs w:val="28"/>
+                <w:lang w:val="uk-UA"/>
+              </w:rPr>
+            </w:pPr>
+            <w:r>
+              <w:rPr>
+                <w:rFonts w:ascii="Times New Roman" w:hAnsi="Times New Roman" w:cs="Times New Roman"/>
+                <w:sz w:val="28"/>
+                <w:szCs w:val="28"/>
+                <w:lang w:val="uk-UA"/>
+              </w:rPr>
+              <w:t xml:space="preserve">Натисніть </w:t>
+            </w:r>
+            <w:proofErr w:type="spellStart"/>
+            <w:r>
+              <w:rPr>
+                <w:rFonts w:ascii="Times New Roman" w:hAnsi="Times New Roman" w:cs="Times New Roman"/>
+                <w:sz w:val="28"/>
+                <w:szCs w:val="28"/>
+                <w:lang w:val="uk-UA"/>
+              </w:rPr>
+              <w:t>Enter</w:t>
+            </w:r>
+            <w:proofErr w:type="spellEnd"/>
+            <w:r>
+              <w:rPr>
+                <w:rFonts w:ascii="Times New Roman" w:hAnsi="Times New Roman" w:cs="Times New Roman"/>
+                <w:sz w:val="28"/>
+                <w:szCs w:val="28"/>
+                <w:lang w:val="uk-UA"/>
+              </w:rPr>
+              <w:t>, щоб завершити...</w:t>
+            </w:r>
+          </w:p>
+        </w:tc>
+        <w:tc>
+          <w:tcPr>
+            <w:tcW w:w="3304" w:type="dxa"/>
+          </w:tcPr>
+          <w:p>
+            <w:pPr>
+              <w:tabs>
+                <w:tab w:val="left" w:pos="4140"/>
+              </w:tabs>
+              <w:spacing w:line="360" w:lineRule="auto"/>
+              <w:jc w:val="both"/>
+              <w:rPr>
+                <w:rFonts w:ascii="Times New Roman" w:hAnsi="Times New Roman" w:cs="Times New Roman"/>
+                <w:sz w:val="28"/>
+                <w:szCs w:val="28"/>
+                <w:lang w:val="en-US"/>
+              </w:rPr>
+            </w:pPr>
+            <w:r>
+              <w:rPr>
+                <w:rFonts w:ascii="Times New Roman" w:hAnsi="Times New Roman" w:cs="Times New Roman"/>
+                <w:sz w:val="28"/>
+                <w:szCs w:val="28"/>
+                <w:lang w:val="uk-UA"/>
+              </w:rPr>
+              <w:t xml:space="preserve">Запит на натиск </w:t>
+            </w:r>
+            <w:r>
+              <w:rPr>
+                <w:rFonts w:ascii="Times New Roman" w:hAnsi="Times New Roman" w:cs="Times New Roman"/>
+                <w:sz w:val="28"/>
+                <w:szCs w:val="28"/>
+                <w:lang w:val="en-US"/>
+              </w:rPr>
+              <w:t>Enter</w:t>
+            </w:r>
+          </w:p>
+        </w:tc>
+        <w:tc>
+          <w:tcPr>
+            <w:tcW w:w="3304" w:type="dxa"/>
+          </w:tcPr>
+          <w:p>
+            <w:pPr>
+              <w:tabs>
+                <w:tab w:val="left" w:pos="4140"/>
+              </w:tabs>
+              <w:spacing w:line="360" w:lineRule="auto"/>
+              <w:jc w:val="both"/>
+              <w:rPr>
+                <w:rFonts w:ascii="Times New Roman" w:hAnsi="Times New Roman" w:cs="Times New Roman"/>
+                <w:sz w:val="28"/>
+                <w:szCs w:val="28"/>
+                <w:lang w:val="uk-UA"/>
+              </w:rPr>
+            </w:pPr>
+            <w:r>
+              <w:rPr>
+                <w:rFonts w:ascii="Times New Roman" w:hAnsi="Times New Roman" w:cs="Times New Roman"/>
+                <w:sz w:val="28"/>
+                <w:szCs w:val="28"/>
+                <w:lang w:val="uk-UA"/>
+              </w:rPr>
+              <w:t xml:space="preserve">Системний програміст натискає </w:t>
+            </w:r>
+            <w:r>
+              <w:rPr>
+                <w:rFonts w:ascii="Times New Roman" w:hAnsi="Times New Roman" w:cs="Times New Roman"/>
+                <w:sz w:val="28"/>
+                <w:szCs w:val="28"/>
+                <w:lang w:val="en-US"/>
+              </w:rPr>
+              <w:t>Enter</w:t>
+            </w:r>
+            <w:r>
+              <w:rPr>
+                <w:rFonts w:ascii="Times New Roman" w:hAnsi="Times New Roman" w:cs="Times New Roman"/>
+                <w:sz w:val="28"/>
+                <w:szCs w:val="28"/>
+                <w:lang w:val="uk-UA"/>
+              </w:rPr>
+              <w:t>, програма закривається</w:t>
+            </w:r>
+          </w:p>
+        </w:tc>
+      </w:tr>
+    </w:tbl>
+    <w:p>
+      <w:pPr>
+        <w:tabs>
+          <w:tab w:val="left" w:pos="4140"/>
+        </w:tabs>
+        <w:spacing w:line="360" w:lineRule="auto"/>
+        <w:ind w:left="851"/>
+        <w:jc w:val="both"/>
+        <w:rPr>
+          <w:rFonts w:ascii="Times New Roman" w:hAnsi="Times New Roman" w:cs="Times New Roman"/>
+          <w:sz w:val="28"/>
+          <w:szCs w:val="28"/>
+          <w:lang w:val="uk-UA"/>
+        </w:rPr>
+      </w:pPr>
+    </w:p>
+    <w:p>
+      <w:pPr>
+        <w:tabs>
+          <w:tab w:val="left" w:pos="4140"/>
+        </w:tabs>
+        <w:spacing w:line="360" w:lineRule="auto"/>
+        <w:ind w:firstLine="851"/>
+        <w:jc w:val="both"/>
+        <w:rPr>
+          <w:rFonts w:ascii="Times New Roman" w:hAnsi="Times New Roman" w:cs="Times New Roman"/>
+          <w:sz w:val="28"/>
+          <w:szCs w:val="28"/>
+          <w:lang w:val="uk-UA"/>
+        </w:rPr>
+      </w:pPr>
+    </w:p>
+    <w:p>
+      <w:pPr>
+        <w:rPr>
+          <w:rFonts w:ascii="Times New Roman" w:hAnsi="Times New Roman" w:cs="Times New Roman"/>
+          <w:sz w:val="28"/>
+          <w:szCs w:val="28"/>
+          <w:lang w:val="uk-UA"/>
+        </w:rPr>
+      </w:pPr>
+    </w:p>
+    <w:p>
+      <w:pPr>
+        <w:tabs>
+          <w:tab w:val="left" w:pos="4140"/>
+        </w:tabs>
+        <w:spacing w:line="360" w:lineRule="auto"/>
+        <w:jc w:val="center"/>
+        <w:rPr>
+          <w:rFonts w:ascii="Times New Roman" w:hAnsi="Times New Roman" w:cs="Times New Roman"/>
+          <w:b/>
+          <w:bCs/>
+          <w:sz w:val="28"/>
+          <w:szCs w:val="28"/>
+          <w:lang w:val="uk-UA"/>
+        </w:rPr>
+      </w:pPr>
+    </w:p>
+    <w:p>
+      <w:pPr>
+        <w:rPr>
+          <w:rFonts w:ascii="Times New Roman" w:hAnsi="Times New Roman" w:cs="Times New Roman"/>
+          <w:b/>
+          <w:bCs/>
+          <w:sz w:val="28"/>
+          <w:szCs w:val="28"/>
+          <w:lang w:val="uk-UA"/>
+        </w:rPr>
+      </w:pPr>
+      <w:r>
+        <w:rPr>
+          <w:rFonts w:ascii="Times New Roman" w:hAnsi="Times New Roman" w:cs="Times New Roman"/>
+          <w:b/>
+          <w:bCs/>
+          <w:sz w:val="28"/>
+          <w:szCs w:val="28"/>
+          <w:lang w:val="uk-UA"/>
+        </w:rPr>
+        <w:br w:type="page"/>
+      </w:r>
+    </w:p>
+    <w:p>
+      <w:pPr>
+        <w:tabs>
+          <w:tab w:val="left" w:pos="4140"/>
+        </w:tabs>
+        <w:spacing w:line="360" w:lineRule="auto"/>
+        <w:jc w:val="center"/>
+        <w:rPr>
+          <w:rFonts w:ascii="Times New Roman" w:hAnsi="Times New Roman" w:cs="Times New Roman"/>
+          <w:b/>
+          <w:bCs/>
+          <w:sz w:val="28"/>
+          <w:szCs w:val="28"/>
+          <w:lang w:val="uk-UA"/>
+        </w:rPr>
+      </w:pPr>
+      <w:r>
+        <w:rPr>
+          <w:rFonts w:ascii="Times New Roman" w:hAnsi="Times New Roman" w:cs="Times New Roman"/>
+          <w:b/>
+          <w:bCs/>
+          <w:sz w:val="28"/>
+          <w:szCs w:val="28"/>
+          <w:lang w:val="uk-UA"/>
+        </w:rPr>
+        <w:lastRenderedPageBreak/>
+        <w:t>КЕРІВНИЦТВО ОПЕРАТОРА</w:t>
+      </w:r>
+    </w:p>
+    <w:p>
+      <w:pPr>
+        <w:tabs>
+          <w:tab w:val="left" w:pos="4140"/>
+        </w:tabs>
+        <w:spacing w:line="360" w:lineRule="auto"/>
+        <w:jc w:val="center"/>
+        <w:rPr>
+          <w:rFonts w:ascii="Times New Roman" w:hAnsi="Times New Roman" w:cs="Times New Roman"/>
+          <w:b/>
+          <w:bCs/>
+          <w:sz w:val="28"/>
+          <w:szCs w:val="28"/>
+          <w:lang w:val="uk-UA"/>
+        </w:rPr>
+      </w:pPr>
+    </w:p>
+    <w:p>
+      <w:pPr>
+        <w:pStyle w:val="a3"/>
+        <w:numPr>
+          <w:ilvl w:val="0"/>
+          <w:numId w:val="25"/>
+        </w:numPr>
+        <w:tabs>
+          <w:tab w:val="left" w:pos="4140"/>
+        </w:tabs>
+        <w:spacing w:line="360" w:lineRule="auto"/>
+        <w:jc w:val="both"/>
+        <w:rPr>
+          <w:rFonts w:ascii="Times New Roman" w:hAnsi="Times New Roman" w:cs="Times New Roman"/>
+          <w:sz w:val="28"/>
+          <w:szCs w:val="28"/>
+          <w:lang w:val="uk-UA"/>
+        </w:rPr>
+      </w:pPr>
+      <w:r>
+        <w:rPr>
+          <w:rFonts w:ascii="Times New Roman" w:hAnsi="Times New Roman" w:cs="Times New Roman"/>
+          <w:sz w:val="28"/>
+          <w:szCs w:val="28"/>
+          <w:lang w:val="uk-UA"/>
+        </w:rPr>
+        <w:t>Призначення</w:t>
+      </w:r>
+    </w:p>
+    <w:p>
+      <w:pPr>
+        <w:tabs>
+          <w:tab w:val="left" w:pos="4140"/>
+        </w:tabs>
+        <w:spacing w:line="360" w:lineRule="auto"/>
+        <w:ind w:firstLine="851"/>
+        <w:jc w:val="both"/>
+        <w:rPr>
+          <w:rFonts w:ascii="Times New Roman" w:hAnsi="Times New Roman" w:cs="Times New Roman"/>
+          <w:sz w:val="28"/>
+          <w:szCs w:val="28"/>
+          <w:lang w:val="uk-UA"/>
+        </w:rPr>
+      </w:pPr>
+      <w:r>
+        <w:rPr>
+          <w:rFonts w:ascii="Times New Roman" w:hAnsi="Times New Roman" w:cs="Times New Roman"/>
+          <w:sz w:val="28"/>
+          <w:szCs w:val="28"/>
+          <w:lang w:val="uk-UA"/>
+        </w:rPr>
+        <w:t xml:space="preserve">Програма реалізує класичну гру "Життя" Джона </w:t>
+      </w:r>
+      <w:proofErr w:type="spellStart"/>
+      <w:r>
+        <w:rPr>
+          <w:rFonts w:ascii="Times New Roman" w:hAnsi="Times New Roman" w:cs="Times New Roman"/>
+          <w:sz w:val="28"/>
+          <w:szCs w:val="28"/>
+          <w:lang w:val="uk-UA"/>
+        </w:rPr>
+        <w:t>Конвея</w:t>
+      </w:r>
+      <w:proofErr w:type="spellEnd"/>
+      <w:r>
+        <w:rPr>
+          <w:rFonts w:ascii="Times New Roman" w:hAnsi="Times New Roman" w:cs="Times New Roman"/>
+          <w:sz w:val="28"/>
+          <w:szCs w:val="28"/>
+          <w:lang w:val="uk-UA"/>
+        </w:rPr>
+        <w:t xml:space="preserve">. Вона дозволяє задати початкову конфігурацію клітин на полі та </w:t>
+      </w:r>
+      <w:proofErr w:type="spellStart"/>
+      <w:r>
+        <w:rPr>
+          <w:rFonts w:ascii="Times New Roman" w:hAnsi="Times New Roman" w:cs="Times New Roman"/>
+          <w:sz w:val="28"/>
+          <w:szCs w:val="28"/>
+          <w:lang w:val="uk-UA"/>
+        </w:rPr>
+        <w:t>ітераційно</w:t>
+      </w:r>
+      <w:proofErr w:type="spellEnd"/>
+      <w:r>
+        <w:rPr>
+          <w:rFonts w:ascii="Times New Roman" w:hAnsi="Times New Roman" w:cs="Times New Roman"/>
+          <w:sz w:val="28"/>
+          <w:szCs w:val="28"/>
+          <w:lang w:val="uk-UA"/>
+        </w:rPr>
+        <w:t xml:space="preserve"> виводить нові покоління відповідно до встановлених правил</w:t>
+      </w:r>
+      <w:r>
+        <w:rPr>
+          <w:rFonts w:ascii="Times New Roman" w:hAnsi="Times New Roman" w:cs="Times New Roman"/>
+          <w:sz w:val="28"/>
+          <w:szCs w:val="28"/>
+          <w:lang w:val="uk-UA"/>
+        </w:rPr>
+        <w:t>.</w:t>
+      </w:r>
+    </w:p>
+    <w:p>
+      <w:pPr>
+        <w:pStyle w:val="a3"/>
+        <w:numPr>
+          <w:ilvl w:val="0"/>
+          <w:numId w:val="25"/>
+        </w:numPr>
+        <w:tabs>
+          <w:tab w:val="left" w:pos="4140"/>
+        </w:tabs>
+        <w:spacing w:line="360" w:lineRule="auto"/>
+        <w:jc w:val="both"/>
+        <w:rPr>
+          <w:rFonts w:ascii="Times New Roman" w:hAnsi="Times New Roman" w:cs="Times New Roman"/>
+          <w:sz w:val="28"/>
+          <w:szCs w:val="28"/>
+          <w:lang w:val="uk-UA"/>
+        </w:rPr>
+      </w:pPr>
+      <w:r>
+        <w:rPr>
+          <w:rFonts w:ascii="Times New Roman" w:hAnsi="Times New Roman" w:cs="Times New Roman"/>
+          <w:sz w:val="28"/>
+          <w:szCs w:val="28"/>
+          <w:lang w:val="uk-UA"/>
+        </w:rPr>
+        <w:t>У</w:t>
+      </w:r>
+      <w:r>
+        <w:rPr>
+          <w:rFonts w:ascii="Times New Roman" w:hAnsi="Times New Roman" w:cs="Times New Roman"/>
+          <w:sz w:val="28"/>
+          <w:szCs w:val="28"/>
+          <w:lang w:val="uk-UA"/>
+        </w:rPr>
+        <w:t>мови застосування програми</w:t>
+      </w:r>
+    </w:p>
+    <w:p>
+      <w:pPr>
+        <w:pStyle w:val="a3"/>
+        <w:numPr>
+          <w:ilvl w:val="0"/>
+          <w:numId w:val="6"/>
+        </w:numPr>
+        <w:tabs>
+          <w:tab w:val="left" w:pos="4140"/>
+        </w:tabs>
+        <w:spacing w:line="360" w:lineRule="auto"/>
+        <w:jc w:val="both"/>
+        <w:rPr>
+          <w:rFonts w:ascii="Times New Roman" w:hAnsi="Times New Roman" w:cs="Times New Roman"/>
+          <w:sz w:val="28"/>
+          <w:szCs w:val="28"/>
+          <w:lang w:val="uk-UA"/>
+        </w:rPr>
+      </w:pPr>
+      <w:r>
+        <w:rPr>
+          <w:rFonts w:ascii="Times New Roman" w:hAnsi="Times New Roman" w:cs="Times New Roman"/>
+          <w:sz w:val="28"/>
+          <w:szCs w:val="28"/>
+          <w:lang w:val="uk-UA"/>
+        </w:rPr>
+        <w:t xml:space="preserve">Оперативна пам’ять: не менше 2 </w:t>
+      </w:r>
+      <w:proofErr w:type="spellStart"/>
+      <w:r>
+        <w:rPr>
+          <w:rFonts w:ascii="Times New Roman" w:hAnsi="Times New Roman" w:cs="Times New Roman"/>
+          <w:sz w:val="28"/>
+          <w:szCs w:val="28"/>
+          <w:lang w:val="uk-UA"/>
+        </w:rPr>
+        <w:t>Гб</w:t>
+      </w:r>
+      <w:proofErr w:type="spellEnd"/>
+    </w:p>
+    <w:p>
+      <w:pPr>
+        <w:pStyle w:val="a3"/>
+        <w:numPr>
+          <w:ilvl w:val="0"/>
+          <w:numId w:val="6"/>
+        </w:numPr>
+        <w:tabs>
+          <w:tab w:val="left" w:pos="4140"/>
+        </w:tabs>
+        <w:spacing w:line="360" w:lineRule="auto"/>
+        <w:jc w:val="both"/>
+        <w:rPr>
+          <w:rFonts w:ascii="Times New Roman" w:hAnsi="Times New Roman" w:cs="Times New Roman"/>
+          <w:sz w:val="28"/>
+          <w:szCs w:val="28"/>
+          <w:lang w:val="uk-UA"/>
+        </w:rPr>
+      </w:pPr>
+      <w:r>
+        <w:rPr>
+          <w:rFonts w:ascii="Times New Roman" w:hAnsi="Times New Roman" w:cs="Times New Roman"/>
+          <w:sz w:val="28"/>
+          <w:szCs w:val="28"/>
+          <w:lang w:val="uk-UA"/>
+        </w:rPr>
+        <w:t>Архітектура: x86 / x64-сумісні ПК</w:t>
+      </w:r>
+    </w:p>
+    <w:p>
+      <w:pPr>
+        <w:pStyle w:val="a3"/>
+        <w:numPr>
+          <w:ilvl w:val="0"/>
+          <w:numId w:val="6"/>
+        </w:numPr>
+        <w:tabs>
+          <w:tab w:val="left" w:pos="4140"/>
+        </w:tabs>
+        <w:spacing w:line="360" w:lineRule="auto"/>
+        <w:jc w:val="both"/>
+        <w:rPr>
+          <w:rFonts w:ascii="Times New Roman" w:hAnsi="Times New Roman" w:cs="Times New Roman"/>
+          <w:sz w:val="28"/>
+          <w:szCs w:val="28"/>
+          <w:lang w:val="uk-UA"/>
+        </w:rPr>
+      </w:pPr>
+      <w:r>
+        <w:rPr>
+          <w:rFonts w:ascii="Times New Roman" w:hAnsi="Times New Roman" w:cs="Times New Roman"/>
+          <w:sz w:val="28"/>
+          <w:szCs w:val="28"/>
+          <w:lang w:val="uk-UA"/>
+        </w:rPr>
+        <w:t>Операційна система: Windows XP або новіші</w:t>
+      </w:r>
+    </w:p>
+    <w:p>
+      <w:pPr>
+        <w:pStyle w:val="a3"/>
+        <w:numPr>
+          <w:ilvl w:val="0"/>
+          <w:numId w:val="6"/>
+        </w:numPr>
+        <w:tabs>
+          <w:tab w:val="left" w:pos="4140"/>
+        </w:tabs>
+        <w:spacing w:line="360" w:lineRule="auto"/>
+        <w:jc w:val="both"/>
+        <w:rPr>
+          <w:rFonts w:ascii="Times New Roman" w:hAnsi="Times New Roman" w:cs="Times New Roman"/>
+          <w:sz w:val="28"/>
+          <w:szCs w:val="28"/>
+          <w:lang w:val="uk-UA"/>
+        </w:rPr>
+      </w:pPr>
+      <w:r>
+        <w:rPr>
+          <w:rFonts w:ascii="Times New Roman" w:hAnsi="Times New Roman" w:cs="Times New Roman"/>
+          <w:sz w:val="28"/>
+          <w:szCs w:val="28"/>
+          <w:lang w:val="uk-UA"/>
+        </w:rPr>
+        <w:t>Необхідні периферійні пристрої: клавіатура, монітор</w:t>
+      </w:r>
+    </w:p>
+    <w:p>
+      <w:pPr>
+        <w:tabs>
+          <w:tab w:val="left" w:pos="4140"/>
+        </w:tabs>
+        <w:spacing w:line="360" w:lineRule="auto"/>
+        <w:ind w:left="851"/>
+        <w:jc w:val="both"/>
+        <w:rPr>
+          <w:rFonts w:ascii="Times New Roman" w:hAnsi="Times New Roman" w:cs="Times New Roman"/>
+          <w:sz w:val="28"/>
+          <w:szCs w:val="28"/>
+          <w:lang w:val="uk-UA"/>
+        </w:rPr>
+      </w:pPr>
+      <w:r>
+        <w:rPr>
+          <w:rFonts w:ascii="Times New Roman" w:hAnsi="Times New Roman" w:cs="Times New Roman"/>
+          <w:sz w:val="28"/>
+          <w:szCs w:val="28"/>
+          <w:lang w:val="uk-UA"/>
+        </w:rPr>
+        <w:t>3. Виконання програми</w:t>
+      </w:r>
+    </w:p>
+    <w:p>
+      <w:pPr>
+        <w:tabs>
+          <w:tab w:val="left" w:pos="4140"/>
+        </w:tabs>
+        <w:spacing w:line="360" w:lineRule="auto"/>
+        <w:ind w:left="851"/>
+        <w:jc w:val="both"/>
+        <w:rPr>
+          <w:rFonts w:ascii="Times New Roman" w:hAnsi="Times New Roman" w:cs="Times New Roman"/>
+          <w:sz w:val="28"/>
+          <w:szCs w:val="28"/>
+          <w:lang w:val="uk-UA"/>
+        </w:rPr>
+      </w:pPr>
+      <w:r>
+        <w:rPr>
+          <w:rFonts w:ascii="Times New Roman" w:hAnsi="Times New Roman" w:cs="Times New Roman"/>
+          <w:sz w:val="28"/>
+          <w:szCs w:val="28"/>
+          <w:lang w:val="uk-UA"/>
+        </w:rPr>
+        <w:t>3.1 Завантаження і запуск</w:t>
+      </w:r>
+    </w:p>
+    <w:p>
+      <w:pPr>
+        <w:tabs>
+          <w:tab w:val="left" w:pos="4140"/>
+        </w:tabs>
+        <w:spacing w:line="360" w:lineRule="auto"/>
+        <w:ind w:firstLine="851"/>
+        <w:jc w:val="both"/>
+        <w:rPr>
+          <w:rFonts w:ascii="Times New Roman" w:hAnsi="Times New Roman" w:cs="Times New Roman"/>
+          <w:sz w:val="28"/>
+          <w:szCs w:val="28"/>
+          <w:lang w:val="uk-UA"/>
+        </w:rPr>
+      </w:pPr>
+      <w:r>
+        <w:rPr>
+          <w:rFonts w:ascii="Times New Roman" w:hAnsi="Times New Roman" w:cs="Times New Roman"/>
+          <w:sz w:val="28"/>
+          <w:szCs w:val="28"/>
+          <w:lang w:val="uk-UA"/>
+        </w:rPr>
+        <w:t xml:space="preserve">- </w:t>
+      </w:r>
+      <w:r>
+        <w:rPr>
+          <w:rFonts w:ascii="Times New Roman" w:hAnsi="Times New Roman" w:cs="Times New Roman"/>
+          <w:sz w:val="28"/>
+          <w:szCs w:val="28"/>
+          <w:lang w:val="uk-UA"/>
+        </w:rPr>
+        <w:t>Запустити виконуваний файл програми</w:t>
+      </w:r>
+      <w:r>
+        <w:rPr>
+          <w:rFonts w:ascii="Times New Roman" w:hAnsi="Times New Roman" w:cs="Times New Roman"/>
+          <w:sz w:val="28"/>
+          <w:szCs w:val="28"/>
+          <w:lang w:val="uk-UA"/>
+        </w:rPr>
+        <w:t>.</w:t>
+      </w:r>
+    </w:p>
+    <w:p>
+      <w:pPr>
+        <w:tabs>
+          <w:tab w:val="left" w:pos="4140"/>
+        </w:tabs>
+        <w:spacing w:line="360" w:lineRule="auto"/>
+        <w:ind w:firstLine="851"/>
+        <w:jc w:val="both"/>
+        <w:rPr>
+          <w:rFonts w:ascii="Times New Roman" w:hAnsi="Times New Roman" w:cs="Times New Roman"/>
+          <w:sz w:val="28"/>
+          <w:szCs w:val="28"/>
+          <w:lang w:val="uk-UA"/>
+        </w:rPr>
+      </w:pPr>
+      <w:r>
+        <w:rPr>
+          <w:rFonts w:ascii="Times New Roman" w:hAnsi="Times New Roman" w:cs="Times New Roman"/>
+          <w:sz w:val="28"/>
+          <w:szCs w:val="28"/>
+          <w:lang w:val="uk-UA"/>
+        </w:rPr>
+        <w:t xml:space="preserve">- </w:t>
+      </w:r>
+      <w:r>
+        <w:rPr>
+          <w:rFonts w:ascii="Times New Roman" w:hAnsi="Times New Roman" w:cs="Times New Roman"/>
+          <w:sz w:val="28"/>
+          <w:szCs w:val="28"/>
+          <w:lang w:val="uk-UA"/>
+        </w:rPr>
+        <w:t>Програма запропонує ввести розміри поля.</w:t>
+      </w:r>
+    </w:p>
+    <w:p>
+      <w:pPr>
+        <w:tabs>
+          <w:tab w:val="left" w:pos="4140"/>
+        </w:tabs>
+        <w:spacing w:line="360" w:lineRule="auto"/>
+        <w:ind w:firstLine="851"/>
+        <w:jc w:val="both"/>
+        <w:rPr>
+          <w:rFonts w:ascii="Times New Roman" w:hAnsi="Times New Roman" w:cs="Times New Roman"/>
+          <w:sz w:val="28"/>
+          <w:szCs w:val="28"/>
+          <w:lang w:val="uk-UA"/>
+        </w:rPr>
+      </w:pPr>
+      <w:r>
+        <w:rPr>
+          <w:rFonts w:ascii="Times New Roman" w:hAnsi="Times New Roman" w:cs="Times New Roman"/>
+          <w:sz w:val="28"/>
+          <w:szCs w:val="28"/>
+          <w:lang w:val="uk-UA"/>
+        </w:rPr>
+        <w:t xml:space="preserve">- </w:t>
+      </w:r>
+      <w:r>
+        <w:rPr>
+          <w:rFonts w:ascii="Times New Roman" w:hAnsi="Times New Roman" w:cs="Times New Roman"/>
+          <w:sz w:val="28"/>
+          <w:szCs w:val="28"/>
+          <w:lang w:val="uk-UA"/>
+        </w:rPr>
+        <w:t>Далі ввести кількість живих клітин.</w:t>
+      </w:r>
+    </w:p>
+    <w:p>
+      <w:pPr>
+        <w:tabs>
+          <w:tab w:val="left" w:pos="4140"/>
+        </w:tabs>
+        <w:spacing w:line="360" w:lineRule="auto"/>
+        <w:ind w:firstLine="851"/>
+        <w:jc w:val="both"/>
+        <w:rPr>
+          <w:rFonts w:ascii="Times New Roman" w:hAnsi="Times New Roman" w:cs="Times New Roman"/>
+          <w:sz w:val="28"/>
+          <w:szCs w:val="28"/>
+          <w:lang w:val="uk-UA"/>
+        </w:rPr>
+      </w:pPr>
+      <w:r>
+        <w:rPr>
+          <w:rFonts w:ascii="Times New Roman" w:hAnsi="Times New Roman" w:cs="Times New Roman"/>
+          <w:sz w:val="28"/>
+          <w:szCs w:val="28"/>
+          <w:lang w:val="uk-UA"/>
+        </w:rPr>
+        <w:t xml:space="preserve">- </w:t>
+      </w:r>
+      <w:r>
+        <w:rPr>
+          <w:rFonts w:ascii="Times New Roman" w:hAnsi="Times New Roman" w:cs="Times New Roman"/>
+          <w:sz w:val="28"/>
+          <w:szCs w:val="28"/>
+          <w:lang w:val="uk-UA"/>
+        </w:rPr>
+        <w:t>П</w:t>
+      </w:r>
+      <w:r>
+        <w:rPr>
+          <w:rFonts w:ascii="Times New Roman" w:hAnsi="Times New Roman" w:cs="Times New Roman"/>
+          <w:sz w:val="28"/>
+          <w:szCs w:val="28"/>
+          <w:lang w:val="uk-UA"/>
+        </w:rPr>
+        <w:t>і</w:t>
+      </w:r>
+      <w:r>
+        <w:rPr>
+          <w:rFonts w:ascii="Times New Roman" w:hAnsi="Times New Roman" w:cs="Times New Roman"/>
+          <w:sz w:val="28"/>
+          <w:szCs w:val="28"/>
+          <w:lang w:val="uk-UA"/>
+        </w:rPr>
+        <w:t>сля цього по черзі ввести координати кожної живої клітини.</w:t>
+      </w:r>
+    </w:p>
+    <w:p>
+      <w:pPr>
+        <w:tabs>
+          <w:tab w:val="left" w:pos="4140"/>
+        </w:tabs>
+        <w:spacing w:line="360" w:lineRule="auto"/>
+        <w:ind w:left="851"/>
+        <w:jc w:val="both"/>
+        <w:rPr>
+          <w:rFonts w:ascii="Times New Roman" w:hAnsi="Times New Roman" w:cs="Times New Roman"/>
+          <w:sz w:val="28"/>
+          <w:szCs w:val="28"/>
+          <w:lang w:val="uk-UA"/>
+        </w:rPr>
+      </w:pPr>
+      <w:r>
+        <w:rPr>
+          <w:rFonts w:ascii="Times New Roman" w:hAnsi="Times New Roman" w:cs="Times New Roman"/>
+          <w:sz w:val="28"/>
+          <w:szCs w:val="28"/>
+          <w:lang w:val="uk-UA"/>
+        </w:rPr>
+        <w:t>3.2 Керування програмою</w:t>
+      </w:r>
+    </w:p>
+    <w:p>
+      <w:pPr>
+        <w:tabs>
+          <w:tab w:val="left" w:pos="4140"/>
+        </w:tabs>
+        <w:spacing w:line="360" w:lineRule="auto"/>
+        <w:ind w:firstLine="851"/>
+        <w:jc w:val="both"/>
+        <w:rPr>
+          <w:rFonts w:ascii="Times New Roman" w:hAnsi="Times New Roman" w:cs="Times New Roman"/>
+          <w:sz w:val="28"/>
+          <w:szCs w:val="28"/>
+          <w:lang w:val="uk-UA"/>
+        </w:rPr>
+      </w:pPr>
+      <w:r>
+        <w:rPr>
+          <w:rFonts w:ascii="Times New Roman" w:hAnsi="Times New Roman" w:cs="Times New Roman"/>
+          <w:sz w:val="28"/>
+          <w:szCs w:val="28"/>
+          <w:lang w:val="uk-UA"/>
+        </w:rPr>
+        <w:t xml:space="preserve">- </w:t>
+      </w:r>
+      <w:r>
+        <w:rPr>
+          <w:rFonts w:ascii="Times New Roman" w:hAnsi="Times New Roman" w:cs="Times New Roman"/>
+          <w:sz w:val="28"/>
+          <w:szCs w:val="28"/>
+          <w:lang w:val="uk-UA"/>
+        </w:rPr>
+        <w:t>Після</w:t>
+      </w:r>
+      <w:r>
+        <w:rPr>
+          <w:rFonts w:ascii="Times New Roman" w:hAnsi="Times New Roman" w:cs="Times New Roman"/>
+          <w:sz w:val="28"/>
+          <w:szCs w:val="28"/>
+          <w:lang w:val="uk-UA"/>
+        </w:rPr>
+        <w:t xml:space="preserve"> </w:t>
+      </w:r>
+      <w:r>
+        <w:rPr>
+          <w:rFonts w:ascii="Times New Roman" w:hAnsi="Times New Roman" w:cs="Times New Roman"/>
+          <w:sz w:val="28"/>
+          <w:szCs w:val="28"/>
+          <w:lang w:val="uk-UA"/>
+        </w:rPr>
+        <w:t>початкової ініціалізації програма виведе стан поля..</w:t>
+      </w:r>
+    </w:p>
+    <w:p>
+      <w:pPr>
+        <w:tabs>
+          <w:tab w:val="left" w:pos="4140"/>
+        </w:tabs>
+        <w:spacing w:line="360" w:lineRule="auto"/>
+        <w:ind w:firstLine="851"/>
+        <w:jc w:val="both"/>
+        <w:rPr>
+          <w:rFonts w:ascii="Times New Roman" w:hAnsi="Times New Roman" w:cs="Times New Roman"/>
+          <w:sz w:val="28"/>
+          <w:szCs w:val="28"/>
+        </w:rPr>
+      </w:pPr>
+      <w:r>
+        <w:rPr>
+          <w:rFonts w:ascii="Times New Roman" w:hAnsi="Times New Roman" w:cs="Times New Roman"/>
+          <w:sz w:val="28"/>
+          <w:szCs w:val="28"/>
+          <w:lang w:val="uk-UA"/>
+        </w:rPr>
+        <w:t xml:space="preserve">- </w:t>
+      </w:r>
+      <w:r>
+        <w:rPr>
+          <w:rFonts w:ascii="Times New Roman" w:hAnsi="Times New Roman" w:cs="Times New Roman"/>
+          <w:sz w:val="28"/>
+          <w:szCs w:val="28"/>
+          <w:lang w:val="uk-UA"/>
+        </w:rPr>
+        <w:t>Для завершення роботи — натиснути клавішу</w:t>
+      </w:r>
+      <w:r>
+        <w:rPr>
+          <w:rFonts w:ascii="Times New Roman" w:hAnsi="Times New Roman" w:cs="Times New Roman"/>
+          <w:sz w:val="28"/>
+          <w:szCs w:val="28"/>
+        </w:rPr>
+        <w:t xml:space="preserve"> </w:t>
+      </w:r>
+      <w:r>
+        <w:rPr>
+          <w:rFonts w:ascii="Times New Roman" w:hAnsi="Times New Roman" w:cs="Times New Roman"/>
+          <w:sz w:val="28"/>
+          <w:szCs w:val="28"/>
+          <w:lang w:val="en-US"/>
+        </w:rPr>
+        <w:t>Enter</w:t>
+      </w:r>
+    </w:p>
+    <w:p>
+      <w:pPr>
+        <w:tabs>
+          <w:tab w:val="left" w:pos="4140"/>
+        </w:tabs>
+        <w:spacing w:line="360" w:lineRule="auto"/>
+        <w:ind w:left="851"/>
+        <w:jc w:val="both"/>
+        <w:rPr>
+          <w:rFonts w:ascii="Times New Roman" w:hAnsi="Times New Roman" w:cs="Times New Roman"/>
+          <w:sz w:val="28"/>
+          <w:szCs w:val="28"/>
+          <w:lang w:val="uk-UA"/>
+        </w:rPr>
+      </w:pPr>
+      <w:r>
+        <w:rPr>
+          <w:rFonts w:ascii="Times New Roman" w:hAnsi="Times New Roman" w:cs="Times New Roman"/>
+          <w:sz w:val="28"/>
+          <w:szCs w:val="28"/>
+          <w:lang w:val="uk-UA"/>
+        </w:rPr>
+        <w:t>3.3 Формат і можливі варіанти команд</w:t>
+      </w:r>
+    </w:p>
+    <w:p>
+      <w:pPr>
+        <w:pStyle w:val="a3"/>
+        <w:numPr>
+          <w:ilvl w:val="0"/>
+          <w:numId w:val="6"/>
+        </w:numPr>
+        <w:tabs>
+          <w:tab w:val="left" w:pos="4140"/>
+        </w:tabs>
+        <w:spacing w:line="360" w:lineRule="auto"/>
+        <w:jc w:val="both"/>
+        <w:rPr>
+          <w:rFonts w:ascii="Times New Roman" w:hAnsi="Times New Roman" w:cs="Times New Roman"/>
+          <w:sz w:val="28"/>
+          <w:szCs w:val="28"/>
+          <w:lang w:val="uk-UA"/>
+        </w:rPr>
+      </w:pPr>
+      <w:r>
+        <w:rPr>
+          <w:rFonts w:ascii="Times New Roman" w:hAnsi="Times New Roman" w:cs="Times New Roman"/>
+          <w:sz w:val="28"/>
+          <w:szCs w:val="28"/>
+          <w:lang w:val="uk-UA"/>
+        </w:rPr>
+        <w:t>Введення чисел — лише цілі додатні числа.</w:t>
+      </w:r>
+    </w:p>
+    <w:p>
+      <w:pPr>
+        <w:pStyle w:val="a3"/>
+        <w:numPr>
+          <w:ilvl w:val="0"/>
+          <w:numId w:val="6"/>
+        </w:numPr>
+        <w:tabs>
+          <w:tab w:val="left" w:pos="4140"/>
+        </w:tabs>
+        <w:spacing w:line="360" w:lineRule="auto"/>
+        <w:jc w:val="both"/>
+        <w:rPr>
+          <w:rFonts w:ascii="Times New Roman" w:hAnsi="Times New Roman" w:cs="Times New Roman"/>
+          <w:sz w:val="28"/>
+          <w:szCs w:val="28"/>
+          <w:lang w:val="uk-UA"/>
+        </w:rPr>
+      </w:pPr>
+      <w:r>
+        <w:rPr>
+          <w:rFonts w:ascii="Times New Roman" w:hAnsi="Times New Roman" w:cs="Times New Roman"/>
+          <w:sz w:val="28"/>
+          <w:szCs w:val="28"/>
+          <w:lang w:val="uk-UA"/>
+        </w:rPr>
+        <w:t>Координати задаються у форматі: рядок, стовпець</w:t>
+      </w:r>
+    </w:p>
+    <w:p>
+      <w:pPr>
+        <w:pStyle w:val="a3"/>
+        <w:numPr>
+          <w:ilvl w:val="0"/>
+          <w:numId w:val="6"/>
+        </w:numPr>
+        <w:tabs>
+          <w:tab w:val="left" w:pos="4140"/>
+        </w:tabs>
+        <w:spacing w:line="360" w:lineRule="auto"/>
+        <w:jc w:val="both"/>
+        <w:rPr>
+          <w:rFonts w:ascii="Times New Roman" w:hAnsi="Times New Roman" w:cs="Times New Roman"/>
+          <w:sz w:val="28"/>
+          <w:szCs w:val="28"/>
+          <w:lang w:val="uk-UA"/>
+        </w:rPr>
+      </w:pPr>
+      <w:r>
+        <w:rPr>
+          <w:rFonts w:ascii="Times New Roman" w:hAnsi="Times New Roman" w:cs="Times New Roman"/>
+          <w:sz w:val="28"/>
+          <w:szCs w:val="28"/>
+          <w:lang w:val="uk-UA"/>
+        </w:rPr>
+        <w:t xml:space="preserve">Команди керування — клавіші </w:t>
+      </w:r>
+      <w:proofErr w:type="spellStart"/>
+      <w:r>
+        <w:rPr>
+          <w:rFonts w:ascii="Times New Roman" w:hAnsi="Times New Roman" w:cs="Times New Roman"/>
+          <w:sz w:val="28"/>
+          <w:szCs w:val="28"/>
+          <w:lang w:val="uk-UA"/>
+        </w:rPr>
+        <w:t>Enter</w:t>
+      </w:r>
+      <w:proofErr w:type="spellEnd"/>
+      <w:r>
+        <w:rPr>
+          <w:rFonts w:ascii="Times New Roman" w:hAnsi="Times New Roman" w:cs="Times New Roman"/>
+          <w:sz w:val="28"/>
+          <w:szCs w:val="28"/>
+          <w:lang w:val="uk-UA"/>
+        </w:rPr>
+        <w:t xml:space="preserve"> (</w:t>
+      </w:r>
+      <w:r>
+        <w:rPr>
+          <w:rFonts w:ascii="Times New Roman" w:hAnsi="Times New Roman" w:cs="Times New Roman"/>
+          <w:sz w:val="28"/>
+          <w:szCs w:val="28"/>
+          <w:lang w:val="uk-UA"/>
+        </w:rPr>
+        <w:t>завершення</w:t>
+      </w:r>
+      <w:r>
+        <w:rPr>
+          <w:rFonts w:ascii="Times New Roman" w:hAnsi="Times New Roman" w:cs="Times New Roman"/>
+          <w:sz w:val="28"/>
+          <w:szCs w:val="28"/>
+          <w:lang w:val="uk-UA"/>
+        </w:rPr>
+        <w:t>).</w:t>
+      </w:r>
+    </w:p>
+    <w:p>
+      <w:pPr>
+        <w:tabs>
+          <w:tab w:val="left" w:pos="4140"/>
+        </w:tabs>
+        <w:spacing w:line="360" w:lineRule="auto"/>
+        <w:jc w:val="both"/>
+        <w:rPr>
+          <w:rFonts w:ascii="Times New Roman" w:hAnsi="Times New Roman" w:cs="Times New Roman"/>
+          <w:b/>
+          <w:bCs/>
+          <w:sz w:val="28"/>
+          <w:szCs w:val="28"/>
+          <w:lang w:val="uk-UA"/>
+        </w:rPr>
+      </w:pPr>
+    </w:p>
+    <w:p>
+      <w:pPr>
+        <w:tabs>
+          <w:tab w:val="left" w:pos="4140"/>
+        </w:tabs>
+        <w:spacing w:line="360" w:lineRule="auto"/>
+        <w:rPr>
+          <w:rFonts w:ascii="Times New Roman" w:hAnsi="Times New Roman" w:cs="Times New Roman"/>
+          <w:sz w:val="28"/>
+          <w:szCs w:val="28"/>
+          <w:lang w:val="uk-UA"/>
+        </w:rPr>
+      </w:pPr>
+      <w:r>
+        <w:rPr>
+          <w:rFonts w:ascii="Times New Roman" w:hAnsi="Times New Roman" w:cs="Times New Roman"/>
+          <w:sz w:val="28"/>
+          <w:szCs w:val="28"/>
+          <w:lang w:val="uk-UA"/>
+        </w:rPr>
+        <w:lastRenderedPageBreak/>
+        <w:t xml:space="preserve">             4.</w:t>
+      </w:r>
+      <w:r>
+        <w:rPr>
+          <w:rFonts w:ascii="Times New Roman" w:hAnsi="Times New Roman" w:cs="Times New Roman"/>
+          <w:sz w:val="28"/>
+          <w:szCs w:val="28"/>
+          <w:lang w:val="uk-UA"/>
+        </w:rPr>
+        <w:t>Повідомлення оператору</w:t>
+      </w:r>
+    </w:p>
+    <w:tbl>
+      <w:tblPr>
+        <w:tblStyle w:val="a4"/>
+        <w:tblW w:w="0" w:type="auto"/>
+        <w:tblLook w:val="04A0" w:firstRow="1" w:lastRow="0" w:firstColumn="1" w:lastColumn="0" w:noHBand="0" w:noVBand="1"/>
+      </w:tblPr>
+      <w:tblGrid>
+        <w:gridCol w:w="3303"/>
+        <w:gridCol w:w="3304"/>
+        <w:gridCol w:w="3304"/>
+      </w:tblGrid>
+      <w:tr>
+        <w:tc>
+          <w:tcPr>
+            <w:tcW w:w="3303" w:type="dxa"/>
+          </w:tcPr>
+          <w:p>
+            <w:pPr>
+              <w:tabs>
+                <w:tab w:val="left" w:pos="4140"/>
+              </w:tabs>
+              <w:spacing w:line="360" w:lineRule="auto"/>
+              <w:jc w:val="center"/>
+              <w:rPr>
+                <w:rFonts w:ascii="Times New Roman" w:hAnsi="Times New Roman" w:cs="Times New Roman"/>
+                <w:sz w:val="28"/>
+                <w:szCs w:val="28"/>
+                <w:lang w:val="uk-UA"/>
+              </w:rPr>
+            </w:pPr>
+            <w:r>
+              <w:rPr>
+                <w:rFonts w:ascii="Times New Roman" w:hAnsi="Times New Roman" w:cs="Times New Roman"/>
+                <w:sz w:val="28"/>
+                <w:szCs w:val="28"/>
+                <w:lang w:val="uk-UA"/>
+              </w:rPr>
+              <w:t>Повідомлення</w:t>
+            </w:r>
+          </w:p>
+        </w:tc>
+        <w:tc>
+          <w:tcPr>
+            <w:tcW w:w="3304" w:type="dxa"/>
+          </w:tcPr>
+          <w:p>
+            <w:pPr>
+              <w:tabs>
+                <w:tab w:val="left" w:pos="4140"/>
+              </w:tabs>
+              <w:spacing w:line="360" w:lineRule="auto"/>
+              <w:jc w:val="center"/>
+              <w:rPr>
+                <w:rFonts w:ascii="Times New Roman" w:hAnsi="Times New Roman" w:cs="Times New Roman"/>
+                <w:sz w:val="28"/>
+                <w:szCs w:val="28"/>
+                <w:lang w:val="uk-UA"/>
+              </w:rPr>
+            </w:pPr>
+            <w:r>
+              <w:rPr>
+                <w:rFonts w:ascii="Times New Roman" w:hAnsi="Times New Roman" w:cs="Times New Roman"/>
+                <w:sz w:val="28"/>
+                <w:szCs w:val="28"/>
+                <w:lang w:val="uk-UA"/>
+              </w:rPr>
+              <w:t>Опис</w:t>
+            </w:r>
+          </w:p>
+        </w:tc>
+        <w:tc>
+          <w:tcPr>
+            <w:tcW w:w="3304" w:type="dxa"/>
+          </w:tcPr>
+          <w:p>
+            <w:pPr>
+              <w:tabs>
+                <w:tab w:val="left" w:pos="4140"/>
+              </w:tabs>
+              <w:spacing w:line="360" w:lineRule="auto"/>
+              <w:jc w:val="center"/>
+              <w:rPr>
+                <w:rFonts w:ascii="Times New Roman" w:hAnsi="Times New Roman" w:cs="Times New Roman"/>
+                <w:sz w:val="28"/>
+                <w:szCs w:val="28"/>
+                <w:lang w:val="uk-UA"/>
+              </w:rPr>
+            </w:pPr>
+            <w:r>
+              <w:rPr>
+                <w:rFonts w:ascii="Times New Roman" w:hAnsi="Times New Roman" w:cs="Times New Roman"/>
+                <w:sz w:val="28"/>
+                <w:szCs w:val="28"/>
+                <w:lang w:val="uk-UA"/>
+              </w:rPr>
+              <w:t xml:space="preserve">Дії </w:t>
+            </w:r>
+            <w:r>
+              <w:rPr>
+                <w:rFonts w:ascii="Times New Roman" w:hAnsi="Times New Roman" w:cs="Times New Roman"/>
+                <w:sz w:val="28"/>
+                <w:szCs w:val="28"/>
+                <w:lang w:val="uk-UA"/>
+              </w:rPr>
+              <w:t>оператора</w:t>
+            </w:r>
+          </w:p>
+        </w:tc>
+      </w:tr>
+      <w:tr>
+        <w:tc>
+          <w:tcPr>
+            <w:tcW w:w="3303" w:type="dxa"/>
+          </w:tcPr>
+          <w:p>
+            <w:pPr>
+              <w:tabs>
+                <w:tab w:val="left" w:pos="4140"/>
+              </w:tabs>
+              <w:spacing w:line="360" w:lineRule="auto"/>
+              <w:jc w:val="both"/>
+              <w:rPr>
+                <w:rFonts w:ascii="Times New Roman" w:hAnsi="Times New Roman" w:cs="Times New Roman"/>
+                <w:sz w:val="28"/>
+                <w:szCs w:val="28"/>
+                <w:lang w:val="uk-UA"/>
+              </w:rPr>
+            </w:pPr>
+            <w:r>
+              <w:rPr>
+                <w:rFonts w:ascii="Times New Roman" w:hAnsi="Times New Roman" w:cs="Times New Roman"/>
+                <w:sz w:val="28"/>
+                <w:szCs w:val="28"/>
+                <w:lang w:val="uk-UA"/>
+              </w:rPr>
+              <w:t>Введіть розмір поля в довжину:</w:t>
+            </w:r>
+          </w:p>
+        </w:tc>
+        <w:tc>
+          <w:tcPr>
+            <w:tcW w:w="3304" w:type="dxa"/>
+          </w:tcPr>
+          <w:p>
+            <w:pPr>
+              <w:tabs>
+                <w:tab w:val="left" w:pos="4140"/>
+              </w:tabs>
+              <w:spacing w:line="360" w:lineRule="auto"/>
+              <w:jc w:val="both"/>
+              <w:rPr>
+                <w:rFonts w:ascii="Times New Roman" w:hAnsi="Times New Roman" w:cs="Times New Roman"/>
+                <w:sz w:val="28"/>
+                <w:szCs w:val="28"/>
+                <w:lang w:val="uk-UA"/>
+              </w:rPr>
+            </w:pPr>
+            <w:r>
+              <w:rPr>
+                <w:rFonts w:ascii="Times New Roman" w:hAnsi="Times New Roman" w:cs="Times New Roman"/>
+                <w:sz w:val="28"/>
+                <w:szCs w:val="28"/>
+                <w:lang w:val="uk-UA"/>
+              </w:rPr>
+              <w:t>Запит на розмір гри</w:t>
+            </w:r>
+          </w:p>
+        </w:tc>
+        <w:tc>
+          <w:tcPr>
+            <w:tcW w:w="3304" w:type="dxa"/>
+          </w:tcPr>
+          <w:p>
+            <w:pPr>
+              <w:tabs>
+                <w:tab w:val="left" w:pos="4140"/>
+              </w:tabs>
+              <w:spacing w:line="360" w:lineRule="auto"/>
+              <w:jc w:val="both"/>
+              <w:rPr>
+                <w:rFonts w:ascii="Times New Roman" w:hAnsi="Times New Roman" w:cs="Times New Roman"/>
+                <w:sz w:val="28"/>
+                <w:szCs w:val="28"/>
+                <w:lang w:val="uk-UA"/>
+              </w:rPr>
+            </w:pPr>
+            <w:r>
+              <w:rPr>
+                <w:rFonts w:ascii="Times New Roman" w:hAnsi="Times New Roman" w:cs="Times New Roman"/>
+                <w:sz w:val="28"/>
+                <w:szCs w:val="28"/>
+                <w:lang w:val="uk-UA"/>
+              </w:rPr>
+              <w:t>Введення числа</w:t>
+            </w:r>
+          </w:p>
+        </w:tc>
+      </w:tr>
+      <w:tr>
+        <w:tc>
+          <w:tcPr>
+            <w:tcW w:w="3303" w:type="dxa"/>
+          </w:tcPr>
+          <w:p>
+            <w:pPr>
+              <w:tabs>
+                <w:tab w:val="left" w:pos="4140"/>
+              </w:tabs>
+              <w:spacing w:line="360" w:lineRule="auto"/>
+              <w:jc w:val="both"/>
+              <w:rPr>
+                <w:rFonts w:ascii="Times New Roman" w:hAnsi="Times New Roman" w:cs="Times New Roman"/>
+                <w:sz w:val="28"/>
+                <w:szCs w:val="28"/>
+                <w:lang w:val="uk-UA"/>
+              </w:rPr>
+            </w:pPr>
+            <w:r>
+              <w:rPr>
+                <w:rFonts w:ascii="Times New Roman" w:hAnsi="Times New Roman" w:cs="Times New Roman"/>
+                <w:sz w:val="28"/>
+                <w:szCs w:val="28"/>
+                <w:lang w:val="uk-UA"/>
+              </w:rPr>
+              <w:t>Введіть розмір поля в висоту:</w:t>
+            </w:r>
+          </w:p>
+        </w:tc>
+        <w:tc>
+          <w:tcPr>
+            <w:tcW w:w="3304" w:type="dxa"/>
+          </w:tcPr>
+          <w:p>
+            <w:pPr>
+              <w:tabs>
+                <w:tab w:val="left" w:pos="4140"/>
+              </w:tabs>
+              <w:spacing w:line="360" w:lineRule="auto"/>
+              <w:jc w:val="both"/>
+              <w:rPr>
+                <w:rFonts w:ascii="Times New Roman" w:hAnsi="Times New Roman" w:cs="Times New Roman"/>
+                <w:sz w:val="28"/>
+                <w:szCs w:val="28"/>
+                <w:lang w:val="uk-UA"/>
+              </w:rPr>
+            </w:pPr>
+            <w:r>
+              <w:rPr>
+                <w:rFonts w:ascii="Times New Roman" w:hAnsi="Times New Roman" w:cs="Times New Roman"/>
+                <w:sz w:val="28"/>
+                <w:szCs w:val="28"/>
+                <w:lang w:val="uk-UA"/>
+              </w:rPr>
+              <w:t>Запит на розмір гри</w:t>
+            </w:r>
+          </w:p>
+        </w:tc>
+        <w:tc>
+          <w:tcPr>
+            <w:tcW w:w="3304" w:type="dxa"/>
+          </w:tcPr>
+          <w:p>
+            <w:pPr>
+              <w:tabs>
+                <w:tab w:val="left" w:pos="4140"/>
+              </w:tabs>
+              <w:spacing w:line="360" w:lineRule="auto"/>
+              <w:jc w:val="both"/>
+              <w:rPr>
+                <w:rFonts w:ascii="Times New Roman" w:hAnsi="Times New Roman" w:cs="Times New Roman"/>
+                <w:sz w:val="28"/>
+                <w:szCs w:val="28"/>
+                <w:lang w:val="uk-UA"/>
+              </w:rPr>
+            </w:pPr>
+            <w:r>
+              <w:rPr>
+                <w:rFonts w:ascii="Times New Roman" w:hAnsi="Times New Roman" w:cs="Times New Roman"/>
+                <w:sz w:val="28"/>
+                <w:szCs w:val="28"/>
+                <w:lang w:val="uk-UA"/>
+              </w:rPr>
+              <w:t>Введення числа</w:t>
+            </w:r>
+          </w:p>
+        </w:tc>
+      </w:tr>
+      <w:tr>
+        <w:tc>
+          <w:tcPr>
+            <w:tcW w:w="3303" w:type="dxa"/>
+          </w:tcPr>
+          <w:p>
+            <w:pPr>
+              <w:tabs>
+                <w:tab w:val="left" w:pos="4140"/>
+              </w:tabs>
+              <w:spacing w:line="360" w:lineRule="auto"/>
+              <w:jc w:val="both"/>
+              <w:rPr>
+                <w:rFonts w:ascii="Times New Roman" w:hAnsi="Times New Roman" w:cs="Times New Roman"/>
+                <w:sz w:val="28"/>
+                <w:szCs w:val="28"/>
+                <w:lang w:val="uk-UA"/>
+              </w:rPr>
+            </w:pPr>
+            <w:r>
+              <w:rPr>
+                <w:rFonts w:ascii="Times New Roman" w:hAnsi="Times New Roman" w:cs="Times New Roman"/>
+                <w:sz w:val="28"/>
+                <w:szCs w:val="28"/>
+                <w:lang w:val="uk-UA"/>
+              </w:rPr>
+              <w:t>Скільки живих клітин ви хочете ввести?</w:t>
+            </w:r>
+          </w:p>
+        </w:tc>
+        <w:tc>
+          <w:tcPr>
+            <w:tcW w:w="3304" w:type="dxa"/>
+          </w:tcPr>
+          <w:p>
+            <w:pPr>
+              <w:tabs>
+                <w:tab w:val="left" w:pos="4140"/>
+              </w:tabs>
+              <w:spacing w:line="360" w:lineRule="auto"/>
+              <w:jc w:val="both"/>
+              <w:rPr>
+                <w:rFonts w:ascii="Times New Roman" w:hAnsi="Times New Roman" w:cs="Times New Roman"/>
+                <w:sz w:val="28"/>
+                <w:szCs w:val="28"/>
+                <w:lang w:val="uk-UA"/>
+              </w:rPr>
+            </w:pPr>
+            <w:r>
+              <w:rPr>
+                <w:rFonts w:ascii="Times New Roman" w:hAnsi="Times New Roman" w:cs="Times New Roman"/>
+                <w:sz w:val="28"/>
+                <w:szCs w:val="28"/>
+                <w:lang w:val="uk-UA"/>
+              </w:rPr>
+              <w:t>Запит кількості живих клітин</w:t>
+            </w:r>
+          </w:p>
+        </w:tc>
+        <w:tc>
+          <w:tcPr>
+            <w:tcW w:w="3304" w:type="dxa"/>
+          </w:tcPr>
+          <w:p>
+            <w:pPr>
+              <w:tabs>
+                <w:tab w:val="left" w:pos="4140"/>
+              </w:tabs>
+              <w:spacing w:line="360" w:lineRule="auto"/>
+              <w:jc w:val="both"/>
+              <w:rPr>
+                <w:rFonts w:ascii="Times New Roman" w:hAnsi="Times New Roman" w:cs="Times New Roman"/>
+                <w:sz w:val="28"/>
+                <w:szCs w:val="28"/>
+                <w:lang w:val="uk-UA"/>
+              </w:rPr>
+            </w:pPr>
+            <w:r>
+              <w:rPr>
+                <w:rFonts w:ascii="Times New Roman" w:hAnsi="Times New Roman" w:cs="Times New Roman"/>
+                <w:sz w:val="28"/>
+                <w:szCs w:val="28"/>
+                <w:lang w:val="uk-UA"/>
+              </w:rPr>
+              <w:t>Введення числа</w:t>
+            </w:r>
+          </w:p>
+        </w:tc>
+      </w:tr>
+      <w:tr>
+        <w:tc>
+          <w:tcPr>
+            <w:tcW w:w="3303" w:type="dxa"/>
+          </w:tcPr>
+          <w:p>
+            <w:pPr>
+              <w:tabs>
+                <w:tab w:val="left" w:pos="4140"/>
+              </w:tabs>
+              <w:spacing w:line="360" w:lineRule="auto"/>
+              <w:jc w:val="both"/>
+              <w:rPr>
+                <w:rFonts w:ascii="Times New Roman" w:hAnsi="Times New Roman" w:cs="Times New Roman"/>
+                <w:sz w:val="28"/>
+                <w:szCs w:val="28"/>
+                <w:lang w:val="uk-UA"/>
+              </w:rPr>
+            </w:pPr>
+            <w:r>
+              <w:rPr>
+                <w:rFonts w:ascii="Times New Roman" w:hAnsi="Times New Roman" w:cs="Times New Roman"/>
+                <w:sz w:val="28"/>
+                <w:szCs w:val="28"/>
+                <w:lang w:val="uk-UA"/>
+              </w:rPr>
+              <w:t>Усі клітини мертві. Гру завершено!</w:t>
+            </w:r>
+          </w:p>
+        </w:tc>
+        <w:tc>
+          <w:tcPr>
+            <w:tcW w:w="3304" w:type="dxa"/>
+          </w:tcPr>
+          <w:p>
+            <w:pPr>
+              <w:tabs>
+                <w:tab w:val="left" w:pos="4140"/>
+              </w:tabs>
+              <w:spacing w:line="360" w:lineRule="auto"/>
+              <w:jc w:val="both"/>
+              <w:rPr>
+                <w:rFonts w:ascii="Times New Roman" w:hAnsi="Times New Roman" w:cs="Times New Roman"/>
+                <w:sz w:val="28"/>
+                <w:szCs w:val="28"/>
+                <w:lang w:val="uk-UA"/>
+              </w:rPr>
+            </w:pPr>
+            <w:r>
+              <w:rPr>
+                <w:rFonts w:ascii="Times New Roman" w:hAnsi="Times New Roman" w:cs="Times New Roman"/>
+                <w:sz w:val="28"/>
+                <w:szCs w:val="28"/>
+                <w:lang w:val="uk-UA"/>
+              </w:rPr>
+              <w:t>Кінець гри</w:t>
+            </w:r>
+          </w:p>
+        </w:tc>
+        <w:tc>
+          <w:tcPr>
+            <w:tcW w:w="3304" w:type="dxa"/>
+          </w:tcPr>
+          <w:p>
+            <w:pPr>
+              <w:tabs>
+                <w:tab w:val="left" w:pos="4140"/>
+              </w:tabs>
+              <w:spacing w:line="360" w:lineRule="auto"/>
+              <w:jc w:val="both"/>
+              <w:rPr>
+                <w:rFonts w:ascii="Times New Roman" w:hAnsi="Times New Roman" w:cs="Times New Roman"/>
+                <w:sz w:val="28"/>
+                <w:szCs w:val="28"/>
+                <w:lang w:val="uk-UA"/>
+              </w:rPr>
+            </w:pPr>
+            <w:r>
+              <w:rPr>
+                <w:rFonts w:ascii="Times New Roman" w:hAnsi="Times New Roman" w:cs="Times New Roman"/>
+                <w:sz w:val="28"/>
+                <w:szCs w:val="28"/>
+                <w:lang w:val="uk-UA"/>
+              </w:rPr>
+              <w:t>О</w:t>
+            </w:r>
+            <w:r>
+              <w:rPr>
+                <w:rFonts w:ascii="Times New Roman" w:hAnsi="Times New Roman" w:cs="Times New Roman"/>
+                <w:sz w:val="28"/>
+                <w:szCs w:val="28"/>
+                <w:lang w:val="uk-UA"/>
+              </w:rPr>
+              <w:t>ператор</w:t>
+            </w:r>
+            <w:r>
+              <w:rPr>
+                <w:rFonts w:ascii="Times New Roman" w:hAnsi="Times New Roman" w:cs="Times New Roman"/>
+                <w:sz w:val="28"/>
+                <w:szCs w:val="28"/>
+                <w:lang w:val="uk-UA"/>
+              </w:rPr>
+              <w:t xml:space="preserve"> </w:t>
+            </w:r>
+            <w:r>
+              <w:rPr>
+                <w:rFonts w:ascii="Times New Roman" w:hAnsi="Times New Roman" w:cs="Times New Roman"/>
+                <w:sz w:val="28"/>
+                <w:szCs w:val="28"/>
+                <w:lang w:val="uk-UA"/>
+              </w:rPr>
+              <w:t>нічого не робить</w:t>
+            </w:r>
+          </w:p>
+        </w:tc>
+      </w:tr>
+      <w:tr>
+        <w:tc>
+          <w:tcPr>
+            <w:tcW w:w="3303" w:type="dxa"/>
+          </w:tcPr>
+          <w:p>
+            <w:pPr>
+              <w:tabs>
+                <w:tab w:val="left" w:pos="4140"/>
+              </w:tabs>
+              <w:spacing w:line="360" w:lineRule="auto"/>
+              <w:jc w:val="both"/>
+              <w:rPr>
+                <w:rFonts w:ascii="Times New Roman" w:hAnsi="Times New Roman" w:cs="Times New Roman"/>
+                <w:sz w:val="28"/>
+                <w:szCs w:val="28"/>
+                <w:lang w:val="uk-UA"/>
+              </w:rPr>
+            </w:pPr>
+            <w:r>
+              <w:rPr>
+                <w:rFonts w:ascii="Times New Roman" w:hAnsi="Times New Roman" w:cs="Times New Roman"/>
+                <w:sz w:val="28"/>
+                <w:szCs w:val="28"/>
+                <w:lang w:val="uk-UA"/>
+              </w:rPr>
+              <w:t xml:space="preserve">Натисніть </w:t>
+            </w:r>
+            <w:proofErr w:type="spellStart"/>
+            <w:r>
+              <w:rPr>
+                <w:rFonts w:ascii="Times New Roman" w:hAnsi="Times New Roman" w:cs="Times New Roman"/>
+                <w:sz w:val="28"/>
+                <w:szCs w:val="28"/>
+                <w:lang w:val="uk-UA"/>
+              </w:rPr>
+              <w:t>Enter</w:t>
+            </w:r>
+            <w:proofErr w:type="spellEnd"/>
+            <w:r>
+              <w:rPr>
+                <w:rFonts w:ascii="Times New Roman" w:hAnsi="Times New Roman" w:cs="Times New Roman"/>
+                <w:sz w:val="28"/>
+                <w:szCs w:val="28"/>
+                <w:lang w:val="uk-UA"/>
+              </w:rPr>
+              <w:t>, щоб завершити...</w:t>
+            </w:r>
+          </w:p>
+        </w:tc>
+        <w:tc>
+          <w:tcPr>
+            <w:tcW w:w="3304" w:type="dxa"/>
+          </w:tcPr>
+          <w:p>
+            <w:pPr>
+              <w:tabs>
+                <w:tab w:val="left" w:pos="4140"/>
+              </w:tabs>
+              <w:spacing w:line="360" w:lineRule="auto"/>
+              <w:jc w:val="both"/>
+              <w:rPr>
+                <w:rFonts w:ascii="Times New Roman" w:hAnsi="Times New Roman" w:cs="Times New Roman"/>
+                <w:sz w:val="28"/>
+                <w:szCs w:val="28"/>
+                <w:lang w:val="en-US"/>
+              </w:rPr>
+            </w:pPr>
+            <w:r>
+              <w:rPr>
+                <w:rFonts w:ascii="Times New Roman" w:hAnsi="Times New Roman" w:cs="Times New Roman"/>
+                <w:sz w:val="28"/>
+                <w:szCs w:val="28"/>
+                <w:lang w:val="uk-UA"/>
+              </w:rPr>
+              <w:t xml:space="preserve">Запит на натиск </w:t>
+            </w:r>
+            <w:r>
+              <w:rPr>
+                <w:rFonts w:ascii="Times New Roman" w:hAnsi="Times New Roman" w:cs="Times New Roman"/>
+                <w:sz w:val="28"/>
+                <w:szCs w:val="28"/>
+                <w:lang w:val="en-US"/>
+              </w:rPr>
+              <w:t>Enter</w:t>
+            </w:r>
+          </w:p>
+        </w:tc>
+        <w:tc>
+          <w:tcPr>
+            <w:tcW w:w="3304" w:type="dxa"/>
+          </w:tcPr>
+          <w:p>
+            <w:pPr>
+              <w:tabs>
+                <w:tab w:val="left" w:pos="4140"/>
+              </w:tabs>
+              <w:spacing w:line="360" w:lineRule="auto"/>
+              <w:jc w:val="both"/>
+              <w:rPr>
+                <w:rFonts w:ascii="Times New Roman" w:hAnsi="Times New Roman" w:cs="Times New Roman"/>
+                <w:sz w:val="28"/>
+                <w:szCs w:val="28"/>
+                <w:lang w:val="uk-UA"/>
+              </w:rPr>
+            </w:pPr>
+            <w:r>
+              <w:rPr>
+                <w:rFonts w:ascii="Times New Roman" w:hAnsi="Times New Roman" w:cs="Times New Roman"/>
+                <w:sz w:val="28"/>
+                <w:szCs w:val="28"/>
+                <w:lang w:val="uk-UA"/>
+              </w:rPr>
+              <w:t>Оператор</w:t>
+            </w:r>
+            <w:r>
+              <w:rPr>
+                <w:rFonts w:ascii="Times New Roman" w:hAnsi="Times New Roman" w:cs="Times New Roman"/>
+                <w:sz w:val="28"/>
+                <w:szCs w:val="28"/>
+                <w:lang w:val="uk-UA"/>
+              </w:rPr>
+              <w:t xml:space="preserve"> </w:t>
+            </w:r>
+            <w:r>
+              <w:rPr>
+                <w:rFonts w:ascii="Times New Roman" w:hAnsi="Times New Roman" w:cs="Times New Roman"/>
+                <w:sz w:val="28"/>
+                <w:szCs w:val="28"/>
+                <w:lang w:val="uk-UA"/>
+              </w:rPr>
+              <w:t xml:space="preserve">натискає </w:t>
+            </w:r>
+            <w:r>
+              <w:rPr>
+                <w:rFonts w:ascii="Times New Roman" w:hAnsi="Times New Roman" w:cs="Times New Roman"/>
+                <w:sz w:val="28"/>
+                <w:szCs w:val="28"/>
+                <w:lang w:val="en-US"/>
+              </w:rPr>
+              <w:t>Enter</w:t>
+            </w:r>
+            <w:r>
+              <w:rPr>
+                <w:rFonts w:ascii="Times New Roman" w:hAnsi="Times New Roman" w:cs="Times New Roman"/>
+                <w:sz w:val="28"/>
+                <w:szCs w:val="28"/>
+                <w:lang w:val="uk-UA"/>
+              </w:rPr>
+              <w:t>, програма закривається</w:t>
+            </w:r>
+          </w:p>
+        </w:tc>
+      </w:tr>
+    </w:tbl>
+    <w:p>
+      <w:pPr>
+        <w:tabs>
+          <w:tab w:val="left" w:pos="4140"/>
+        </w:tabs>
+        <w:spacing w:line="360" w:lineRule="auto"/>
+        <w:rPr>
+          <w:rFonts w:ascii="Times New Roman" w:hAnsi="Times New Roman" w:cs="Times New Roman"/>
+          <w:sz w:val="28"/>
+          <w:szCs w:val="28"/>
+          <w:lang w:val="uk-UA"/>
+        </w:rPr>
+      </w:pPr>
+    </w:p>
+    <w:p>
+      <w:pPr>
+        <w:tabs>
+          <w:tab w:val="left" w:pos="4140"/>
+        </w:tabs>
+        <w:spacing w:line="360" w:lineRule="auto"/>
+        <w:rPr>
+          <w:rFonts w:ascii="Times New Roman" w:hAnsi="Times New Roman" w:cs="Times New Roman"/>
+          <w:sz w:val="28"/>
+          <w:szCs w:val="28"/>
+          <w:lang w:val="uk-UA"/>
+        </w:rPr>
+      </w:pPr>
+    </w:p>
+    <w:p>
+      <w:pPr>
+        <w:tabs>
+          <w:tab w:val="left" w:pos="4140"/>
+        </w:tabs>
+        <w:spacing w:line="360" w:lineRule="auto"/>
+        <w:jc w:val="center"/>
+        <w:rPr>
+          <w:rFonts w:ascii="Times New Roman" w:hAnsi="Times New Roman" w:cs="Times New Roman"/>
+          <w:b/>
+          <w:bCs/>
+          <w:sz w:val="28"/>
+          <w:szCs w:val="28"/>
+          <w:lang w:val="uk-UA"/>
+        </w:rPr>
+      </w:pPr>
+    </w:p>
     <w:sectPr>
       <w:pgSz w:w="11906" w:h="16838"/>
       <w:pgMar w:top="1134" w:right="567" w:bottom="1134" w:left="1418" w:header="708" w:footer="708" w:gutter="0"/>
@@ -23444,6 +27176,119 @@
 <file path=word/numbering.xml><?xml version="1.0" encoding="utf-8"?>
 <w:numbering xmlns:wpc="http://schemas.microsoft.com/office/word/2010/wordprocessingCanvas" xmlns:cx="http://schemas.microsoft.com/office/drawing/2014/chartex" xmlns:cx1="http://schemas.microsoft.com/office/drawing/2015/9/8/chartex" xmlns:cx2="http://schemas.microsoft.com/office/drawing/2015/10/21/chartex" xmlns:cx3="http://schemas.microsoft.com/office/drawing/2016/5/9/chartex" xmlns:cx4="http://schemas.microsoft.com/office/drawing/2016/5/10/chartex" xmlns:cx5="http://schemas.microsoft.com/office/drawing/2016/5/11/chartex" xmlns:cx6="http://schemas.microsoft.com/office/drawing/2016/5/12/chartex" xmlns:cx7="http://schemas.microsoft.com/office/drawing/2016/5/13/chartex" xmlns:cx8="http://schemas.microsoft.com/office/drawing/2016/5/14/chartex" xmlns:mc="http://schemas.openxmlformats.org/markup-compatibility/2006" xmlns:aink="http://schemas.microsoft.com/office/drawing/2016/ink" xmlns:am3d="http://schemas.microsoft.com/office/drawing/2017/model3d" xmlns:o="urn:schemas-microsoft-com:office:office" xmlns:r="http://schemas.openxmlformats.org/officeDocument/2006/relationships" xmlns:m="http://schemas.openxmlformats.org/officeDocument/2006/math" xmlns:v="urn:schemas-microsoft-com:vml" xmlns:wp14="http://schemas.microsoft.com/office/word/2010/wordprocessingDrawing" xmlns:wp="http://schemas.openxmlformats.org/drawingml/2006/wordprocessingDrawing" xmlns:w10="urn:schemas-microsoft-com:office:word" xmlns:w="http://schemas.openxmlformats.org/wordprocessingml/2006/main" xmlns:w14="http://schemas.microsoft.com/office/word/2010/wordml" xmlns:w15="http://schemas.microsoft.com/office/word/2012/wordml" xmlns:w16cex="http://schemas.microsoft.com/office/word/2018/wordml/cex" xmlns:w16cid="http://schemas.microsoft.com/office/word/2016/wordml/cid" xmlns:w16="http://schemas.microsoft.com/office/word/2018/wordml" xmlns:w16sdtdh="http://schemas.microsoft.com/office/word/2020/wordml/sdtdatahash" xmlns:w16se="http://schemas.microsoft.com/office/word/2015/wordml/symex" xmlns:wpg="http://schemas.microsoft.com/office/word/2010/wordprocessingGroup" xmlns:wpi="http://schemas.microsoft.com/office/word/2010/wordprocessingInk" xmlns:wne="http://schemas.microsoft.com/office/word/2006/wordml" xmlns:wps="http://schemas.microsoft.com/office/word/2010/wordprocessingShape" mc:Ignorable="w14 w15 w16se w16cid w16 w16cex w16sdtdh wp14">
   <w:abstractNum w:abstractNumId="0" w15:restartNumberingAfterBreak="0">
+    <w:nsid w:val="02925216"/>
+    <w:multiLevelType w:val="hybridMultilevel"/>
+    <w:tmpl w:val="D3DE6C26"/>
+    <w:lvl w:ilvl="0" w:tplc="04190001">
+      <w:start w:val="1"/>
+      <w:numFmt w:val="bullet"/>
+      <w:lvlText w:val=""/>
+      <w:lvlJc w:val="left"/>
+      <w:pPr>
+        <w:ind w:left="1571" w:hanging="360"/>
+      </w:pPr>
+      <w:rPr>
+        <w:rFonts w:ascii="Symbol" w:hAnsi="Symbol" w:hint="default"/>
+      </w:rPr>
+    </w:lvl>
+    <w:lvl w:ilvl="1" w:tplc="04190003" w:tentative="1">
+      <w:start w:val="1"/>
+      <w:numFmt w:val="bullet"/>
+      <w:lvlText w:val="o"/>
+      <w:lvlJc w:val="left"/>
+      <w:pPr>
+        <w:ind w:left="2291" w:hanging="360"/>
+      </w:pPr>
+      <w:rPr>
+        <w:rFonts w:ascii="Courier New" w:hAnsi="Courier New" w:cs="Courier New" w:hint="default"/>
+      </w:rPr>
+    </w:lvl>
+    <w:lvl w:ilvl="2" w:tplc="04190005" w:tentative="1">
+      <w:start w:val="1"/>
+      <w:numFmt w:val="bullet"/>
+      <w:lvlText w:val=""/>
+      <w:lvlJc w:val="left"/>
+      <w:pPr>
+        <w:ind w:left="3011" w:hanging="360"/>
+      </w:pPr>
+      <w:rPr>
+        <w:rFonts w:ascii="Wingdings" w:hAnsi="Wingdings" w:hint="default"/>
+      </w:rPr>
+    </w:lvl>
+    <w:lvl w:ilvl="3" w:tplc="04190001" w:tentative="1">
+      <w:start w:val="1"/>
+      <w:numFmt w:val="bullet"/>
+      <w:lvlText w:val=""/>
+      <w:lvlJc w:val="left"/>
+      <w:pPr>
+        <w:ind w:left="3731" w:hanging="360"/>
+      </w:pPr>
+      <w:rPr>
+        <w:rFonts w:ascii="Symbol" w:hAnsi="Symbol" w:hint="default"/>
+      </w:rPr>
+    </w:lvl>
+    <w:lvl w:ilvl="4" w:tplc="04190003" w:tentative="1">
+      <w:start w:val="1"/>
+      <w:numFmt w:val="bullet"/>
+      <w:lvlText w:val="o"/>
+      <w:lvlJc w:val="left"/>
+      <w:pPr>
+        <w:ind w:left="4451" w:hanging="360"/>
+      </w:pPr>
+      <w:rPr>
+        <w:rFonts w:ascii="Courier New" w:hAnsi="Courier New" w:cs="Courier New" w:hint="default"/>
+      </w:rPr>
+    </w:lvl>
+    <w:lvl w:ilvl="5" w:tplc="04190005" w:tentative="1">
+      <w:start w:val="1"/>
+      <w:numFmt w:val="bullet"/>
+      <w:lvlText w:val=""/>
+      <w:lvlJc w:val="left"/>
+      <w:pPr>
+        <w:ind w:left="5171" w:hanging="360"/>
+      </w:pPr>
+      <w:rPr>
+        <w:rFonts w:ascii="Wingdings" w:hAnsi="Wingdings" w:hint="default"/>
+      </w:rPr>
+    </w:lvl>
+    <w:lvl w:ilvl="6" w:tplc="04190001" w:tentative="1">
+      <w:start w:val="1"/>
+      <w:numFmt w:val="bullet"/>
+      <w:lvlText w:val=""/>
+      <w:lvlJc w:val="left"/>
+      <w:pPr>
+        <w:ind w:left="5891" w:hanging="360"/>
+      </w:pPr>
+      <w:rPr>
+        <w:rFonts w:ascii="Symbol" w:hAnsi="Symbol" w:hint="default"/>
+      </w:rPr>
+    </w:lvl>
+    <w:lvl w:ilvl="7" w:tplc="04190003" w:tentative="1">
+      <w:start w:val="1"/>
+      <w:numFmt w:val="bullet"/>
+      <w:lvlText w:val="o"/>
+      <w:lvlJc w:val="left"/>
+      <w:pPr>
+        <w:ind w:left="6611" w:hanging="360"/>
+      </w:pPr>
+      <w:rPr>
+        <w:rFonts w:ascii="Courier New" w:hAnsi="Courier New" w:cs="Courier New" w:hint="default"/>
+      </w:rPr>
+    </w:lvl>
+    <w:lvl w:ilvl="8" w:tplc="04190005" w:tentative="1">
+      <w:start w:val="1"/>
+      <w:numFmt w:val="bullet"/>
+      <w:lvlText w:val=""/>
+      <w:lvlJc w:val="left"/>
+      <w:pPr>
+        <w:ind w:left="7331" w:hanging="360"/>
+      </w:pPr>
+      <w:rPr>
+        <w:rFonts w:ascii="Wingdings" w:hAnsi="Wingdings" w:hint="default"/>
+      </w:rPr>
+    </w:lvl>
+  </w:abstractNum>
+  <w:abstractNum w:abstractNumId="1" w15:restartNumberingAfterBreak="0">
     <w:nsid w:val="09D73F32"/>
     <w:multiLevelType w:val="hybridMultilevel"/>
     <w:tmpl w:val="697E611A"/>
@@ -23529,7 +27374,7 @@
       </w:pPr>
     </w:lvl>
   </w:abstractNum>
-  <w:abstractNum w:abstractNumId="1" w15:restartNumberingAfterBreak="0">
+  <w:abstractNum w:abstractNumId="2" w15:restartNumberingAfterBreak="0">
     <w:nsid w:val="0D6A4F26"/>
     <w:multiLevelType w:val="hybridMultilevel"/>
     <w:tmpl w:val="3BA21242"/>
@@ -23641,7 +27486,7 @@
       </w:rPr>
     </w:lvl>
   </w:abstractNum>
-  <w:abstractNum w:abstractNumId="2" w15:restartNumberingAfterBreak="0">
+  <w:abstractNum w:abstractNumId="3" w15:restartNumberingAfterBreak="0">
     <w:nsid w:val="1F204AF2"/>
     <w:multiLevelType w:val="hybridMultilevel"/>
     <w:tmpl w:val="1C6EEFB8"/>
@@ -23754,7 +27599,7 @@
       </w:rPr>
     </w:lvl>
   </w:abstractNum>
-  <w:abstractNum w:abstractNumId="3" w15:restartNumberingAfterBreak="0">
+  <w:abstractNum w:abstractNumId="4" w15:restartNumberingAfterBreak="0">
     <w:nsid w:val="28DA7970"/>
     <w:multiLevelType w:val="hybridMultilevel"/>
     <w:tmpl w:val="74544928"/>
@@ -23843,7 +27688,7 @@
       </w:pPr>
     </w:lvl>
   </w:abstractNum>
-  <w:abstractNum w:abstractNumId="4" w15:restartNumberingAfterBreak="0">
+  <w:abstractNum w:abstractNumId="5" w15:restartNumberingAfterBreak="0">
     <w:nsid w:val="2B6C7AA4"/>
     <w:multiLevelType w:val="hybridMultilevel"/>
     <w:tmpl w:val="4F1EA29E"/>
@@ -23956,7 +27801,7 @@
       </w:rPr>
     </w:lvl>
   </w:abstractNum>
-  <w:abstractNum w:abstractNumId="5" w15:restartNumberingAfterBreak="0">
+  <w:abstractNum w:abstractNumId="6" w15:restartNumberingAfterBreak="0">
     <w:nsid w:val="2E983BD5"/>
     <w:multiLevelType w:val="hybridMultilevel"/>
     <w:tmpl w:val="DD0213F8"/>
@@ -24045,7 +27890,7 @@
       </w:pPr>
     </w:lvl>
   </w:abstractNum>
-  <w:abstractNum w:abstractNumId="6" w15:restartNumberingAfterBreak="0">
+  <w:abstractNum w:abstractNumId="7" w15:restartNumberingAfterBreak="0">
     <w:nsid w:val="2EB22A7E"/>
     <w:multiLevelType w:val="hybridMultilevel"/>
     <w:tmpl w:val="459E40E2"/>
@@ -24134,7 +27979,7 @@
       </w:pPr>
     </w:lvl>
   </w:abstractNum>
-  <w:abstractNum w:abstractNumId="7" w15:restartNumberingAfterBreak="0">
+  <w:abstractNum w:abstractNumId="8" w15:restartNumberingAfterBreak="0">
     <w:nsid w:val="34795228"/>
     <w:multiLevelType w:val="hybridMultilevel"/>
     <w:tmpl w:val="AF1431C8"/>
@@ -24223,7 +28068,7 @@
       </w:pPr>
     </w:lvl>
   </w:abstractNum>
-  <w:abstractNum w:abstractNumId="8" w15:restartNumberingAfterBreak="0">
+  <w:abstractNum w:abstractNumId="9" w15:restartNumberingAfterBreak="0">
     <w:nsid w:val="34A42571"/>
     <w:multiLevelType w:val="hybridMultilevel"/>
     <w:tmpl w:val="70E47A72"/>
@@ -24312,11 +28157,11 @@
       </w:pPr>
     </w:lvl>
   </w:abstractNum>
-  <w:abstractNum w:abstractNumId="9" w15:restartNumberingAfterBreak="0">
-    <w:nsid w:val="43B95A37"/>
+  <w:abstractNum w:abstractNumId="10" w15:restartNumberingAfterBreak="0">
+    <w:nsid w:val="408B5CC7"/>
     <w:multiLevelType w:val="hybridMultilevel"/>
-    <w:tmpl w:val="DD0213F8"/>
-    <w:lvl w:ilvl="0" w:tplc="C3EE3AC8">
+    <w:tmpl w:val="C32E2E50"/>
+    <w:lvl w:ilvl="0" w:tplc="E4B45D90">
       <w:start w:val="1"/>
       <w:numFmt w:val="decimal"/>
       <w:lvlText w:val="%1."/>
@@ -24401,7 +28246,96 @@
       </w:pPr>
     </w:lvl>
   </w:abstractNum>
-  <w:abstractNum w:abstractNumId="10" w15:restartNumberingAfterBreak="0">
+  <w:abstractNum w:abstractNumId="11" w15:restartNumberingAfterBreak="0">
+    <w:nsid w:val="43B95A37"/>
+    <w:multiLevelType w:val="hybridMultilevel"/>
+    <w:tmpl w:val="DD0213F8"/>
+    <w:lvl w:ilvl="0" w:tplc="C3EE3AC8">
+      <w:start w:val="1"/>
+      <w:numFmt w:val="decimal"/>
+      <w:lvlText w:val="%1."/>
+      <w:lvlJc w:val="left"/>
+      <w:pPr>
+        <w:ind w:left="1211" w:hanging="360"/>
+      </w:pPr>
+      <w:rPr>
+        <w:rFonts w:hint="default"/>
+      </w:rPr>
+    </w:lvl>
+    <w:lvl w:ilvl="1" w:tplc="04190019" w:tentative="1">
+      <w:start w:val="1"/>
+      <w:numFmt w:val="lowerLetter"/>
+      <w:lvlText w:val="%2."/>
+      <w:lvlJc w:val="left"/>
+      <w:pPr>
+        <w:ind w:left="1931" w:hanging="360"/>
+      </w:pPr>
+    </w:lvl>
+    <w:lvl w:ilvl="2" w:tplc="0419001B" w:tentative="1">
+      <w:start w:val="1"/>
+      <w:numFmt w:val="lowerRoman"/>
+      <w:lvlText w:val="%3."/>
+      <w:lvlJc w:val="right"/>
+      <w:pPr>
+        <w:ind w:left="2651" w:hanging="180"/>
+      </w:pPr>
+    </w:lvl>
+    <w:lvl w:ilvl="3" w:tplc="0419000F" w:tentative="1">
+      <w:start w:val="1"/>
+      <w:numFmt w:val="decimal"/>
+      <w:lvlText w:val="%4."/>
+      <w:lvlJc w:val="left"/>
+      <w:pPr>
+        <w:ind w:left="3371" w:hanging="360"/>
+      </w:pPr>
+    </w:lvl>
+    <w:lvl w:ilvl="4" w:tplc="04190019" w:tentative="1">
+      <w:start w:val="1"/>
+      <w:numFmt w:val="lowerLetter"/>
+      <w:lvlText w:val="%5."/>
+      <w:lvlJc w:val="left"/>
+      <w:pPr>
+        <w:ind w:left="4091" w:hanging="360"/>
+      </w:pPr>
+    </w:lvl>
+    <w:lvl w:ilvl="5" w:tplc="0419001B" w:tentative="1">
+      <w:start w:val="1"/>
+      <w:numFmt w:val="lowerRoman"/>
+      <w:lvlText w:val="%6."/>
+      <w:lvlJc w:val="right"/>
+      <w:pPr>
+        <w:ind w:left="4811" w:hanging="180"/>
+      </w:pPr>
+    </w:lvl>
+    <w:lvl w:ilvl="6" w:tplc="0419000F" w:tentative="1">
+      <w:start w:val="1"/>
+      <w:numFmt w:val="decimal"/>
+      <w:lvlText w:val="%7."/>
+      <w:lvlJc w:val="left"/>
+      <w:pPr>
+        <w:ind w:left="5531" w:hanging="360"/>
+      </w:pPr>
+    </w:lvl>
+    <w:lvl w:ilvl="7" w:tplc="04190019" w:tentative="1">
+      <w:start w:val="1"/>
+      <w:numFmt w:val="lowerLetter"/>
+      <w:lvlText w:val="%8."/>
+      <w:lvlJc w:val="left"/>
+      <w:pPr>
+        <w:ind w:left="6251" w:hanging="360"/>
+      </w:pPr>
+    </w:lvl>
+    <w:lvl w:ilvl="8" w:tplc="0419001B" w:tentative="1">
+      <w:start w:val="1"/>
+      <w:numFmt w:val="lowerRoman"/>
+      <w:lvlText w:val="%9."/>
+      <w:lvlJc w:val="right"/>
+      <w:pPr>
+        <w:ind w:left="6971" w:hanging="180"/>
+      </w:pPr>
+    </w:lvl>
+  </w:abstractNum>
+  <w:abstractNum w:abstractNumId="12" w15:restartNumberingAfterBreak="0">
     <w:nsid w:val="46B316D0"/>
     <w:multiLevelType w:val="hybridMultilevel"/>
     <w:tmpl w:val="C2F483C2"/>
@@ -24513,7 +28447,96 @@
       </w:rPr>
     </w:lvl>
   </w:abstractNum>
-  <w:abstractNum w:abstractNumId="11" w15:restartNumberingAfterBreak="0">
+  <w:abstractNum w:abstractNumId="13" w15:restartNumberingAfterBreak="0">
+    <w:nsid w:val="47082F84"/>
+    <w:multiLevelType w:val="hybridMultilevel"/>
+    <w:tmpl w:val="C32E2E50"/>
+    <w:lvl w:ilvl="0" w:tplc="E4B45D90">
+      <w:start w:val="1"/>
+      <w:numFmt w:val="decimal"/>
+      <w:lvlText w:val="%1."/>
+      <w:lvlJc w:val="left"/>
+      <w:pPr>
+        <w:ind w:left="1211" w:hanging="360"/>
+      </w:pPr>
+      <w:rPr>
+        <w:rFonts w:hint="default"/>
+      </w:rPr>
+    </w:lvl>
+    <w:lvl w:ilvl="1" w:tplc="04190019" w:tentative="1">
+      <w:start w:val="1"/>
+      <w:numFmt w:val="lowerLetter"/>
+      <w:lvlText w:val="%2."/>
+      <w:lvlJc w:val="left"/>
+      <w:pPr>
+        <w:ind w:left="1931" w:hanging="360"/>
+      </w:pPr>
+    </w:lvl>
+    <w:lvl w:ilvl="2" w:tplc="0419001B" w:tentative="1">
+      <w:start w:val="1"/>
+      <w:numFmt w:val="lowerRoman"/>
+      <w:lvlText w:val="%3."/>
+      <w:lvlJc w:val="right"/>
+      <w:pPr>
+        <w:ind w:left="2651" w:hanging="180"/>
+      </w:pPr>
+    </w:lvl>
+    <w:lvl w:ilvl="3" w:tplc="0419000F" w:tentative="1">
+      <w:start w:val="1"/>
+      <w:numFmt w:val="decimal"/>
+      <w:lvlText w:val="%4."/>
+      <w:lvlJc w:val="left"/>
+      <w:pPr>
+        <w:ind w:left="3371" w:hanging="360"/>
+      </w:pPr>
+    </w:lvl>
+    <w:lvl w:ilvl="4" w:tplc="04190019" w:tentative="1">
+      <w:start w:val="1"/>
+      <w:numFmt w:val="lowerLetter"/>
+      <w:lvlText w:val="%5."/>
+      <w:lvlJc w:val="left"/>
+      <w:pPr>
+        <w:ind w:left="4091" w:hanging="360"/>
+      </w:pPr>
+    </w:lvl>
+    <w:lvl w:ilvl="5" w:tplc="0419001B" w:tentative="1">
+      <w:start w:val="1"/>
+      <w:numFmt w:val="lowerRoman"/>
+      <w:lvlText w:val="%6."/>
+      <w:lvlJc w:val="right"/>
+      <w:pPr>
+        <w:ind w:left="4811" w:hanging="180"/>
+      </w:pPr>
+    </w:lvl>
+    <w:lvl w:ilvl="6" w:tplc="0419000F" w:tentative="1">
+      <w:start w:val="1"/>
+      <w:numFmt w:val="decimal"/>
+      <w:lvlText w:val="%7."/>
+      <w:lvlJc w:val="left"/>
+      <w:pPr>
+        <w:ind w:left="5531" w:hanging="360"/>
+      </w:pPr>
+    </w:lvl>
+    <w:lvl w:ilvl="7" w:tplc="04190019" w:tentative="1">
+      <w:start w:val="1"/>
+      <w:numFmt w:val="lowerLetter"/>
+      <w:lvlText w:val="%8."/>
+      <w:lvlJc w:val="left"/>
+      <w:pPr>
+        <w:ind w:left="6251" w:hanging="360"/>
+      </w:pPr>
+    </w:lvl>
+    <w:lvl w:ilvl="8" w:tplc="0419001B" w:tentative="1">
+      <w:start w:val="1"/>
+      <w:numFmt w:val="lowerRoman"/>
+      <w:lvlText w:val="%9."/>
+      <w:lvlJc w:val="right"/>
+      <w:pPr>
+        <w:ind w:left="6971" w:hanging="180"/>
+      </w:pPr>
+    </w:lvl>
+  </w:abstractNum>
+  <w:abstractNum w:abstractNumId="14" w15:restartNumberingAfterBreak="0">
     <w:nsid w:val="4E282580"/>
     <w:multiLevelType w:val="hybridMultilevel"/>
     <w:tmpl w:val="C1AC77B6"/>
@@ -24625,7 +28648,7 @@
       </w:rPr>
     </w:lvl>
   </w:abstractNum>
-  <w:abstractNum w:abstractNumId="12" w15:restartNumberingAfterBreak="0">
+  <w:abstractNum w:abstractNumId="15" w15:restartNumberingAfterBreak="0">
     <w:nsid w:val="4F164A30"/>
     <w:multiLevelType w:val="hybridMultilevel"/>
     <w:tmpl w:val="B08A27EA"/>
@@ -24737,7 +28760,7 @@
       </w:rPr>
     </w:lvl>
   </w:abstractNum>
-  <w:abstractNum w:abstractNumId="13" w15:restartNumberingAfterBreak="0">
+  <w:abstractNum w:abstractNumId="16" w15:restartNumberingAfterBreak="0">
     <w:nsid w:val="51586E3C"/>
     <w:multiLevelType w:val="hybridMultilevel"/>
     <w:tmpl w:val="DD0213F8"/>
@@ -24826,7 +28849,7 @@
       </w:pPr>
     </w:lvl>
   </w:abstractNum>
-  <w:abstractNum w:abstractNumId="14" w15:restartNumberingAfterBreak="0">
+  <w:abstractNum w:abstractNumId="17" w15:restartNumberingAfterBreak="0">
     <w:nsid w:val="57772ECB"/>
     <w:multiLevelType w:val="hybridMultilevel"/>
     <w:tmpl w:val="C6B838EC"/>
@@ -24938,7 +28961,7 @@
       </w:rPr>
     </w:lvl>
   </w:abstractNum>
-  <w:abstractNum w:abstractNumId="15" w15:restartNumberingAfterBreak="0">
+  <w:abstractNum w:abstractNumId="18" w15:restartNumberingAfterBreak="0">
     <w:nsid w:val="58433F97"/>
     <w:multiLevelType w:val="hybridMultilevel"/>
     <w:tmpl w:val="74FAF9CC"/>
@@ -25050,7 +29073,7 @@
       </w:rPr>
     </w:lvl>
   </w:abstractNum>
-  <w:abstractNum w:abstractNumId="16" w15:restartNumberingAfterBreak="0">
+  <w:abstractNum w:abstractNumId="19" w15:restartNumberingAfterBreak="0">
     <w:nsid w:val="5A7328BC"/>
     <w:multiLevelType w:val="hybridMultilevel"/>
     <w:tmpl w:val="9FDC5616"/>
@@ -25162,7 +29185,7 @@
       </w:rPr>
     </w:lvl>
   </w:abstractNum>
-  <w:abstractNum w:abstractNumId="17" w15:restartNumberingAfterBreak="0">
+  <w:abstractNum w:abstractNumId="20" w15:restartNumberingAfterBreak="0">
     <w:nsid w:val="683A56B7"/>
     <w:multiLevelType w:val="hybridMultilevel"/>
     <w:tmpl w:val="CA06C57E"/>
@@ -25275,10 +29298,10 @@
       </w:rPr>
     </w:lvl>
   </w:abstractNum>
-  <w:abstractNum w:abstractNumId="18" w15:restartNumberingAfterBreak="0">
-    <w:nsid w:val="6AAD33DE"/>
+  <w:abstractNum w:abstractNumId="21" w15:restartNumberingAfterBreak="0">
+    <w:nsid w:val="6A212F1D"/>
     <w:multiLevelType w:val="hybridMultilevel"/>
-    <w:tmpl w:val="66E49A18"/>
+    <w:tmpl w:val="8F6EE9D8"/>
     <w:lvl w:ilvl="0" w:tplc="C3EE3AC8">
       <w:start w:val="1"/>
       <w:numFmt w:val="decimal"/>
@@ -25364,7 +29387,96 @@
       </w:pPr>
     </w:lvl>
   </w:abstractNum>
-  <w:abstractNum w:abstractNumId="19" w15:restartNumberingAfterBreak="0">
+  <w:abstractNum w:abstractNumId="22" w15:restartNumberingAfterBreak="0">
+    <w:nsid w:val="6AAD33DE"/>
+    <w:multiLevelType w:val="hybridMultilevel"/>
+    <w:tmpl w:val="66E49A18"/>
+    <w:lvl w:ilvl="0" w:tplc="C3EE3AC8">
+      <w:start w:val="1"/>
+      <w:numFmt w:val="decimal"/>
+      <w:lvlText w:val="%1."/>
+      <w:lvlJc w:val="left"/>
+      <w:pPr>
+        <w:ind w:left="1211" w:hanging="360"/>
+      </w:pPr>
+      <w:rPr>
+        <w:rFonts w:hint="default"/>
+      </w:rPr>
+    </w:lvl>
+    <w:lvl w:ilvl="1" w:tplc="04190019" w:tentative="1">
+      <w:start w:val="1"/>
+      <w:numFmt w:val="lowerLetter"/>
+      <w:lvlText w:val="%2."/>
+      <w:lvlJc w:val="left"/>
+      <w:pPr>
+        <w:ind w:left="1931" w:hanging="360"/>
+      </w:pPr>
+    </w:lvl>
+    <w:lvl w:ilvl="2" w:tplc="0419001B" w:tentative="1">
+      <w:start w:val="1"/>
+      <w:numFmt w:val="lowerRoman"/>
+      <w:lvlText w:val="%3."/>
+      <w:lvlJc w:val="right"/>
+      <w:pPr>
+        <w:ind w:left="2651" w:hanging="180"/>
+      </w:pPr>
+    </w:lvl>
+    <w:lvl w:ilvl="3" w:tplc="0419000F" w:tentative="1">
+      <w:start w:val="1"/>
+      <w:numFmt w:val="decimal"/>
+      <w:lvlText w:val="%4."/>
+      <w:lvlJc w:val="left"/>
+      <w:pPr>
+        <w:ind w:left="3371" w:hanging="360"/>
+      </w:pPr>
+    </w:lvl>
+    <w:lvl w:ilvl="4" w:tplc="04190019" w:tentative="1">
+      <w:start w:val="1"/>
+      <w:numFmt w:val="lowerLetter"/>
+      <w:lvlText w:val="%5."/>
+      <w:lvlJc w:val="left"/>
+      <w:pPr>
+        <w:ind w:left="4091" w:hanging="360"/>
+      </w:pPr>
+    </w:lvl>
+    <w:lvl w:ilvl="5" w:tplc="0419001B" w:tentative="1">
+      <w:start w:val="1"/>
+      <w:numFmt w:val="lowerRoman"/>
+      <w:lvlText w:val="%6."/>
+      <w:lvlJc w:val="right"/>
+      <w:pPr>
+        <w:ind w:left="4811" w:hanging="180"/>
+      </w:pPr>
+    </w:lvl>
+    <w:lvl w:ilvl="6" w:tplc="0419000F" w:tentative="1">
+      <w:start w:val="1"/>
+      <w:numFmt w:val="decimal"/>
+      <w:lvlText w:val="%7."/>
+      <w:lvlJc w:val="left"/>
+      <w:pPr>
+        <w:ind w:left="5531" w:hanging="360"/>
+      </w:pPr>
+    </w:lvl>
+    <w:lvl w:ilvl="7" w:tplc="04190019" w:tentative="1">
+      <w:start w:val="1"/>
+      <w:numFmt w:val="lowerLetter"/>
+      <w:lvlText w:val="%8."/>
+      <w:lvlJc w:val="left"/>
+      <w:pPr>
+        <w:ind w:left="6251" w:hanging="360"/>
+      </w:pPr>
+    </w:lvl>
+    <w:lvl w:ilvl="8" w:tplc="0419001B" w:tentative="1">
+      <w:start w:val="1"/>
+      <w:numFmt w:val="lowerRoman"/>
+      <w:lvlText w:val="%9."/>
+      <w:lvlJc w:val="right"/>
+      <w:pPr>
+        <w:ind w:left="6971" w:hanging="180"/>
+      </w:pPr>
+    </w:lvl>
+  </w:abstractNum>
+  <w:abstractNum w:abstractNumId="23" w15:restartNumberingAfterBreak="0">
     <w:nsid w:val="76340547"/>
     <w:multiLevelType w:val="hybridMultilevel"/>
     <w:tmpl w:val="27AEC5B2"/>
@@ -25476,7 +29588,7 @@
       </w:rPr>
     </w:lvl>
   </w:abstractNum>
-  <w:abstractNum w:abstractNumId="20" w15:restartNumberingAfterBreak="0">
+  <w:abstractNum w:abstractNumId="24" w15:restartNumberingAfterBreak="0">
     <w:nsid w:val="7F133F21"/>
     <w:multiLevelType w:val="hybridMultilevel"/>
     <w:tmpl w:val="8F6EE9D8"/>
@@ -25566,67 +29678,79 @@
     </w:lvl>
   </w:abstractNum>
   <w:num w:numId="1">
+    <w:abstractNumId w:val="1"/>
+  </w:num>
+  <w:num w:numId="2">
+    <w:abstractNumId w:val="19"/>
+  </w:num>
+  <w:num w:numId="3">
+    <w:abstractNumId w:val="8"/>
+  </w:num>
+  <w:num w:numId="4">
+    <w:abstractNumId w:val="22"/>
+  </w:num>
+  <w:num w:numId="5">
+    <w:abstractNumId w:val="14"/>
+  </w:num>
+  <w:num w:numId="6">
+    <w:abstractNumId w:val="3"/>
+  </w:num>
+  <w:num w:numId="7">
+    <w:abstractNumId w:val="2"/>
+  </w:num>
+  <w:num w:numId="8">
+    <w:abstractNumId w:val="5"/>
+  </w:num>
+  <w:num w:numId="9">
+    <w:abstractNumId w:val="20"/>
+  </w:num>
+  <w:num w:numId="10">
+    <w:abstractNumId w:val="15"/>
+  </w:num>
+  <w:num w:numId="11">
+    <w:abstractNumId w:val="18"/>
+  </w:num>
+  <w:num w:numId="12">
+    <w:abstractNumId w:val="9"/>
+  </w:num>
+  <w:num w:numId="13">
+    <w:abstractNumId w:val="17"/>
+  </w:num>
+  <w:num w:numId="14">
+    <w:abstractNumId w:val="4"/>
+  </w:num>
+  <w:num w:numId="15">
+    <w:abstractNumId w:val="12"/>
+  </w:num>
+  <w:num w:numId="16">
+    <w:abstractNumId w:val="7"/>
+  </w:num>
+  <w:num w:numId="17">
+    <w:abstractNumId w:val="16"/>
+  </w:num>
+  <w:num w:numId="18">
+    <w:abstractNumId w:val="6"/>
+  </w:num>
+  <w:num w:numId="19">
+    <w:abstractNumId w:val="11"/>
+  </w:num>
+  <w:num w:numId="20">
+    <w:abstractNumId w:val="24"/>
+  </w:num>
+  <w:num w:numId="21">
+    <w:abstractNumId w:val="23"/>
+  </w:num>
+  <w:num w:numId="22">
+    <w:abstractNumId w:val="13"/>
+  </w:num>
+  <w:num w:numId="23">
     <w:abstractNumId w:val="0"/>
   </w:num>
-  <w:num w:numId="2">
-    <w:abstractNumId w:val="16"/>
-  </w:num>
-  <w:num w:numId="3">
-    <w:abstractNumId w:val="7"/>
-  </w:num>
-  <w:num w:numId="4">
-    <w:abstractNumId w:val="18"/>
-  </w:num>
-  <w:num w:numId="5">
-    <w:abstractNumId w:val="11"/>
-  </w:num>
-  <w:num w:numId="6">
-    <w:abstractNumId w:val="2"/>
-  </w:num>
-  <w:num w:numId="7">
-    <w:abstractNumId w:val="1"/>
-  </w:num>
-  <w:num w:numId="8">
-    <w:abstractNumId w:val="4"/>
-  </w:num>
-  <w:num w:numId="9">
-    <w:abstractNumId w:val="17"/>
-  </w:num>
-  <w:num w:numId="10">
-    <w:abstractNumId w:val="12"/>
-  </w:num>
-  <w:num w:numId="11">
-    <w:abstractNumId w:val="15"/>
-  </w:num>
-  <w:num w:numId="12">
-    <w:abstractNumId w:val="8"/>
-  </w:num>
-  <w:num w:numId="13">
-    <w:abstractNumId w:val="14"/>
-  </w:num>
-  <w:num w:numId="14">
-    <w:abstractNumId w:val="3"/>
-  </w:num>
-  <w:num w:numId="15">
+  <w:num w:numId="24">
     <w:abstractNumId w:val="10"/>
   </w:num>
-  <w:num w:numId="16">
-    <w:abstractNumId w:val="6"/>
-  </w:num>
-  <w:num w:numId="17">
-    <w:abstractNumId w:val="13"/>
-  </w:num>
-  <w:num w:numId="18">
-    <w:abstractNumId w:val="5"/>
-  </w:num>
-  <w:num w:numId="19">
-    <w:abstractNumId w:val="9"/>
-  </w:num>
-  <w:num w:numId="20">
-    <w:abstractNumId w:val="20"/>
-  </w:num>
-  <w:num w:numId="21">
-    <w:abstractNumId w:val="19"/>
+  <w:num w:numId="25">
+    <w:abstractNumId w:val="21"/>
   </w:num>
 </w:numbering>
 </file>
